--- a/Vaccom SRS v2.docx
+++ b/Vaccom SRS v2.docx
@@ -52,30 +52,19 @@
         </w:numPr>
         <w:rPr>
           <w:rFonts w:hint="default"/>
-          <w:lang w:val="en"/>
-        </w:rPr>
-      </w:pPr>
-      <w:r>
-        <w:rPr>
-          <w:rFonts w:hint="default"/>
+          <w:b/>
+          <w:bCs/>
+          <w:lang w:val="en"/>
+        </w:rPr>
+      </w:pPr>
+      <w:r>
+        <w:rPr>
+          <w:rFonts w:hint="default"/>
+          <w:b/>
+          <w:bCs/>
           <w:lang w:val="en"/>
         </w:rPr>
         <w:t>Phân tích UC</w:t>
-      </w:r>
-    </w:p>
-    <w:p>
-      <w:pPr>
-        <w:rPr>
-          <w:rFonts w:hint="default"/>
-          <w:lang w:val="en"/>
-        </w:rPr>
-      </w:pPr>
-      <w:r>
-        <w:rPr>
-          <w:rFonts w:hint="default"/>
-          <w:lang w:val="en"/>
-        </w:rPr>
-        <w:t xml:space="preserve"> </w:t>
       </w:r>
     </w:p>
     <w:p>
@@ -119,7 +108,7 @@
         <w:keepLines w:val="0"/>
         <w:widowControl/>
         <w:suppressLineNumbers w:val="0"/>
-        <w:jc w:val="center"/>
+        <w:jc w:val="left"/>
       </w:pPr>
       <w:r>
         <w:rPr>
@@ -131,9 +120,9 @@
         </w:rPr>
         <w:drawing>
           <wp:inline distT="0" distB="0" distL="114300" distR="114300">
-            <wp:extent cx="1734820" cy="3348990"/>
+            <wp:extent cx="2066925" cy="5097780"/>
             <wp:effectExtent l="0" t="0" r="0" b="0"/>
-            <wp:docPr id="6" name="Picture 6" descr="IMG_256"/>
+            <wp:docPr id="1" name="Picture 3" descr="IMG_256"/>
             <wp:cNvGraphicFramePr>
               <a:graphicFrameLocks xmlns:a="http://schemas.openxmlformats.org/drawingml/2006/main" noChangeAspect="true"/>
             </wp:cNvGraphicFramePr>
@@ -141,7 +130,7 @@
               <a:graphicData uri="http://schemas.openxmlformats.org/drawingml/2006/picture">
                 <pic:pic xmlns:pic="http://schemas.openxmlformats.org/drawingml/2006/picture">
                   <pic:nvPicPr>
-                    <pic:cNvPr id="6" name="Picture 6" descr="IMG_256"/>
+                    <pic:cNvPr id="1" name="Picture 3" descr="IMG_256"/>
                     <pic:cNvPicPr>
                       <a:picLocks noChangeAspect="true"/>
                     </pic:cNvPicPr>
@@ -155,7 +144,7 @@
                   <pic:spPr>
                     <a:xfrm>
                       <a:off x="0" y="0"/>
-                      <a:ext cx="1734820" cy="3348990"/>
+                      <a:ext cx="2066925" cy="5097780"/>
                     </a:xfrm>
                     <a:prstGeom prst="rect">
                       <a:avLst/>
@@ -174,56 +163,72 @@
     </w:p>
     <w:p>
       <w:pPr>
-        <w:rPr>
-          <w:rFonts w:hint="default"/>
-          <w:lang w:val="en"/>
-        </w:rPr>
-      </w:pPr>
-      <w:r>
-        <w:rPr>
-          <w:rFonts w:hint="default"/>
-          <w:lang w:val="en"/>
-        </w:rPr>
-        <w:t>[Cán bộ địa bàn]^[Người dùng]</w:t>
-      </w:r>
-    </w:p>
-    <w:p>
-      <w:pPr>
-        <w:rPr>
-          <w:rFonts w:hint="default"/>
-          <w:lang w:val="en"/>
-        </w:rPr>
-      </w:pPr>
-      <w:r>
-        <w:rPr>
-          <w:rFonts w:hint="default"/>
-          <w:lang w:val="en"/>
-        </w:rPr>
-        <w:t>[Cán bộ y tế]^[Người dùng]</w:t>
-      </w:r>
-    </w:p>
-    <w:p>
-      <w:pPr>
-        <w:rPr>
-          <w:rFonts w:hint="default"/>
-          <w:lang w:val="en"/>
-        </w:rPr>
-      </w:pPr>
-      <w:r>
-        <w:rPr>
-          <w:rFonts w:hint="default"/>
-          <w:lang w:val="en"/>
-        </w:rPr>
-        <w:t>[Cán bộ quản trị]^[Người dùng]</w:t>
-      </w:r>
-    </w:p>
-    <w:p>
-      <w:pPr>
-        <w:rPr>
-          <w:rFonts w:hint="default"/>
-          <w:lang w:val="en"/>
-        </w:rPr>
-      </w:pPr>
+        <w:keepNext w:val="0"/>
+        <w:keepLines w:val="0"/>
+        <w:widowControl/>
+        <w:suppressLineNumbers w:val="0"/>
+        <w:jc w:val="center"/>
+      </w:pPr>
+    </w:p>
+    <w:p>
+      <w:pPr>
+        <w:rPr>
+          <w:rFonts w:hint="default"/>
+          <w:lang w:val="en"/>
+        </w:rPr>
+      </w:pPr>
+      <w:r>
+        <w:rPr>
+          <w:rFonts w:hint="default"/>
+          <w:lang w:val="en"/>
+        </w:rPr>
+        <w:t>[Cán bộ địa bàn]^[Người dùng đăng nhập]</w:t>
+      </w:r>
+    </w:p>
+    <w:p>
+      <w:pPr>
+        <w:rPr>
+          <w:rFonts w:hint="default"/>
+          <w:lang w:val="en"/>
+        </w:rPr>
+      </w:pPr>
+      <w:r>
+        <w:rPr>
+          <w:rFonts w:hint="default"/>
+          <w:lang w:val="en"/>
+        </w:rPr>
+        <w:t>[Cán bộ y tế]^[Người dùng đăng nhập]</w:t>
+      </w:r>
+    </w:p>
+    <w:p>
+      <w:pPr>
+        <w:rPr>
+          <w:rFonts w:hint="default"/>
+          <w:lang w:val="en"/>
+        </w:rPr>
+      </w:pPr>
+      <w:r>
+        <w:rPr>
+          <w:rFonts w:hint="default"/>
+          <w:lang w:val="en"/>
+        </w:rPr>
+        <w:t>[Cán bộ quản trị]^[Người dùng đăng nhập]</w:t>
+      </w:r>
+    </w:p>
+    <w:p>
+      <w:pPr>
+        <w:rPr>
+          <w:rFonts w:hint="default"/>
+          <w:lang w:val="en"/>
+        </w:rPr>
+      </w:pPr>
+      <w:r>
+        <w:rPr>
+          <w:rFonts w:hint="default"/>
+          <w:lang w:val="en"/>
+        </w:rPr>
+        <w:t>[Người tiêm chủng]</w:t>
+      </w:r>
     </w:p>
     <w:p>
       <w:pPr>
@@ -250,7 +255,37 @@
           <w:rFonts w:hint="default"/>
           <w:lang w:val="en"/>
         </w:rPr>
-        <w:t>Quản lý người đăng kí tiêm chủng</w:t>
+        <w:t>Chức năng dành cho người tiêm chủng</w:t>
+      </w:r>
+    </w:p>
+    <w:p>
+      <w:pPr>
+        <w:rPr>
+          <w:rFonts w:hint="default"/>
+          <w:lang w:val="en"/>
+        </w:rPr>
+      </w:pPr>
+      <w:r>
+        <w:rPr>
+          <w:rFonts w:hint="default"/>
+          <w:lang w:val="en"/>
+        </w:rPr>
+        <w:t>Mỗi người tiêm chủng sau khi đăng kí thành công (được duyệt chính thức thì sẽ được cấp mã QRCode dùng để đăng nhập hệ thống mà không cần dùng mật khẩu.</w:t>
+      </w:r>
+    </w:p>
+    <w:p>
+      <w:pPr>
+        <w:rPr>
+          <w:rFonts w:hint="default"/>
+          <w:lang w:val="en"/>
+        </w:rPr>
+      </w:pPr>
+      <w:r>
+        <w:rPr>
+          <w:rFonts w:hint="default"/>
+          <w:lang w:val="en"/>
+        </w:rPr>
+        <w:t xml:space="preserve">Để xác thực người tiêm chủng ta dùng 2 thông tin: số CMT/CCCD và mã QRCode được cấp trên hệ thống. </w:t>
       </w:r>
     </w:p>
     <w:p>
@@ -279,9 +314,9 @@
         </w:rPr>
         <w:drawing>
           <wp:inline distT="0" distB="0" distL="114300" distR="114300">
-            <wp:extent cx="5075555" cy="6473190"/>
+            <wp:extent cx="4848225" cy="2378075"/>
             <wp:effectExtent l="0" t="0" r="0" b="0"/>
-            <wp:docPr id="3" name="Picture 1" descr="IMG_256"/>
+            <wp:docPr id="5" name="Picture 4" descr="IMG_256"/>
             <wp:cNvGraphicFramePr>
               <a:graphicFrameLocks xmlns:a="http://schemas.openxmlformats.org/drawingml/2006/main" noChangeAspect="true"/>
             </wp:cNvGraphicFramePr>
@@ -289,7 +324,7 @@
               <a:graphicData uri="http://schemas.openxmlformats.org/drawingml/2006/picture">
                 <pic:pic xmlns:pic="http://schemas.openxmlformats.org/drawingml/2006/picture">
                   <pic:nvPicPr>
-                    <pic:cNvPr id="3" name="Picture 1" descr="IMG_256"/>
+                    <pic:cNvPr id="5" name="Picture 4" descr="IMG_256"/>
                     <pic:cNvPicPr>
                       <a:picLocks noChangeAspect="true"/>
                     </pic:cNvPicPr>
@@ -303,7 +338,7 @@
                   <pic:spPr>
                     <a:xfrm>
                       <a:off x="0" y="0"/>
-                      <a:ext cx="5075555" cy="6473190"/>
+                      <a:ext cx="4848225" cy="2378075"/>
                     </a:xfrm>
                     <a:prstGeom prst="rect">
                       <a:avLst/>
@@ -322,34 +357,175 @@
     </w:p>
     <w:p>
       <w:pPr>
+        <w:rPr>
+          <w:rFonts w:hint="default"/>
+          <w:lang w:val="en"/>
+        </w:rPr>
+      </w:pPr>
+      <w:r>
+        <w:rPr>
+          <w:rFonts w:hint="default"/>
+          <w:lang w:val="en"/>
+        </w:rPr>
+        <w:t>[Người tiêm chủng]-(Đăng kí người tiêm chủng mới)</w:t>
+      </w:r>
+    </w:p>
+    <w:p>
+      <w:pPr>
+        <w:rPr>
+          <w:rFonts w:hint="default"/>
+          <w:lang w:val="en"/>
+        </w:rPr>
+      </w:pPr>
+      <w:r>
+        <w:rPr>
+          <w:rFonts w:hint="default"/>
+          <w:lang w:val="en"/>
+        </w:rPr>
+        <w:t>[Người tiêm chủng]-(Xem thông tin tiêm chủng cá nhân)</w:t>
+      </w:r>
+    </w:p>
+    <w:p>
+      <w:pPr>
+        <w:rPr>
+          <w:rFonts w:hint="default"/>
+          <w:lang w:val="en"/>
+        </w:rPr>
+      </w:pPr>
+      <w:r>
+        <w:rPr>
+          <w:rFonts w:hint="default"/>
+          <w:lang w:val="en"/>
+        </w:rPr>
+        <w:t>(Xem thông tin tiêm chủng cá nhân)&lt;(Cập nhật diễn biến sau tiêm)</w:t>
+      </w:r>
+    </w:p>
+    <w:p>
+      <w:pPr>
+        <w:rPr>
+          <w:rFonts w:hint="default"/>
+          <w:lang w:val="en"/>
+        </w:rPr>
+      </w:pPr>
+    </w:p>
+    <w:p>
+      <w:pPr>
+        <w:numPr>
+          <w:ilvl w:val="0"/>
+          <w:numId w:val="2"/>
+        </w:numPr>
+        <w:ind w:left="0" w:leftChars="0" w:firstLine="0" w:firstLineChars="0"/>
+        <w:rPr>
+          <w:rFonts w:hint="default"/>
+          <w:lang w:val="en"/>
+        </w:rPr>
+      </w:pPr>
+      <w:r>
+        <w:rPr>
+          <w:rFonts w:hint="default"/>
+          <w:lang w:val="en"/>
+        </w:rPr>
+        <w:t>Quản lý người đăng kí tiêm chủng</w:t>
+      </w:r>
+    </w:p>
+    <w:p>
+      <w:pPr>
+        <w:rPr>
+          <w:rFonts w:hint="default"/>
+          <w:lang w:val="en"/>
+        </w:rPr>
+      </w:pPr>
+    </w:p>
+    <w:p>
+      <w:pPr>
         <w:keepNext w:val="0"/>
         <w:keepLines w:val="0"/>
         <w:widowControl/>
         <w:suppressLineNumbers w:val="0"/>
         <w:jc w:val="left"/>
       </w:pPr>
-    </w:p>
-    <w:p>
-      <w:pPr>
-        <w:rPr>
-          <w:rFonts w:hint="default"/>
-          <w:lang w:val="en"/>
-        </w:rPr>
-      </w:pPr>
-    </w:p>
-    <w:p>
-      <w:pPr>
-        <w:rPr>
-          <w:rFonts w:hint="default"/>
-          <w:lang w:val="en"/>
-        </w:rPr>
-      </w:pPr>
-      <w:r>
-        <w:rPr>
-          <w:rFonts w:hint="default"/>
-          <w:lang w:val="en"/>
-        </w:rPr>
-        <w:t>[Cán bộ địa bàn]-(Thêm người đăng kí)</w:t>
+      <w:r>
+        <w:rPr>
+          <w:rFonts w:ascii="SimSun" w:hAnsi="SimSun" w:eastAsia="SimSun" w:cs="SimSun"/>
+          <w:kern w:val="0"/>
+          <w:sz w:val="24"/>
+          <w:szCs w:val="24"/>
+          <w:lang w:val="en-US" w:eastAsia="zh-CN" w:bidi="ar"/>
+        </w:rPr>
+        <w:drawing>
+          <wp:inline distT="0" distB="0" distL="114300" distR="114300">
+            <wp:extent cx="5403215" cy="5201285"/>
+            <wp:effectExtent l="0" t="0" r="6985" b="0"/>
+            <wp:docPr id="12" name="Picture 8" descr="IMG_256"/>
+            <wp:cNvGraphicFramePr>
+              <a:graphicFrameLocks xmlns:a="http://schemas.openxmlformats.org/drawingml/2006/main" noChangeAspect="true"/>
+            </wp:cNvGraphicFramePr>
+            <a:graphic xmlns:a="http://schemas.openxmlformats.org/drawingml/2006/main">
+              <a:graphicData uri="http://schemas.openxmlformats.org/drawingml/2006/picture">
+                <pic:pic xmlns:pic="http://schemas.openxmlformats.org/drawingml/2006/picture">
+                  <pic:nvPicPr>
+                    <pic:cNvPr id="12" name="Picture 8" descr="IMG_256"/>
+                    <pic:cNvPicPr>
+                      <a:picLocks noChangeAspect="true"/>
+                    </pic:cNvPicPr>
+                  </pic:nvPicPr>
+                  <pic:blipFill>
+                    <a:blip r:embed="rId6"/>
+                    <a:stretch>
+                      <a:fillRect/>
+                    </a:stretch>
+                  </pic:blipFill>
+                  <pic:spPr>
+                    <a:xfrm>
+                      <a:off x="0" y="0"/>
+                      <a:ext cx="5403215" cy="5201285"/>
+                    </a:xfrm>
+                    <a:prstGeom prst="rect">
+                      <a:avLst/>
+                    </a:prstGeom>
+                    <a:noFill/>
+                    <a:ln w="9525">
+                      <a:noFill/>
+                    </a:ln>
+                  </pic:spPr>
+                </pic:pic>
+              </a:graphicData>
+            </a:graphic>
+          </wp:inline>
+        </w:drawing>
+      </w:r>
+    </w:p>
+    <w:p>
+      <w:pPr>
+        <w:keepNext w:val="0"/>
+        <w:keepLines w:val="0"/>
+        <w:widowControl/>
+        <w:suppressLineNumbers w:val="0"/>
+        <w:jc w:val="left"/>
+      </w:pPr>
+    </w:p>
+    <w:p>
+      <w:pPr>
+        <w:keepNext w:val="0"/>
+        <w:keepLines w:val="0"/>
+        <w:widowControl/>
+        <w:suppressLineNumbers w:val="0"/>
+        <w:jc w:val="left"/>
+      </w:pPr>
+    </w:p>
+    <w:p>
+      <w:pPr>
+        <w:rPr>
+          <w:rFonts w:hint="default"/>
+          <w:lang w:val="en"/>
+        </w:rPr>
+      </w:pPr>
+      <w:r>
+        <w:rPr>
+          <w:rFonts w:hint="default"/>
+          <w:lang w:val="en"/>
+        </w:rPr>
+        <w:t>[Cán bộ địa bàn]-(Thêm người đăng kí mới)</w:t>
       </w:r>
     </w:p>
     <w:p>
@@ -394,7 +570,37 @@
           <w:rFonts w:hint="default"/>
           <w:lang w:val="en"/>
         </w:rPr>
-        <w:t>(Xem danh sách đăng kí mới)&lt;(Gửi danh sách đăng kí mới)</w:t>
+        <w:t>(Xem danh sách đăng kí mới)&lt;(Kiểm tra trùng lặp/hợp nhất người đăng kí mới)</w:t>
+      </w:r>
+    </w:p>
+    <w:p>
+      <w:pPr>
+        <w:rPr>
+          <w:rFonts w:hint="default"/>
+          <w:lang w:val="en"/>
+        </w:rPr>
+      </w:pPr>
+      <w:r>
+        <w:rPr>
+          <w:rFonts w:hint="default"/>
+          <w:lang w:val="en"/>
+        </w:rPr>
+        <w:t>(Xem danh sách đăng kí mới)&lt;(Duyệt danh sách đăng kí mới thành chính thức)</w:t>
+      </w:r>
+    </w:p>
+    <w:p>
+      <w:pPr>
+        <w:rPr>
+          <w:rFonts w:hint="default"/>
+          <w:lang w:val="en"/>
+        </w:rPr>
+      </w:pPr>
+      <w:r>
+        <w:rPr>
+          <w:rFonts w:hint="default"/>
+          <w:lang w:val="en"/>
+        </w:rPr>
+        <w:t>(Duyệt danh sách đăng kí mới thành chính thức)&gt;(Gửi thông tin mã QR người tiêm chủng)</w:t>
       </w:r>
     </w:p>
     <w:p>
@@ -424,6 +630,21 @@
           <w:rFonts w:hint="default"/>
           <w:lang w:val="en"/>
         </w:rPr>
+        <w:t>[Cán bộ y tế]-(Xem danh sách đăng kí mới)</w:t>
+      </w:r>
+    </w:p>
+    <w:p>
+      <w:pPr>
+        <w:rPr>
+          <w:rFonts w:hint="default"/>
+          <w:lang w:val="en"/>
+        </w:rPr>
+      </w:pPr>
+      <w:r>
+        <w:rPr>
+          <w:rFonts w:hint="default"/>
+          <w:lang w:val="en"/>
+        </w:rPr>
         <w:t>[Cán bộ y tế]-(Xem danh sách đăng kí chính thức)</w:t>
       </w:r>
     </w:p>
@@ -439,21 +660,6 @@
           <w:rFonts w:hint="default"/>
           <w:lang w:val="en"/>
         </w:rPr>
-        <w:t>(Xem danh sách đăng kí chính thức)&lt;(Kiểm tra trùng lặp/hợp nhất người đăng kí)</w:t>
-      </w:r>
-    </w:p>
-    <w:p>
-      <w:pPr>
-        <w:rPr>
-          <w:rFonts w:hint="default"/>
-          <w:lang w:val="en"/>
-        </w:rPr>
-      </w:pPr>
-      <w:r>
-        <w:rPr>
-          <w:rFonts w:hint="default"/>
-          <w:lang w:val="en"/>
-        </w:rPr>
         <w:t>(Xem danh sách đăng kí chính thức)&lt;(Xem thông tin tiêm chủng của người đăng kí)</w:t>
       </w:r>
     </w:p>
@@ -469,22 +675,67 @@
           <w:rFonts w:hint="default"/>
           <w:lang w:val="en"/>
         </w:rPr>
-        <w:t>(Xem danh sách đăng kí chính thức)&lt;(Bổ sung thông tin mũi tiêm chủng)</w:t>
-      </w:r>
-    </w:p>
-    <w:p>
-      <w:pPr>
-        <w:rPr>
-          <w:rFonts w:hint="default"/>
-          <w:lang w:val="en"/>
-        </w:rPr>
-      </w:pPr>
-      <w:r>
-        <w:rPr>
-          <w:rFonts w:hint="default"/>
-          <w:lang w:val="en"/>
-        </w:rPr>
-        <w:t>(Xem danh sách đăng kí chính thức)&lt;(Rút/Hủy người đăng kí khỏi danh sách)</w:t>
+        <w:t>(Xem thông tin tiêm chủng của người đăng kí)&lt;(Gửi lại mã QRCode của người tiêm chủng)</w:t>
+      </w:r>
+    </w:p>
+    <w:p>
+      <w:pPr>
+        <w:rPr>
+          <w:rFonts w:hint="default"/>
+          <w:lang w:val="en"/>
+        </w:rPr>
+      </w:pPr>
+      <w:r>
+        <w:rPr>
+          <w:rFonts w:hint="default"/>
+          <w:lang w:val="en"/>
+        </w:rPr>
+        <w:t>(Xem thông tin tiêm chủng của người đăng kí)&lt;(Bổ sung thông tin mũi tiêm chủng)</w:t>
+      </w:r>
+    </w:p>
+    <w:p>
+      <w:pPr>
+        <w:rPr>
+          <w:rFonts w:hint="default"/>
+          <w:lang w:val="en"/>
+        </w:rPr>
+      </w:pPr>
+      <w:r>
+        <w:rPr>
+          <w:rFonts w:hint="default"/>
+          <w:lang w:val="en"/>
+        </w:rPr>
+        <w:t>(Xem danh sách đăng kí chính thức)&lt;(Hủy người đăng kí khỏi danh sách)</w:t>
+      </w:r>
+    </w:p>
+    <w:p>
+      <w:pPr>
+        <w:rPr>
+          <w:rFonts w:hint="default"/>
+          <w:lang w:val="en"/>
+        </w:rPr>
+      </w:pPr>
+      <w:r>
+        <w:rPr>
+          <w:rFonts w:hint="default"/>
+          <w:lang w:val="en"/>
+        </w:rPr>
+        <w:t>[Cán bộ y tế]-(Xem danh sách đăng kí đã hủy)</w:t>
+      </w:r>
+    </w:p>
+    <w:p>
+      <w:pPr>
+        <w:rPr>
+          <w:rFonts w:hint="default"/>
+          <w:lang w:val="en"/>
+        </w:rPr>
+      </w:pPr>
+      <w:r>
+        <w:rPr>
+          <w:rFonts w:hint="default"/>
+          <w:lang w:val="en"/>
+        </w:rPr>
+        <w:t>(Xem danh sách đăng kí đã hủy)&lt;(Khôi phục người đã bị hủy)</w:t>
       </w:r>
     </w:p>
     <w:p>
@@ -602,7 +853,7 @@
                     </pic:cNvPicPr>
                   </pic:nvPicPr>
                   <pic:blipFill>
-                    <a:blip r:embed="rId6"/>
+                    <a:blip r:embed="rId7"/>
                     <a:stretch>
                       <a:fillRect/>
                     </a:stretch>
@@ -960,7 +1211,7 @@
                     </pic:cNvPicPr>
                   </pic:nvPicPr>
                   <pic:blipFill>
-                    <a:blip r:embed="rId7"/>
+                    <a:blip r:embed="rId8"/>
                     <a:stretch>
                       <a:fillRect/>
                     </a:stretch>
@@ -1177,12 +1428,16 @@
         <w:ind w:left="0" w:leftChars="0" w:firstLine="0" w:firstLineChars="0"/>
         <w:rPr>
           <w:rFonts w:hint="default"/>
-          <w:lang w:val="en"/>
-        </w:rPr>
-      </w:pPr>
-      <w:r>
-        <w:rPr>
-          <w:rFonts w:hint="default"/>
+          <w:b/>
+          <w:bCs/>
+          <w:lang w:val="en"/>
+        </w:rPr>
+      </w:pPr>
+      <w:r>
+        <w:rPr>
+          <w:rFonts w:hint="default"/>
+          <w:b/>
+          <w:bCs/>
           <w:lang w:val="en"/>
         </w:rPr>
         <w:t>Mô hình dữ liệu</w:t>
@@ -1268,7 +1523,7 @@
                     </pic:cNvPicPr>
                   </pic:nvPicPr>
                   <pic:blipFill>
-                    <a:blip r:embed="rId8"/>
+                    <a:blip r:embed="rId9"/>
                     <a:stretch>
                       <a:fillRect/>
                     </a:stretch>
@@ -1493,7 +1748,7 @@
                     </pic:cNvPicPr>
                   </pic:nvPicPr>
                   <pic:blipFill>
-                    <a:blip r:embed="rId9"/>
+                    <a:blip r:embed="rId10"/>
                     <a:stretch>
                       <a:fillRect/>
                     </a:stretch>
@@ -1698,10 +1953,10 @@
                     </pic:cNvPicPr>
                   </pic:nvPicPr>
                   <pic:blipFill>
-                    <a:blip r:embed="rId10">
+                    <a:blip r:embed="rId11">
                       <a:extLst>
                         <a:ext uri="{96DAC541-7B7A-43D3-8B79-37D633B846F1}">
-                          <asvg:svgBlip xmlns:asvg="http://schemas.microsoft.com/office/drawing/2016/SVG/main" r:embed="rId11"/>
+                          <asvg:svgBlip xmlns:asvg="http://schemas.microsoft.com/office/drawing/2016/SVG/main" r:embed="rId12"/>
                         </a:ext>
                       </a:extLst>
                     </a:blip>
@@ -1874,12 +2129,16 @@
         <w:ind w:left="0" w:leftChars="0" w:firstLine="0" w:firstLineChars="0"/>
         <w:rPr>
           <w:rFonts w:hint="default"/>
-          <w:lang w:val="en"/>
-        </w:rPr>
-      </w:pPr>
-      <w:r>
-        <w:rPr>
-          <w:rFonts w:hint="default"/>
+          <w:b/>
+          <w:bCs/>
+          <w:lang w:val="en"/>
+        </w:rPr>
+      </w:pPr>
+      <w:r>
+        <w:rPr>
+          <w:rFonts w:hint="default"/>
+          <w:b/>
+          <w:bCs/>
           <w:lang w:val="en"/>
         </w:rPr>
         <w:t>Giao diện phần mềm</w:t>
@@ -1892,38 +2151,6 @@
           <w:numId w:val="0"/>
         </w:numPr>
         <w:ind w:leftChars="0"/>
-        <w:rPr>
-          <w:rFonts w:hint="default"/>
-          <w:lang w:val="en"/>
-        </w:rPr>
-      </w:pPr>
-    </w:p>
-    <w:p>
-      <w:pPr>
-        <w:numPr>
-          <w:ilvl w:val="0"/>
-          <w:numId w:val="4"/>
-        </w:numPr>
-        <w:ind w:leftChars="0"/>
-        <w:rPr>
-          <w:rFonts w:hint="default"/>
-          <w:lang w:val="en"/>
-        </w:rPr>
-      </w:pPr>
-      <w:r>
-        <w:rPr>
-          <w:rFonts w:hint="default"/>
-          <w:lang w:val="en"/>
-        </w:rPr>
-        <w:t>Menu giao diện</w:t>
-      </w:r>
-    </w:p>
-    <w:p>
-      <w:pPr>
-        <w:numPr>
-          <w:ilvl w:val="0"/>
-          <w:numId w:val="0"/>
-        </w:numPr>
         <w:rPr>
           <w:rFonts w:hint="default"/>
           <w:lang w:val="en"/>
@@ -2196,37 +2423,38 @@
                 <w:lang w:val="en"/>
               </w:rPr>
             </w:pPr>
+          </w:p>
+        </w:tc>
+        <w:tc>
+          <w:tcPr>
+            <w:tcW w:w="2205" w:type="dxa"/>
+          </w:tcPr>
+          <w:p>
+            <w:pPr>
+              <w:widowControl w:val="0"/>
+              <w:numPr>
+                <w:ilvl w:val="0"/>
+                <w:numId w:val="0"/>
+              </w:numPr>
+              <w:jc w:val="both"/>
+              <w:rPr>
+                <w:rFonts w:hint="default"/>
+                <w:vertAlign w:val="baseline"/>
+                <w:lang w:val="en"/>
+              </w:rPr>
+            </w:pPr>
             <w:r>
               <w:rPr>
                 <w:rFonts w:hint="default"/>
-                <w:lang w:val="en"/>
-              </w:rPr>
-              <w:t>Login</w:t>
+                <w:vertAlign w:val="baseline"/>
+                <w:lang w:val="en"/>
+              </w:rPr>
+              <w:t>Người dùng login</w:t>
             </w:r>
           </w:p>
         </w:tc>
         <w:tc>
           <w:tcPr>
-            <w:tcW w:w="2205" w:type="dxa"/>
-          </w:tcPr>
-          <w:p>
-            <w:pPr>
-              <w:widowControl w:val="0"/>
-              <w:numPr>
-                <w:ilvl w:val="0"/>
-                <w:numId w:val="0"/>
-              </w:numPr>
-              <w:jc w:val="both"/>
-              <w:rPr>
-                <w:rFonts w:hint="default"/>
-                <w:vertAlign w:val="baseline"/>
-                <w:lang w:val="en"/>
-              </w:rPr>
-            </w:pPr>
-          </w:p>
-        </w:tc>
-        <w:tc>
-          <w:tcPr>
             <w:tcW w:w="4215" w:type="dxa"/>
           </w:tcPr>
           <w:p>
@@ -2249,7 +2477,7 @@
                 <w:vertAlign w:val="baseline"/>
                 <w:lang w:val="en"/>
               </w:rPr>
-              <w:t>Đăng nhập hệ thống</w:t>
+              <w:t>Đăng nhập hệ thống (tên đăng nhập/mật khẩu)</w:t>
             </w:r>
           </w:p>
         </w:tc>
@@ -2302,6 +2530,14 @@
                 <w:lang w:val="en"/>
               </w:rPr>
             </w:pPr>
+            <w:r>
+              <w:rPr>
+                <w:rFonts w:hint="default"/>
+                <w:vertAlign w:val="baseline"/>
+                <w:lang w:val="en"/>
+              </w:rPr>
+              <w:t>Tra cứu người tiêm chủng</w:t>
+            </w:r>
           </w:p>
         </w:tc>
         <w:tc>
@@ -2328,7 +2564,7 @@
                 <w:vertAlign w:val="baseline"/>
                 <w:lang w:val="en"/>
               </w:rPr>
-              <w:t>Quản lý cá nhân (đổi mật khẩu sử dụng)</w:t>
+              <w:t>Nhập số CCCD và mã pin người tiêm chủng</w:t>
             </w:r>
           </w:p>
         </w:tc>
@@ -2364,7 +2600,6 @@
               <w:jc w:val="both"/>
               <w:rPr>
                 <w:rFonts w:hint="default"/>
-                <w:vertAlign w:val="baseline"/>
                 <w:lang w:val="en"/>
               </w:rPr>
             </w:pPr>
@@ -2373,7 +2608,7 @@
                 <w:rFonts w:hint="default"/>
                 <w:lang w:val="en"/>
               </w:rPr>
-              <w:t>Đăng kí tiêm chủng</w:t>
+              <w:t>Trang thông tin của người tiêm chủng</w:t>
             </w:r>
           </w:p>
         </w:tc>
@@ -2395,14 +2630,6 @@
                 <w:lang w:val="en"/>
               </w:rPr>
             </w:pPr>
-            <w:r>
-              <w:rPr>
-                <w:rFonts w:hint="default"/>
-                <w:vertAlign w:val="baseline"/>
-                <w:lang w:val="en"/>
-              </w:rPr>
-              <w:t xml:space="preserve"> </w:t>
-            </w:r>
           </w:p>
         </w:tc>
         <w:tc>
@@ -2486,7 +2713,7 @@
                 <w:vertAlign w:val="baseline"/>
                 <w:lang w:val="en"/>
               </w:rPr>
-              <w:t>Đăng kí mới</w:t>
+              <w:t>Thông tin chung</w:t>
             </w:r>
           </w:p>
         </w:tc>
@@ -2514,7 +2741,7 @@
                 <w:vertAlign w:val="baseline"/>
                 <w:lang w:val="en"/>
               </w:rPr>
-              <w:t>Danh sách đăng kí mới</w:t>
+              <w:t>Xem và cập nhật thông tin cơ bản (email, tiền sử)</w:t>
             </w:r>
           </w:p>
         </w:tc>
@@ -2573,6 +2800,14 @@
                 <w:lang w:val="en"/>
               </w:rPr>
             </w:pPr>
+            <w:r>
+              <w:rPr>
+                <w:rFonts w:hint="default"/>
+                <w:vertAlign w:val="baseline"/>
+                <w:lang w:val="en"/>
+              </w:rPr>
+              <w:t>Lịch hẹn tiêm</w:t>
+            </w:r>
           </w:p>
         </w:tc>
         <w:tc>
@@ -2599,7 +2834,7 @@
                 <w:vertAlign w:val="baseline"/>
                 <w:lang w:val="en"/>
               </w:rPr>
-              <w:t xml:space="preserve">Thêm mới người đăng kí </w:t>
+              <w:t>Xem và xác nhận lịch hẹn</w:t>
             </w:r>
           </w:p>
         </w:tc>
@@ -2652,6 +2887,14 @@
                 <w:lang w:val="en"/>
               </w:rPr>
             </w:pPr>
+            <w:r>
+              <w:rPr>
+                <w:rFonts w:hint="default"/>
+                <w:vertAlign w:val="baseline"/>
+                <w:lang w:val="en"/>
+              </w:rPr>
+              <w:t>Lịch sử mũi tiêm</w:t>
+            </w:r>
           </w:p>
         </w:tc>
         <w:tc>
@@ -2678,7 +2921,7 @@
                 <w:vertAlign w:val="baseline"/>
                 <w:lang w:val="en"/>
               </w:rPr>
-              <w:t>Xem/sửa/xóa người đăng kí</w:t>
+              <w:t>Xem và cập nhật diễn biến sau tiêm</w:t>
             </w:r>
           </w:p>
         </w:tc>
@@ -2717,6 +2960,13 @@
                 <w:lang w:val="en"/>
               </w:rPr>
             </w:pPr>
+            <w:r>
+              <w:rPr>
+                <w:rFonts w:hint="default"/>
+                <w:lang w:val="en"/>
+              </w:rPr>
+              <w:t>Trang người dùng</w:t>
+            </w:r>
           </w:p>
         </w:tc>
         <w:tc>
@@ -2763,7 +3013,7 @@
                 <w:vertAlign w:val="baseline"/>
                 <w:lang w:val="en"/>
               </w:rPr>
-              <w:t>Gửi danh sách chính thức</w:t>
+              <w:t>Xem thông tin người dùng</w:t>
             </w:r>
           </w:p>
         </w:tc>
@@ -2822,41 +3072,33 @@
                 <w:lang w:val="en"/>
               </w:rPr>
             </w:pPr>
+          </w:p>
+        </w:tc>
+        <w:tc>
+          <w:tcPr>
+            <w:tcW w:w="4215" w:type="dxa"/>
+          </w:tcPr>
+          <w:p>
+            <w:pPr>
+              <w:widowControl w:val="0"/>
+              <w:numPr>
+                <w:ilvl w:val="0"/>
+                <w:numId w:val="0"/>
+              </w:numPr>
+              <w:jc w:val="both"/>
+              <w:rPr>
+                <w:rFonts w:hint="default"/>
+                <w:vertAlign w:val="baseline"/>
+                <w:lang w:val="en"/>
+              </w:rPr>
+            </w:pPr>
             <w:r>
               <w:rPr>
                 <w:rFonts w:hint="default"/>
                 <w:vertAlign w:val="baseline"/>
                 <w:lang w:val="en"/>
               </w:rPr>
-              <w:t>Đăng kí chính thức</w:t>
-            </w:r>
-          </w:p>
-        </w:tc>
-        <w:tc>
-          <w:tcPr>
-            <w:tcW w:w="4215" w:type="dxa"/>
-          </w:tcPr>
-          <w:p>
-            <w:pPr>
-              <w:widowControl w:val="0"/>
-              <w:numPr>
-                <w:ilvl w:val="0"/>
-                <w:numId w:val="0"/>
-              </w:numPr>
-              <w:jc w:val="both"/>
-              <w:rPr>
-                <w:rFonts w:hint="default"/>
-                <w:vertAlign w:val="baseline"/>
-                <w:lang w:val="en"/>
-              </w:rPr>
-            </w:pPr>
-            <w:r>
-              <w:rPr>
-                <w:rFonts w:hint="default"/>
-                <w:vertAlign w:val="baseline"/>
-                <w:lang w:val="en"/>
-              </w:rPr>
-              <w:t xml:space="preserve">Kiêm tra trùng lặp/hợp nhất người đăng kí </w:t>
+              <w:t>Đổi mật khẩu</w:t>
             </w:r>
           </w:p>
         </w:tc>
@@ -2892,9 +3134,17 @@
               <w:jc w:val="both"/>
               <w:rPr>
                 <w:rFonts w:hint="default"/>
-                <w:lang w:val="en"/>
-              </w:rPr>
-            </w:pPr>
+                <w:vertAlign w:val="baseline"/>
+                <w:lang w:val="en"/>
+              </w:rPr>
+            </w:pPr>
+            <w:r>
+              <w:rPr>
+                <w:rFonts w:hint="default"/>
+                <w:lang w:val="en"/>
+              </w:rPr>
+              <w:t>Đăng kí tiêm chủng</w:t>
+            </w:r>
           </w:p>
         </w:tc>
         <w:tc>
@@ -2915,6 +3165,14 @@
                 <w:lang w:val="en"/>
               </w:rPr>
             </w:pPr>
+            <w:r>
+              <w:rPr>
+                <w:rFonts w:hint="default"/>
+                <w:vertAlign w:val="baseline"/>
+                <w:lang w:val="en"/>
+              </w:rPr>
+              <w:t xml:space="preserve"> </w:t>
+            </w:r>
           </w:p>
         </w:tc>
         <w:tc>
@@ -2935,14 +3193,6 @@
                 <w:lang w:val="en"/>
               </w:rPr>
             </w:pPr>
-            <w:r>
-              <w:rPr>
-                <w:rFonts w:hint="default"/>
-                <w:vertAlign w:val="baseline"/>
-                <w:lang w:val="en"/>
-              </w:rPr>
-              <w:t>Xem thông tin tiêm chủng (chi tiết lịch hẹn và các mũi đã tiêm)</w:t>
-            </w:r>
           </w:p>
         </w:tc>
       </w:tr>
@@ -2994,6 +3244,14 @@
                 <w:lang w:val="en"/>
               </w:rPr>
             </w:pPr>
+            <w:r>
+              <w:rPr>
+                <w:rFonts w:hint="default"/>
+                <w:vertAlign w:val="baseline"/>
+                <w:lang w:val="en"/>
+              </w:rPr>
+              <w:t>Đăng kí mới</w:t>
+            </w:r>
           </w:p>
         </w:tc>
         <w:tc>
@@ -3020,7 +3278,7 @@
                 <w:vertAlign w:val="baseline"/>
                 <w:lang w:val="en"/>
               </w:rPr>
-              <w:t>Bổ sung thông tin mũi tiêm</w:t>
+              <w:t>Danh sách đăng kí mới</w:t>
             </w:r>
           </w:p>
         </w:tc>
@@ -3105,7 +3363,7 @@
                 <w:vertAlign w:val="baseline"/>
                 <w:lang w:val="en"/>
               </w:rPr>
-              <w:t>Rút/hủy người đăng kí chính thức</w:t>
+              <w:t xml:space="preserve">Thêm mới người đăng kí </w:t>
             </w:r>
           </w:p>
         </w:tc>
@@ -3164,41 +3422,33 @@
                 <w:lang w:val="en"/>
               </w:rPr>
             </w:pPr>
+          </w:p>
+        </w:tc>
+        <w:tc>
+          <w:tcPr>
+            <w:tcW w:w="4215" w:type="dxa"/>
+          </w:tcPr>
+          <w:p>
+            <w:pPr>
+              <w:widowControl w:val="0"/>
+              <w:numPr>
+                <w:ilvl w:val="0"/>
+                <w:numId w:val="0"/>
+              </w:numPr>
+              <w:jc w:val="both"/>
+              <w:rPr>
+                <w:rFonts w:hint="default"/>
+                <w:vertAlign w:val="baseline"/>
+                <w:lang w:val="en"/>
+              </w:rPr>
+            </w:pPr>
             <w:r>
               <w:rPr>
                 <w:rFonts w:hint="default"/>
                 <w:vertAlign w:val="baseline"/>
                 <w:lang w:val="en"/>
               </w:rPr>
-              <w:t>Nhập xuất dữ liệu</w:t>
-            </w:r>
-          </w:p>
-        </w:tc>
-        <w:tc>
-          <w:tcPr>
-            <w:tcW w:w="4215" w:type="dxa"/>
-          </w:tcPr>
-          <w:p>
-            <w:pPr>
-              <w:widowControl w:val="0"/>
-              <w:numPr>
-                <w:ilvl w:val="0"/>
-                <w:numId w:val="0"/>
-              </w:numPr>
-              <w:jc w:val="both"/>
-              <w:rPr>
-                <w:rFonts w:hint="default"/>
-                <w:vertAlign w:val="baseline"/>
-                <w:lang w:val="en"/>
-              </w:rPr>
-            </w:pPr>
-            <w:r>
-              <w:rPr>
-                <w:rFonts w:hint="default"/>
-                <w:vertAlign w:val="baseline"/>
-                <w:lang w:val="en"/>
-              </w:rPr>
-              <w:t>Nạp danh sách đăng kí và lịch sử mũi tiêm  (excel)</w:t>
+              <w:t>Kiêm tra trùng lặp/hợp nhất người đăng kí mới</w:t>
             </w:r>
           </w:p>
         </w:tc>
@@ -3283,7 +3533,7 @@
                 <w:vertAlign w:val="baseline"/>
                 <w:lang w:val="en"/>
               </w:rPr>
-              <w:t>Nạp danh sách tiêm được kết xuất từ CSDLQG (excel)</w:t>
+              <w:t>Xem/sửa/xóa người đăng kí</w:t>
             </w:r>
           </w:p>
         </w:tc>
@@ -3362,7 +3612,7 @@
                 <w:vertAlign w:val="baseline"/>
                 <w:lang w:val="en"/>
               </w:rPr>
-              <w:t>Xuất danh sách đăng kí và lịch sử mũi tiêm (excel)</w:t>
+              <w:t>Gửi danh sách chính thức</w:t>
             </w:r>
           </w:p>
         </w:tc>
@@ -3401,37 +3651,38 @@
                 <w:lang w:val="en"/>
               </w:rPr>
             </w:pPr>
+          </w:p>
+        </w:tc>
+        <w:tc>
+          <w:tcPr>
+            <w:tcW w:w="2205" w:type="dxa"/>
+          </w:tcPr>
+          <w:p>
+            <w:pPr>
+              <w:widowControl w:val="0"/>
+              <w:numPr>
+                <w:ilvl w:val="0"/>
+                <w:numId w:val="0"/>
+              </w:numPr>
+              <w:jc w:val="both"/>
+              <w:rPr>
+                <w:rFonts w:hint="default"/>
+                <w:vertAlign w:val="baseline"/>
+                <w:lang w:val="en"/>
+              </w:rPr>
+            </w:pPr>
             <w:r>
               <w:rPr>
                 <w:rFonts w:hint="default"/>
-                <w:lang w:val="en"/>
-              </w:rPr>
-              <w:t>Kế hoạch tiêm chủng</w:t>
+                <w:vertAlign w:val="baseline"/>
+                <w:lang w:val="en"/>
+              </w:rPr>
+              <w:t>Đăng kí chính thức</w:t>
             </w:r>
           </w:p>
         </w:tc>
         <w:tc>
           <w:tcPr>
-            <w:tcW w:w="2205" w:type="dxa"/>
-          </w:tcPr>
-          <w:p>
-            <w:pPr>
-              <w:widowControl w:val="0"/>
-              <w:numPr>
-                <w:ilvl w:val="0"/>
-                <w:numId w:val="0"/>
-              </w:numPr>
-              <w:jc w:val="both"/>
-              <w:rPr>
-                <w:rFonts w:hint="default"/>
-                <w:vertAlign w:val="baseline"/>
-                <w:lang w:val="en"/>
-              </w:rPr>
-            </w:pPr>
-          </w:p>
-        </w:tc>
-        <w:tc>
-          <w:tcPr>
             <w:tcW w:w="4215" w:type="dxa"/>
           </w:tcPr>
           <w:p>
@@ -3448,6 +3699,14 @@
                 <w:lang w:val="en"/>
               </w:rPr>
             </w:pPr>
+            <w:r>
+              <w:rPr>
+                <w:rFonts w:hint="default"/>
+                <w:vertAlign w:val="baseline"/>
+                <w:lang w:val="en"/>
+              </w:rPr>
+              <w:t>Danh sách đăng kí chính thức</w:t>
+            </w:r>
           </w:p>
         </w:tc>
       </w:tr>
@@ -3505,41 +3764,33 @@
                 <w:lang w:val="en"/>
               </w:rPr>
             </w:pPr>
+          </w:p>
+        </w:tc>
+        <w:tc>
+          <w:tcPr>
+            <w:tcW w:w="4215" w:type="dxa"/>
+          </w:tcPr>
+          <w:p>
+            <w:pPr>
+              <w:widowControl w:val="0"/>
+              <w:numPr>
+                <w:ilvl w:val="0"/>
+                <w:numId w:val="0"/>
+              </w:numPr>
+              <w:jc w:val="both"/>
+              <w:rPr>
+                <w:rFonts w:hint="default"/>
+                <w:vertAlign w:val="baseline"/>
+                <w:lang w:val="en"/>
+              </w:rPr>
+            </w:pPr>
             <w:r>
               <w:rPr>
                 <w:rFonts w:hint="default"/>
                 <w:vertAlign w:val="baseline"/>
                 <w:lang w:val="en"/>
               </w:rPr>
-              <w:t>Lịch tiêm chủng</w:t>
-            </w:r>
-          </w:p>
-        </w:tc>
-        <w:tc>
-          <w:tcPr>
-            <w:tcW w:w="4215" w:type="dxa"/>
-          </w:tcPr>
-          <w:p>
-            <w:pPr>
-              <w:widowControl w:val="0"/>
-              <w:numPr>
-                <w:ilvl w:val="0"/>
-                <w:numId w:val="0"/>
-              </w:numPr>
-              <w:jc w:val="both"/>
-              <w:rPr>
-                <w:rFonts w:hint="default"/>
-                <w:vertAlign w:val="baseline"/>
-                <w:lang w:val="en"/>
-              </w:rPr>
-            </w:pPr>
-            <w:r>
-              <w:rPr>
-                <w:rFonts w:hint="default"/>
-                <w:vertAlign w:val="baseline"/>
-                <w:lang w:val="en"/>
-              </w:rPr>
-              <w:t>Danh sách lịch tiêm chủng</w:t>
+              <w:t>Xem thông tin tiêm chủng (chi tiết lịch hẹn và các mũi đã tiêm)</w:t>
             </w:r>
           </w:p>
         </w:tc>
@@ -3624,7 +3875,7 @@
                 <w:vertAlign w:val="baseline"/>
                 <w:lang w:val="en"/>
               </w:rPr>
-              <w:t>Tạo mới lịch tiêm chủng</w:t>
+              <w:t>Bổ sung thông tin mũi tiêm</w:t>
             </w:r>
           </w:p>
         </w:tc>
@@ -3703,7 +3954,7 @@
                 <w:vertAlign w:val="baseline"/>
                 <w:lang w:val="en"/>
               </w:rPr>
-              <w:t>Xem/sửa lịch tiêm chủng (đóng kết thúc lịch)</w:t>
+              <w:t>Hủy người đăng kí chính thức</w:t>
             </w:r>
           </w:p>
         </w:tc>
@@ -3788,7 +4039,7 @@
                 <w:vertAlign w:val="baseline"/>
                 <w:lang w:val="en"/>
               </w:rPr>
-              <w:t>Mở tạo lập danh sách ban đầu (tự động)</w:t>
+              <w:t>Gửi lại thông tin mã QR của người đăng kí</w:t>
             </w:r>
           </w:p>
         </w:tc>
@@ -3847,6 +4098,14 @@
                 <w:lang w:val="en"/>
               </w:rPr>
             </w:pPr>
+            <w:r>
+              <w:rPr>
+                <w:rFonts w:hint="default"/>
+                <w:vertAlign w:val="baseline"/>
+                <w:lang w:val="en"/>
+              </w:rPr>
+              <w:t>Đăng kí đã hủy</w:t>
+            </w:r>
           </w:p>
         </w:tc>
         <w:tc>
@@ -3873,7 +4132,7 @@
                 <w:vertAlign w:val="baseline"/>
                 <w:lang w:val="en"/>
               </w:rPr>
-              <w:t>Bổ sung/điều chỉnh danh sách hẹn (thủ công)</w:t>
+              <w:t>Danh sách đã hủy</w:t>
             </w:r>
           </w:p>
         </w:tc>
@@ -3932,41 +4191,33 @@
                 <w:lang w:val="en"/>
               </w:rPr>
             </w:pPr>
+          </w:p>
+        </w:tc>
+        <w:tc>
+          <w:tcPr>
+            <w:tcW w:w="4215" w:type="dxa"/>
+          </w:tcPr>
+          <w:p>
+            <w:pPr>
+              <w:widowControl w:val="0"/>
+              <w:numPr>
+                <w:ilvl w:val="0"/>
+                <w:numId w:val="0"/>
+              </w:numPr>
+              <w:jc w:val="both"/>
+              <w:rPr>
+                <w:rFonts w:hint="default"/>
+                <w:vertAlign w:val="baseline"/>
+                <w:lang w:val="en"/>
+              </w:rPr>
+            </w:pPr>
             <w:r>
               <w:rPr>
                 <w:rFonts w:hint="default"/>
                 <w:vertAlign w:val="baseline"/>
                 <w:lang w:val="en"/>
               </w:rPr>
-              <w:t xml:space="preserve">Lịch hẹn chờ xác nhận </w:t>
-            </w:r>
-          </w:p>
-        </w:tc>
-        <w:tc>
-          <w:tcPr>
-            <w:tcW w:w="4215" w:type="dxa"/>
-          </w:tcPr>
-          <w:p>
-            <w:pPr>
-              <w:widowControl w:val="0"/>
-              <w:numPr>
-                <w:ilvl w:val="0"/>
-                <w:numId w:val="0"/>
-              </w:numPr>
-              <w:jc w:val="both"/>
-              <w:rPr>
-                <w:rFonts w:hint="default"/>
-                <w:vertAlign w:val="baseline"/>
-                <w:lang w:val="en"/>
-              </w:rPr>
-            </w:pPr>
-            <w:r>
-              <w:rPr>
-                <w:rFonts w:hint="default"/>
-                <w:vertAlign w:val="baseline"/>
-                <w:lang w:val="en"/>
-              </w:rPr>
-              <w:t>Danh sách lịch hẹn chưa được xác nhận</w:t>
+              <w:t>Khôi phục người đã hủy</w:t>
             </w:r>
           </w:p>
         </w:tc>
@@ -4019,6 +4270,14 @@
                 <w:lang w:val="en"/>
               </w:rPr>
             </w:pPr>
+            <w:r>
+              <w:rPr>
+                <w:rFonts w:hint="default"/>
+                <w:vertAlign w:val="baseline"/>
+                <w:lang w:val="en"/>
+              </w:rPr>
+              <w:t>Nhập xuất dữ liệu</w:t>
+            </w:r>
           </w:p>
         </w:tc>
         <w:tc>
@@ -4045,7 +4304,7 @@
                 <w:vertAlign w:val="baseline"/>
                 <w:lang w:val="en"/>
               </w:rPr>
-              <w:t>Xem và xác nhận lịch hẹn</w:t>
+              <w:t>Nạp danh sách đăng kí và lịch sử mũi tiêm  (excel)</w:t>
             </w:r>
           </w:p>
         </w:tc>
@@ -4104,41 +4363,33 @@
                 <w:lang w:val="en"/>
               </w:rPr>
             </w:pPr>
+          </w:p>
+        </w:tc>
+        <w:tc>
+          <w:tcPr>
+            <w:tcW w:w="4215" w:type="dxa"/>
+          </w:tcPr>
+          <w:p>
+            <w:pPr>
+              <w:widowControl w:val="0"/>
+              <w:numPr>
+                <w:ilvl w:val="0"/>
+                <w:numId w:val="0"/>
+              </w:numPr>
+              <w:jc w:val="both"/>
+              <w:rPr>
+                <w:rFonts w:hint="default"/>
+                <w:vertAlign w:val="baseline"/>
+                <w:lang w:val="en"/>
+              </w:rPr>
+            </w:pPr>
             <w:r>
               <w:rPr>
                 <w:rFonts w:hint="default"/>
                 <w:vertAlign w:val="baseline"/>
                 <w:lang w:val="en"/>
               </w:rPr>
-              <w:t>Lịch hẹn đã xác nhận</w:t>
-            </w:r>
-          </w:p>
-        </w:tc>
-        <w:tc>
-          <w:tcPr>
-            <w:tcW w:w="4215" w:type="dxa"/>
-          </w:tcPr>
-          <w:p>
-            <w:pPr>
-              <w:widowControl w:val="0"/>
-              <w:numPr>
-                <w:ilvl w:val="0"/>
-                <w:numId w:val="0"/>
-              </w:numPr>
-              <w:jc w:val="both"/>
-              <w:rPr>
-                <w:rFonts w:hint="default"/>
-                <w:vertAlign w:val="baseline"/>
-                <w:lang w:val="en"/>
-              </w:rPr>
-            </w:pPr>
-            <w:r>
-              <w:rPr>
-                <w:rFonts w:hint="default"/>
-                <w:vertAlign w:val="baseline"/>
-                <w:lang w:val="en"/>
-              </w:rPr>
-              <w:t>Danh sách lịch hẹn đã được xác nhận</w:t>
+              <w:t>Nạp danh sách tiêm được kết xuất từ CSDLQG (excel)</w:t>
             </w:r>
           </w:p>
         </w:tc>
@@ -4223,7 +4474,7 @@
                 <w:vertAlign w:val="baseline"/>
                 <w:lang w:val="en"/>
               </w:rPr>
-              <w:t>In phiếu hẹn tiêm chủng</w:t>
+              <w:t>Xuất danh sách đăng kí và lịch sử mũi tiêm (excel)</w:t>
             </w:r>
           </w:p>
         </w:tc>
@@ -4288,7 +4539,7 @@
                 <w:vertAlign w:val="baseline"/>
                 <w:lang w:val="en"/>
               </w:rPr>
-              <w:t>Danh sách tiêm chủng</w:t>
+              <w:t>Rà soát mũi tiêm</w:t>
             </w:r>
           </w:p>
         </w:tc>
@@ -4316,7 +4567,7 @@
                 <w:vertAlign w:val="baseline"/>
                 <w:lang w:val="en"/>
               </w:rPr>
-              <w:t>Lựa chọn in/xuất danh sách tiêm chủng lọc theo địa bàn và ngày/buối của lịch hẹn</w:t>
+              <w:t>Rà soát gắn người cho thông tin mũi tiêm được thêm mới</w:t>
             </w:r>
           </w:p>
         </w:tc>
@@ -4349,6 +4600,13 @@
                 <w:lang w:val="en"/>
               </w:rPr>
             </w:pPr>
+            <w:r>
+              <w:rPr>
+                <w:rFonts w:hint="default"/>
+                <w:lang w:val="en"/>
+              </w:rPr>
+              <w:t>Kế hoạch tiêm chủng</w:t>
+            </w:r>
           </w:p>
         </w:tc>
         <w:tc>
@@ -4369,14 +4627,6 @@
                 <w:lang w:val="en"/>
               </w:rPr>
             </w:pPr>
-            <w:r>
-              <w:rPr>
-                <w:rFonts w:hint="default"/>
-                <w:vertAlign w:val="baseline"/>
-                <w:lang w:val="en"/>
-              </w:rPr>
-              <w:t xml:space="preserve">Tổng hợp kế hoạch </w:t>
-            </w:r>
           </w:p>
         </w:tc>
         <w:tc>
@@ -4397,14 +4647,6 @@
                 <w:lang w:val="en"/>
               </w:rPr>
             </w:pPr>
-            <w:r>
-              <w:rPr>
-                <w:rFonts w:hint="default"/>
-                <w:vertAlign w:val="baseline"/>
-                <w:lang w:val="en"/>
-              </w:rPr>
-              <w:t>Báo cáo tổng hợp kế hoạch tiệm chủng theo từng cơ sở</w:t>
-            </w:r>
           </w:p>
         </w:tc>
       </w:tr>
@@ -4442,37 +4684,38 @@
                 <w:lang w:val="en"/>
               </w:rPr>
             </w:pPr>
+          </w:p>
+        </w:tc>
+        <w:tc>
+          <w:tcPr>
+            <w:tcW w:w="2205" w:type="dxa"/>
+          </w:tcPr>
+          <w:p>
+            <w:pPr>
+              <w:widowControl w:val="0"/>
+              <w:numPr>
+                <w:ilvl w:val="0"/>
+                <w:numId w:val="0"/>
+              </w:numPr>
+              <w:jc w:val="both"/>
+              <w:rPr>
+                <w:rFonts w:hint="default"/>
+                <w:vertAlign w:val="baseline"/>
+                <w:lang w:val="en"/>
+              </w:rPr>
+            </w:pPr>
             <w:r>
               <w:rPr>
                 <w:rFonts w:hint="default"/>
-                <w:lang w:val="en"/>
-              </w:rPr>
-              <w:t>Quản trị hệ thống</w:t>
+                <w:vertAlign w:val="baseline"/>
+                <w:lang w:val="en"/>
+              </w:rPr>
+              <w:t>Lịch tiêm chủng</w:t>
             </w:r>
           </w:p>
         </w:tc>
         <w:tc>
           <w:tcPr>
-            <w:tcW w:w="2205" w:type="dxa"/>
-          </w:tcPr>
-          <w:p>
-            <w:pPr>
-              <w:widowControl w:val="0"/>
-              <w:numPr>
-                <w:ilvl w:val="0"/>
-                <w:numId w:val="0"/>
-              </w:numPr>
-              <w:jc w:val="both"/>
-              <w:rPr>
-                <w:rFonts w:hint="default"/>
-                <w:vertAlign w:val="baseline"/>
-                <w:lang w:val="en"/>
-              </w:rPr>
-            </w:pPr>
-          </w:p>
-        </w:tc>
-        <w:tc>
-          <w:tcPr>
             <w:tcW w:w="4215" w:type="dxa"/>
           </w:tcPr>
           <w:p>
@@ -4489,6 +4732,14 @@
                 <w:lang w:val="en"/>
               </w:rPr>
             </w:pPr>
+            <w:r>
+              <w:rPr>
+                <w:rFonts w:hint="default"/>
+                <w:vertAlign w:val="baseline"/>
+                <w:lang w:val="en"/>
+              </w:rPr>
+              <w:t>Danh sách lịch tiêm chủng</w:t>
+            </w:r>
           </w:p>
         </w:tc>
       </w:tr>
@@ -4546,41 +4797,33 @@
                 <w:lang w:val="en"/>
               </w:rPr>
             </w:pPr>
+          </w:p>
+        </w:tc>
+        <w:tc>
+          <w:tcPr>
+            <w:tcW w:w="4215" w:type="dxa"/>
+          </w:tcPr>
+          <w:p>
+            <w:pPr>
+              <w:widowControl w:val="0"/>
+              <w:numPr>
+                <w:ilvl w:val="0"/>
+                <w:numId w:val="0"/>
+              </w:numPr>
+              <w:jc w:val="both"/>
+              <w:rPr>
+                <w:rFonts w:hint="default"/>
+                <w:vertAlign w:val="baseline"/>
+                <w:lang w:val="en"/>
+              </w:rPr>
+            </w:pPr>
             <w:r>
               <w:rPr>
                 <w:rFonts w:hint="default"/>
                 <w:vertAlign w:val="baseline"/>
                 <w:lang w:val="en"/>
               </w:rPr>
-              <w:t>Cơ sở y tế</w:t>
-            </w:r>
-          </w:p>
-        </w:tc>
-        <w:tc>
-          <w:tcPr>
-            <w:tcW w:w="4215" w:type="dxa"/>
-          </w:tcPr>
-          <w:p>
-            <w:pPr>
-              <w:widowControl w:val="0"/>
-              <w:numPr>
-                <w:ilvl w:val="0"/>
-                <w:numId w:val="0"/>
-              </w:numPr>
-              <w:jc w:val="both"/>
-              <w:rPr>
-                <w:rFonts w:hint="default"/>
-                <w:vertAlign w:val="baseline"/>
-                <w:lang w:val="en"/>
-              </w:rPr>
-            </w:pPr>
-            <w:r>
-              <w:rPr>
-                <w:rFonts w:hint="default"/>
-                <w:vertAlign w:val="baseline"/>
-                <w:lang w:val="en"/>
-              </w:rPr>
-              <w:t>Danh sách cơ sở y tế</w:t>
+              <w:t>Tạo mới lịch tiêm chủng</w:t>
             </w:r>
           </w:p>
         </w:tc>
@@ -4665,7 +4908,7 @@
                 <w:vertAlign w:val="baseline"/>
                 <w:lang w:val="en"/>
               </w:rPr>
-              <w:t>Thêm/sửa cơ sở y tế</w:t>
+              <w:t>Xem/sửa lịch tiêm chủng (ca tiêm trong lịch)</w:t>
             </w:r>
           </w:p>
         </w:tc>
@@ -4718,41 +4961,33 @@
                 <w:lang w:val="en"/>
               </w:rPr>
             </w:pPr>
+          </w:p>
+        </w:tc>
+        <w:tc>
+          <w:tcPr>
+            <w:tcW w:w="4215" w:type="dxa"/>
+          </w:tcPr>
+          <w:p>
+            <w:pPr>
+              <w:widowControl w:val="0"/>
+              <w:numPr>
+                <w:ilvl w:val="0"/>
+                <w:numId w:val="0"/>
+              </w:numPr>
+              <w:jc w:val="both"/>
+              <w:rPr>
+                <w:rFonts w:hint="default"/>
+                <w:vertAlign w:val="baseline"/>
+                <w:lang w:val="en"/>
+              </w:rPr>
+            </w:pPr>
             <w:r>
               <w:rPr>
                 <w:rFonts w:hint="default"/>
                 <w:vertAlign w:val="baseline"/>
                 <w:lang w:val="en"/>
               </w:rPr>
-              <w:t>Địa bàn cơ sở</w:t>
-            </w:r>
-          </w:p>
-        </w:tc>
-        <w:tc>
-          <w:tcPr>
-            <w:tcW w:w="4215" w:type="dxa"/>
-          </w:tcPr>
-          <w:p>
-            <w:pPr>
-              <w:widowControl w:val="0"/>
-              <w:numPr>
-                <w:ilvl w:val="0"/>
-                <w:numId w:val="0"/>
-              </w:numPr>
-              <w:jc w:val="both"/>
-              <w:rPr>
-                <w:rFonts w:hint="default"/>
-                <w:vertAlign w:val="baseline"/>
-                <w:lang w:val="en"/>
-              </w:rPr>
-            </w:pPr>
-            <w:r>
-              <w:rPr>
-                <w:rFonts w:hint="default"/>
-                <w:vertAlign w:val="baseline"/>
-                <w:lang w:val="en"/>
-              </w:rPr>
-              <w:t>Danh sách địa bàn cơ sở</w:t>
+              <w:t>Tạo lập phiếu hẹn theo ca (tự động)</w:t>
             </w:r>
           </w:p>
         </w:tc>
@@ -4837,7 +5072,7 @@
                 <w:vertAlign w:val="baseline"/>
                 <w:lang w:val="en"/>
               </w:rPr>
-              <w:t>Thêm/sửa địa bàn cơ sở</w:t>
+              <w:t>Bổ sung phiếu hẹn theo ca (thủ công)</w:t>
             </w:r>
           </w:p>
         </w:tc>
@@ -4896,41 +5131,33 @@
                 <w:lang w:val="en"/>
               </w:rPr>
             </w:pPr>
+          </w:p>
+        </w:tc>
+        <w:tc>
+          <w:tcPr>
+            <w:tcW w:w="4215" w:type="dxa"/>
+          </w:tcPr>
+          <w:p>
+            <w:pPr>
+              <w:widowControl w:val="0"/>
+              <w:numPr>
+                <w:ilvl w:val="0"/>
+                <w:numId w:val="0"/>
+              </w:numPr>
+              <w:jc w:val="both"/>
+              <w:rPr>
+                <w:rFonts w:hint="default"/>
+                <w:vertAlign w:val="baseline"/>
+                <w:lang w:val="en"/>
+              </w:rPr>
+            </w:pPr>
             <w:r>
               <w:rPr>
                 <w:rFonts w:hint="default"/>
                 <w:vertAlign w:val="baseline"/>
                 <w:lang w:val="en"/>
               </w:rPr>
-              <w:t>Người dùng</w:t>
-            </w:r>
-          </w:p>
-        </w:tc>
-        <w:tc>
-          <w:tcPr>
-            <w:tcW w:w="4215" w:type="dxa"/>
-          </w:tcPr>
-          <w:p>
-            <w:pPr>
-              <w:widowControl w:val="0"/>
-              <w:numPr>
-                <w:ilvl w:val="0"/>
-                <w:numId w:val="0"/>
-              </w:numPr>
-              <w:jc w:val="both"/>
-              <w:rPr>
-                <w:rFonts w:hint="default"/>
-                <w:vertAlign w:val="baseline"/>
-                <w:lang w:val="en"/>
-              </w:rPr>
-            </w:pPr>
-            <w:r>
-              <w:rPr>
-                <w:rFonts w:hint="default"/>
-                <w:vertAlign w:val="baseline"/>
-                <w:lang w:val="en"/>
-              </w:rPr>
-              <w:t>Danh sách người dùng</w:t>
+              <w:t>Đóngg kết thúc lịch</w:t>
             </w:r>
           </w:p>
         </w:tc>
@@ -4989,6 +5216,14 @@
                 <w:lang w:val="en"/>
               </w:rPr>
             </w:pPr>
+            <w:r>
+              <w:rPr>
+                <w:rFonts w:hint="default"/>
+                <w:vertAlign w:val="baseline"/>
+                <w:lang w:val="en"/>
+              </w:rPr>
+              <w:t xml:space="preserve">Lịch hẹn chờ xác nhận </w:t>
+            </w:r>
           </w:p>
         </w:tc>
         <w:tc>
@@ -5015,7 +5250,7 @@
                 <w:vertAlign w:val="baseline"/>
                 <w:lang w:val="en"/>
               </w:rPr>
-              <w:t>Thêm/sửa thông tin người dùng</w:t>
+              <w:t>Danh sách lịch hẹn chưa được xác nhận (lọc theo từng lịch)</w:t>
             </w:r>
           </w:p>
         </w:tc>
@@ -5094,7 +5329,7 @@
                 <w:vertAlign w:val="baseline"/>
                 <w:lang w:val="en"/>
               </w:rPr>
-              <w:t>Đổi mật khẩu người dùng</w:t>
+              <w:t>Xem và xác nhận lịch hẹn đã thông báo</w:t>
             </w:r>
           </w:p>
         </w:tc>
@@ -5179,6 +5414,1566 @@
                 <w:vertAlign w:val="baseline"/>
                 <w:lang w:val="en"/>
               </w:rPr>
+              <w:t>Thay thế người mới cho phiếu hẹn (nếu được ngườihẹn sẽ không đến)</w:t>
+            </w:r>
+          </w:p>
+        </w:tc>
+      </w:tr>
+      <w:tr>
+        <w:tblPrEx>
+          <w:tblBorders>
+            <w:top w:val="single" w:color="auto" w:sz="4" w:space="0"/>
+            <w:left w:val="single" w:color="auto" w:sz="4" w:space="0"/>
+            <w:bottom w:val="single" w:color="auto" w:sz="4" w:space="0"/>
+            <w:right w:val="single" w:color="auto" w:sz="4" w:space="0"/>
+            <w:insideH w:val="single" w:color="auto" w:sz="4" w:space="0"/>
+            <w:insideV w:val="single" w:color="auto" w:sz="4" w:space="0"/>
+          </w:tblBorders>
+          <w:tblCellMar>
+            <w:top w:w="0" w:type="dxa"/>
+            <w:left w:w="108" w:type="dxa"/>
+            <w:bottom w:w="0" w:type="dxa"/>
+            <w:right w:w="108" w:type="dxa"/>
+          </w:tblCellMar>
+        </w:tblPrEx>
+        <w:tc>
+          <w:tcPr>
+            <w:tcW w:w="2102" w:type="dxa"/>
+          </w:tcPr>
+          <w:p>
+            <w:pPr>
+              <w:widowControl w:val="0"/>
+              <w:numPr>
+                <w:ilvl w:val="0"/>
+                <w:numId w:val="0"/>
+              </w:numPr>
+              <w:jc w:val="both"/>
+              <w:rPr>
+                <w:rFonts w:hint="default"/>
+                <w:lang w:val="en"/>
+              </w:rPr>
+            </w:pPr>
+          </w:p>
+        </w:tc>
+        <w:tc>
+          <w:tcPr>
+            <w:tcW w:w="2205" w:type="dxa"/>
+          </w:tcPr>
+          <w:p>
+            <w:pPr>
+              <w:widowControl w:val="0"/>
+              <w:numPr>
+                <w:ilvl w:val="0"/>
+                <w:numId w:val="0"/>
+              </w:numPr>
+              <w:jc w:val="both"/>
+              <w:rPr>
+                <w:rFonts w:hint="default"/>
+                <w:vertAlign w:val="baseline"/>
+                <w:lang w:val="en"/>
+              </w:rPr>
+            </w:pPr>
+            <w:r>
+              <w:rPr>
+                <w:rFonts w:hint="default"/>
+                <w:vertAlign w:val="baseline"/>
+                <w:lang w:val="en"/>
+              </w:rPr>
+              <w:t>Lịch hẹn đã xác nhận</w:t>
+            </w:r>
+          </w:p>
+        </w:tc>
+        <w:tc>
+          <w:tcPr>
+            <w:tcW w:w="4215" w:type="dxa"/>
+          </w:tcPr>
+          <w:p>
+            <w:pPr>
+              <w:widowControl w:val="0"/>
+              <w:numPr>
+                <w:ilvl w:val="0"/>
+                <w:numId w:val="0"/>
+              </w:numPr>
+              <w:jc w:val="both"/>
+              <w:rPr>
+                <w:rFonts w:hint="default"/>
+                <w:vertAlign w:val="baseline"/>
+                <w:lang w:val="en"/>
+              </w:rPr>
+            </w:pPr>
+            <w:r>
+              <w:rPr>
+                <w:rFonts w:hint="default"/>
+                <w:vertAlign w:val="baseline"/>
+                <w:lang w:val="en"/>
+              </w:rPr>
+              <w:t>Danh sách lịch hẹn đã được xác nhận (lọc theo từng lịch)</w:t>
+            </w:r>
+          </w:p>
+        </w:tc>
+      </w:tr>
+      <w:tr>
+        <w:tblPrEx>
+          <w:tblBorders>
+            <w:top w:val="single" w:color="auto" w:sz="4" w:space="0"/>
+            <w:left w:val="single" w:color="auto" w:sz="4" w:space="0"/>
+            <w:bottom w:val="single" w:color="auto" w:sz="4" w:space="0"/>
+            <w:right w:val="single" w:color="auto" w:sz="4" w:space="0"/>
+            <w:insideH w:val="single" w:color="auto" w:sz="4" w:space="0"/>
+            <w:insideV w:val="single" w:color="auto" w:sz="4" w:space="0"/>
+          </w:tblBorders>
+          <w:tblCellMar>
+            <w:top w:w="0" w:type="dxa"/>
+            <w:left w:w="108" w:type="dxa"/>
+            <w:bottom w:w="0" w:type="dxa"/>
+            <w:right w:w="108" w:type="dxa"/>
+          </w:tblCellMar>
+        </w:tblPrEx>
+        <w:tc>
+          <w:tcPr>
+            <w:tcW w:w="2102" w:type="dxa"/>
+          </w:tcPr>
+          <w:p>
+            <w:pPr>
+              <w:widowControl w:val="0"/>
+              <w:numPr>
+                <w:ilvl w:val="0"/>
+                <w:numId w:val="0"/>
+              </w:numPr>
+              <w:jc w:val="both"/>
+              <w:rPr>
+                <w:rFonts w:hint="default"/>
+                <w:lang w:val="en"/>
+              </w:rPr>
+            </w:pPr>
+          </w:p>
+        </w:tc>
+        <w:tc>
+          <w:tcPr>
+            <w:tcW w:w="2205" w:type="dxa"/>
+          </w:tcPr>
+          <w:p>
+            <w:pPr>
+              <w:widowControl w:val="0"/>
+              <w:numPr>
+                <w:ilvl w:val="0"/>
+                <w:numId w:val="0"/>
+              </w:numPr>
+              <w:jc w:val="both"/>
+              <w:rPr>
+                <w:rFonts w:hint="default"/>
+                <w:vertAlign w:val="baseline"/>
+                <w:lang w:val="en"/>
+              </w:rPr>
+            </w:pPr>
+          </w:p>
+        </w:tc>
+        <w:tc>
+          <w:tcPr>
+            <w:tcW w:w="4215" w:type="dxa"/>
+          </w:tcPr>
+          <w:p>
+            <w:pPr>
+              <w:widowControl w:val="0"/>
+              <w:numPr>
+                <w:ilvl w:val="0"/>
+                <w:numId w:val="0"/>
+              </w:numPr>
+              <w:jc w:val="both"/>
+              <w:rPr>
+                <w:rFonts w:hint="default"/>
+                <w:vertAlign w:val="baseline"/>
+                <w:lang w:val="en"/>
+              </w:rPr>
+            </w:pPr>
+            <w:r>
+              <w:rPr>
+                <w:rFonts w:hint="default"/>
+                <w:vertAlign w:val="baseline"/>
+                <w:lang w:val="en"/>
+              </w:rPr>
+              <w:t>In phiếu hẹn tiêm chủng</w:t>
+            </w:r>
+          </w:p>
+        </w:tc>
+      </w:tr>
+      <w:tr>
+        <w:tblPrEx>
+          <w:tblBorders>
+            <w:top w:val="single" w:color="auto" w:sz="4" w:space="0"/>
+            <w:left w:val="single" w:color="auto" w:sz="4" w:space="0"/>
+            <w:bottom w:val="single" w:color="auto" w:sz="4" w:space="0"/>
+            <w:right w:val="single" w:color="auto" w:sz="4" w:space="0"/>
+            <w:insideH w:val="single" w:color="auto" w:sz="4" w:space="0"/>
+            <w:insideV w:val="single" w:color="auto" w:sz="4" w:space="0"/>
+          </w:tblBorders>
+        </w:tblPrEx>
+        <w:tc>
+          <w:tcPr>
+            <w:tcW w:w="2102" w:type="dxa"/>
+          </w:tcPr>
+          <w:p>
+            <w:pPr>
+              <w:widowControl w:val="0"/>
+              <w:numPr>
+                <w:ilvl w:val="0"/>
+                <w:numId w:val="0"/>
+              </w:numPr>
+              <w:jc w:val="both"/>
+              <w:rPr>
+                <w:rFonts w:hint="default"/>
+                <w:lang w:val="en"/>
+              </w:rPr>
+            </w:pPr>
+          </w:p>
+        </w:tc>
+        <w:tc>
+          <w:tcPr>
+            <w:tcW w:w="2205" w:type="dxa"/>
+          </w:tcPr>
+          <w:p>
+            <w:pPr>
+              <w:widowControl w:val="0"/>
+              <w:numPr>
+                <w:ilvl w:val="0"/>
+                <w:numId w:val="0"/>
+              </w:numPr>
+              <w:jc w:val="both"/>
+              <w:rPr>
+                <w:rFonts w:hint="default"/>
+                <w:vertAlign w:val="baseline"/>
+                <w:lang w:val="en"/>
+              </w:rPr>
+            </w:pPr>
+          </w:p>
+        </w:tc>
+        <w:tc>
+          <w:tcPr>
+            <w:tcW w:w="4215" w:type="dxa"/>
+          </w:tcPr>
+          <w:p>
+            <w:pPr>
+              <w:widowControl w:val="0"/>
+              <w:numPr>
+                <w:ilvl w:val="0"/>
+                <w:numId w:val="0"/>
+              </w:numPr>
+              <w:jc w:val="both"/>
+              <w:rPr>
+                <w:rFonts w:hint="default"/>
+                <w:vertAlign w:val="baseline"/>
+                <w:lang w:val="en"/>
+              </w:rPr>
+            </w:pPr>
+            <w:r>
+              <w:rPr>
+                <w:rFonts w:hint="default"/>
+                <w:vertAlign w:val="baseline"/>
+                <w:lang w:val="en"/>
+              </w:rPr>
+              <w:t>In danh sách hẹn tiêm (sắp xếp theo mã số phiếu hẹn)</w:t>
+            </w:r>
+          </w:p>
+        </w:tc>
+      </w:tr>
+      <w:tr>
+        <w:tblPrEx>
+          <w:tblBorders>
+            <w:top w:val="single" w:color="auto" w:sz="4" w:space="0"/>
+            <w:left w:val="single" w:color="auto" w:sz="4" w:space="0"/>
+            <w:bottom w:val="single" w:color="auto" w:sz="4" w:space="0"/>
+            <w:right w:val="single" w:color="auto" w:sz="4" w:space="0"/>
+            <w:insideH w:val="single" w:color="auto" w:sz="4" w:space="0"/>
+            <w:insideV w:val="single" w:color="auto" w:sz="4" w:space="0"/>
+          </w:tblBorders>
+          <w:tblCellMar>
+            <w:top w:w="0" w:type="dxa"/>
+            <w:left w:w="108" w:type="dxa"/>
+            <w:bottom w:w="0" w:type="dxa"/>
+            <w:right w:w="108" w:type="dxa"/>
+          </w:tblCellMar>
+        </w:tblPrEx>
+        <w:tc>
+          <w:tcPr>
+            <w:tcW w:w="2102" w:type="dxa"/>
+          </w:tcPr>
+          <w:p>
+            <w:pPr>
+              <w:widowControl w:val="0"/>
+              <w:numPr>
+                <w:ilvl w:val="0"/>
+                <w:numId w:val="0"/>
+              </w:numPr>
+              <w:jc w:val="both"/>
+              <w:rPr>
+                <w:rFonts w:hint="default"/>
+                <w:lang w:val="en"/>
+              </w:rPr>
+            </w:pPr>
+          </w:p>
+        </w:tc>
+        <w:tc>
+          <w:tcPr>
+            <w:tcW w:w="2205" w:type="dxa"/>
+          </w:tcPr>
+          <w:p>
+            <w:pPr>
+              <w:widowControl w:val="0"/>
+              <w:numPr>
+                <w:ilvl w:val="0"/>
+                <w:numId w:val="0"/>
+              </w:numPr>
+              <w:jc w:val="both"/>
+              <w:rPr>
+                <w:rFonts w:hint="default"/>
+                <w:vertAlign w:val="baseline"/>
+                <w:lang w:val="en"/>
+              </w:rPr>
+            </w:pPr>
+            <w:r>
+              <w:rPr>
+                <w:rFonts w:hint="default"/>
+                <w:vertAlign w:val="baseline"/>
+                <w:lang w:val="en"/>
+              </w:rPr>
+              <w:t>Checkin tiêm chủng</w:t>
+            </w:r>
+          </w:p>
+        </w:tc>
+        <w:tc>
+          <w:tcPr>
+            <w:tcW w:w="4215" w:type="dxa"/>
+          </w:tcPr>
+          <w:p>
+            <w:pPr>
+              <w:widowControl w:val="0"/>
+              <w:numPr>
+                <w:ilvl w:val="0"/>
+                <w:numId w:val="0"/>
+              </w:numPr>
+              <w:jc w:val="both"/>
+              <w:rPr>
+                <w:rFonts w:hint="default"/>
+                <w:vertAlign w:val="baseline"/>
+                <w:lang w:val="en"/>
+              </w:rPr>
+            </w:pPr>
+            <w:r>
+              <w:rPr>
+                <w:rFonts w:hint="default"/>
+                <w:vertAlign w:val="baseline"/>
+                <w:lang w:val="en"/>
+              </w:rPr>
+              <w:t>Xem danh sách người đã checkin (lọc theo từng lịch)</w:t>
+            </w:r>
+          </w:p>
+        </w:tc>
+      </w:tr>
+      <w:tr>
+        <w:tblPrEx>
+          <w:tblBorders>
+            <w:top w:val="single" w:color="auto" w:sz="4" w:space="0"/>
+            <w:left w:val="single" w:color="auto" w:sz="4" w:space="0"/>
+            <w:bottom w:val="single" w:color="auto" w:sz="4" w:space="0"/>
+            <w:right w:val="single" w:color="auto" w:sz="4" w:space="0"/>
+            <w:insideH w:val="single" w:color="auto" w:sz="4" w:space="0"/>
+            <w:insideV w:val="single" w:color="auto" w:sz="4" w:space="0"/>
+          </w:tblBorders>
+          <w:tblCellMar>
+            <w:top w:w="0" w:type="dxa"/>
+            <w:left w:w="108" w:type="dxa"/>
+            <w:bottom w:w="0" w:type="dxa"/>
+            <w:right w:w="108" w:type="dxa"/>
+          </w:tblCellMar>
+        </w:tblPrEx>
+        <w:tc>
+          <w:tcPr>
+            <w:tcW w:w="2102" w:type="dxa"/>
+          </w:tcPr>
+          <w:p>
+            <w:pPr>
+              <w:widowControl w:val="0"/>
+              <w:numPr>
+                <w:ilvl w:val="0"/>
+                <w:numId w:val="0"/>
+              </w:numPr>
+              <w:jc w:val="both"/>
+              <w:rPr>
+                <w:rFonts w:hint="default"/>
+                <w:lang w:val="en"/>
+              </w:rPr>
+            </w:pPr>
+          </w:p>
+        </w:tc>
+        <w:tc>
+          <w:tcPr>
+            <w:tcW w:w="2205" w:type="dxa"/>
+          </w:tcPr>
+          <w:p>
+            <w:pPr>
+              <w:widowControl w:val="0"/>
+              <w:numPr>
+                <w:ilvl w:val="0"/>
+                <w:numId w:val="0"/>
+              </w:numPr>
+              <w:jc w:val="both"/>
+              <w:rPr>
+                <w:rFonts w:hint="default"/>
+                <w:vertAlign w:val="baseline"/>
+                <w:lang w:val="en"/>
+              </w:rPr>
+            </w:pPr>
+          </w:p>
+        </w:tc>
+        <w:tc>
+          <w:tcPr>
+            <w:tcW w:w="4215" w:type="dxa"/>
+          </w:tcPr>
+          <w:p>
+            <w:pPr>
+              <w:widowControl w:val="0"/>
+              <w:numPr>
+                <w:ilvl w:val="0"/>
+                <w:numId w:val="0"/>
+              </w:numPr>
+              <w:jc w:val="both"/>
+              <w:rPr>
+                <w:rFonts w:hint="default"/>
+                <w:vertAlign w:val="baseline"/>
+                <w:lang w:val="en"/>
+              </w:rPr>
+            </w:pPr>
+            <w:r>
+              <w:rPr>
+                <w:rFonts w:hint="default"/>
+                <w:vertAlign w:val="baseline"/>
+                <w:lang w:val="en"/>
+              </w:rPr>
+              <w:t>Thêm mới người checkin</w:t>
+            </w:r>
+          </w:p>
+        </w:tc>
+      </w:tr>
+      <w:tr>
+        <w:tblPrEx>
+          <w:tblBorders>
+            <w:top w:val="single" w:color="auto" w:sz="4" w:space="0"/>
+            <w:left w:val="single" w:color="auto" w:sz="4" w:space="0"/>
+            <w:bottom w:val="single" w:color="auto" w:sz="4" w:space="0"/>
+            <w:right w:val="single" w:color="auto" w:sz="4" w:space="0"/>
+            <w:insideH w:val="single" w:color="auto" w:sz="4" w:space="0"/>
+            <w:insideV w:val="single" w:color="auto" w:sz="4" w:space="0"/>
+          </w:tblBorders>
+          <w:tblCellMar>
+            <w:top w:w="0" w:type="dxa"/>
+            <w:left w:w="108" w:type="dxa"/>
+            <w:bottom w:w="0" w:type="dxa"/>
+            <w:right w:w="108" w:type="dxa"/>
+          </w:tblCellMar>
+        </w:tblPrEx>
+        <w:tc>
+          <w:tcPr>
+            <w:tcW w:w="2102" w:type="dxa"/>
+          </w:tcPr>
+          <w:p>
+            <w:pPr>
+              <w:widowControl w:val="0"/>
+              <w:numPr>
+                <w:ilvl w:val="0"/>
+                <w:numId w:val="0"/>
+              </w:numPr>
+              <w:jc w:val="both"/>
+              <w:rPr>
+                <w:rFonts w:hint="default"/>
+                <w:lang w:val="en"/>
+              </w:rPr>
+            </w:pPr>
+          </w:p>
+        </w:tc>
+        <w:tc>
+          <w:tcPr>
+            <w:tcW w:w="2205" w:type="dxa"/>
+          </w:tcPr>
+          <w:p>
+            <w:pPr>
+              <w:widowControl w:val="0"/>
+              <w:numPr>
+                <w:ilvl w:val="0"/>
+                <w:numId w:val="0"/>
+              </w:numPr>
+              <w:jc w:val="both"/>
+              <w:rPr>
+                <w:rFonts w:hint="default"/>
+                <w:vertAlign w:val="baseline"/>
+                <w:lang w:val="en"/>
+              </w:rPr>
+            </w:pPr>
+          </w:p>
+        </w:tc>
+        <w:tc>
+          <w:tcPr>
+            <w:tcW w:w="4215" w:type="dxa"/>
+          </w:tcPr>
+          <w:p>
+            <w:pPr>
+              <w:widowControl w:val="0"/>
+              <w:numPr>
+                <w:ilvl w:val="0"/>
+                <w:numId w:val="0"/>
+              </w:numPr>
+              <w:jc w:val="both"/>
+              <w:rPr>
+                <w:rFonts w:hint="default"/>
+                <w:vertAlign w:val="baseline"/>
+                <w:lang w:val="en"/>
+              </w:rPr>
+            </w:pPr>
+            <w:r>
+              <w:rPr>
+                <w:rFonts w:hint="default"/>
+                <w:vertAlign w:val="baseline"/>
+                <w:lang w:val="en"/>
+              </w:rPr>
+              <w:t>Nhập kết quả tiêm sau khi checkin</w:t>
+            </w:r>
+          </w:p>
+        </w:tc>
+      </w:tr>
+      <w:tr>
+        <w:tblPrEx>
+          <w:tblBorders>
+            <w:top w:val="single" w:color="auto" w:sz="4" w:space="0"/>
+            <w:left w:val="single" w:color="auto" w:sz="4" w:space="0"/>
+            <w:bottom w:val="single" w:color="auto" w:sz="4" w:space="0"/>
+            <w:right w:val="single" w:color="auto" w:sz="4" w:space="0"/>
+            <w:insideH w:val="single" w:color="auto" w:sz="4" w:space="0"/>
+            <w:insideV w:val="single" w:color="auto" w:sz="4" w:space="0"/>
+          </w:tblBorders>
+        </w:tblPrEx>
+        <w:tc>
+          <w:tcPr>
+            <w:tcW w:w="2102" w:type="dxa"/>
+          </w:tcPr>
+          <w:p>
+            <w:pPr>
+              <w:widowControl w:val="0"/>
+              <w:numPr>
+                <w:ilvl w:val="0"/>
+                <w:numId w:val="0"/>
+              </w:numPr>
+              <w:jc w:val="both"/>
+              <w:rPr>
+                <w:rFonts w:hint="default"/>
+                <w:lang w:val="en"/>
+              </w:rPr>
+            </w:pPr>
+            <w:r>
+              <w:rPr>
+                <w:rFonts w:hint="default"/>
+                <w:lang w:val="en"/>
+              </w:rPr>
+              <w:t>Báo cáo thống kê</w:t>
+            </w:r>
+          </w:p>
+        </w:tc>
+        <w:tc>
+          <w:tcPr>
+            <w:tcW w:w="2205" w:type="dxa"/>
+          </w:tcPr>
+          <w:p>
+            <w:pPr>
+              <w:widowControl w:val="0"/>
+              <w:numPr>
+                <w:ilvl w:val="0"/>
+                <w:numId w:val="0"/>
+              </w:numPr>
+              <w:jc w:val="both"/>
+              <w:rPr>
+                <w:rFonts w:hint="default"/>
+                <w:vertAlign w:val="baseline"/>
+                <w:lang w:val="en"/>
+              </w:rPr>
+            </w:pPr>
+            <w:r>
+              <w:rPr>
+                <w:rFonts w:hint="default"/>
+                <w:vertAlign w:val="baseline"/>
+                <w:lang w:val="en"/>
+              </w:rPr>
+              <w:t xml:space="preserve"> </w:t>
+            </w:r>
+          </w:p>
+        </w:tc>
+        <w:tc>
+          <w:tcPr>
+            <w:tcW w:w="4215" w:type="dxa"/>
+          </w:tcPr>
+          <w:p>
+            <w:pPr>
+              <w:widowControl w:val="0"/>
+              <w:numPr>
+                <w:ilvl w:val="0"/>
+                <w:numId w:val="0"/>
+              </w:numPr>
+              <w:jc w:val="both"/>
+              <w:rPr>
+                <w:rFonts w:hint="default"/>
+                <w:vertAlign w:val="baseline"/>
+                <w:lang w:val="en"/>
+              </w:rPr>
+            </w:pPr>
+          </w:p>
+        </w:tc>
+      </w:tr>
+      <w:tr>
+        <w:tblPrEx>
+          <w:tblBorders>
+            <w:top w:val="single" w:color="auto" w:sz="4" w:space="0"/>
+            <w:left w:val="single" w:color="auto" w:sz="4" w:space="0"/>
+            <w:bottom w:val="single" w:color="auto" w:sz="4" w:space="0"/>
+            <w:right w:val="single" w:color="auto" w:sz="4" w:space="0"/>
+            <w:insideH w:val="single" w:color="auto" w:sz="4" w:space="0"/>
+            <w:insideV w:val="single" w:color="auto" w:sz="4" w:space="0"/>
+          </w:tblBorders>
+          <w:tblCellMar>
+            <w:top w:w="0" w:type="dxa"/>
+            <w:left w:w="108" w:type="dxa"/>
+            <w:bottom w:w="0" w:type="dxa"/>
+            <w:right w:w="108" w:type="dxa"/>
+          </w:tblCellMar>
+        </w:tblPrEx>
+        <w:tc>
+          <w:tcPr>
+            <w:tcW w:w="2102" w:type="dxa"/>
+          </w:tcPr>
+          <w:p>
+            <w:pPr>
+              <w:widowControl w:val="0"/>
+              <w:numPr>
+                <w:ilvl w:val="0"/>
+                <w:numId w:val="0"/>
+              </w:numPr>
+              <w:jc w:val="both"/>
+              <w:rPr>
+                <w:rFonts w:hint="default"/>
+                <w:lang w:val="en"/>
+              </w:rPr>
+            </w:pPr>
+          </w:p>
+        </w:tc>
+        <w:tc>
+          <w:tcPr>
+            <w:tcW w:w="2205" w:type="dxa"/>
+          </w:tcPr>
+          <w:p>
+            <w:pPr>
+              <w:widowControl w:val="0"/>
+              <w:numPr>
+                <w:ilvl w:val="0"/>
+                <w:numId w:val="0"/>
+              </w:numPr>
+              <w:jc w:val="both"/>
+              <w:rPr>
+                <w:rFonts w:hint="default"/>
+                <w:vertAlign w:val="baseline"/>
+                <w:lang w:val="en"/>
+              </w:rPr>
+            </w:pPr>
+            <w:r>
+              <w:rPr>
+                <w:rFonts w:hint="default"/>
+                <w:vertAlign w:val="baseline"/>
+                <w:lang w:val="en"/>
+              </w:rPr>
+              <w:t>Kế hoạch tiêm chủng</w:t>
+            </w:r>
+          </w:p>
+        </w:tc>
+        <w:tc>
+          <w:tcPr>
+            <w:tcW w:w="4215" w:type="dxa"/>
+          </w:tcPr>
+          <w:p>
+            <w:pPr>
+              <w:widowControl w:val="0"/>
+              <w:numPr>
+                <w:ilvl w:val="0"/>
+                <w:numId w:val="0"/>
+              </w:numPr>
+              <w:jc w:val="both"/>
+              <w:rPr>
+                <w:rFonts w:hint="default"/>
+                <w:vertAlign w:val="baseline"/>
+                <w:lang w:val="en"/>
+              </w:rPr>
+            </w:pPr>
+            <w:r>
+              <w:rPr>
+                <w:rFonts w:hint="default"/>
+                <w:vertAlign w:val="baseline"/>
+                <w:lang w:val="en"/>
+              </w:rPr>
+              <w:t>Báo cáo tổng hợp kế hoạch tiêm chủng của  cơ sở tiêm chủng</w:t>
+            </w:r>
+          </w:p>
+        </w:tc>
+      </w:tr>
+      <w:tr>
+        <w:tblPrEx>
+          <w:tblBorders>
+            <w:top w:val="single" w:color="auto" w:sz="4" w:space="0"/>
+            <w:left w:val="single" w:color="auto" w:sz="4" w:space="0"/>
+            <w:bottom w:val="single" w:color="auto" w:sz="4" w:space="0"/>
+            <w:right w:val="single" w:color="auto" w:sz="4" w:space="0"/>
+            <w:insideH w:val="single" w:color="auto" w:sz="4" w:space="0"/>
+            <w:insideV w:val="single" w:color="auto" w:sz="4" w:space="0"/>
+          </w:tblBorders>
+          <w:tblCellMar>
+            <w:top w:w="0" w:type="dxa"/>
+            <w:left w:w="108" w:type="dxa"/>
+            <w:bottom w:w="0" w:type="dxa"/>
+            <w:right w:w="108" w:type="dxa"/>
+          </w:tblCellMar>
+        </w:tblPrEx>
+        <w:tc>
+          <w:tcPr>
+            <w:tcW w:w="2102" w:type="dxa"/>
+          </w:tcPr>
+          <w:p>
+            <w:pPr>
+              <w:widowControl w:val="0"/>
+              <w:numPr>
+                <w:ilvl w:val="0"/>
+                <w:numId w:val="0"/>
+              </w:numPr>
+              <w:jc w:val="both"/>
+              <w:rPr>
+                <w:rFonts w:hint="default"/>
+                <w:lang w:val="en"/>
+              </w:rPr>
+            </w:pPr>
+          </w:p>
+        </w:tc>
+        <w:tc>
+          <w:tcPr>
+            <w:tcW w:w="2205" w:type="dxa"/>
+          </w:tcPr>
+          <w:p>
+            <w:pPr>
+              <w:widowControl w:val="0"/>
+              <w:numPr>
+                <w:ilvl w:val="0"/>
+                <w:numId w:val="0"/>
+              </w:numPr>
+              <w:jc w:val="both"/>
+              <w:rPr>
+                <w:rFonts w:hint="default"/>
+                <w:vertAlign w:val="baseline"/>
+                <w:lang w:val="en"/>
+              </w:rPr>
+            </w:pPr>
+          </w:p>
+        </w:tc>
+        <w:tc>
+          <w:tcPr>
+            <w:tcW w:w="4215" w:type="dxa"/>
+          </w:tcPr>
+          <w:p>
+            <w:pPr>
+              <w:widowControl w:val="0"/>
+              <w:numPr>
+                <w:ilvl w:val="0"/>
+                <w:numId w:val="0"/>
+              </w:numPr>
+              <w:jc w:val="both"/>
+              <w:rPr>
+                <w:rFonts w:hint="default"/>
+                <w:vertAlign w:val="baseline"/>
+                <w:lang w:val="en"/>
+              </w:rPr>
+            </w:pPr>
+            <w:r>
+              <w:rPr>
+                <w:rFonts w:hint="default"/>
+                <w:vertAlign w:val="baseline"/>
+                <w:lang w:val="en"/>
+              </w:rPr>
+              <w:t>Báo cáo tổng hợp kế hoạch tiêm chủng theo địa phương</w:t>
+            </w:r>
+          </w:p>
+        </w:tc>
+      </w:tr>
+      <w:tr>
+        <w:tblPrEx>
+          <w:tblBorders>
+            <w:top w:val="single" w:color="auto" w:sz="4" w:space="0"/>
+            <w:left w:val="single" w:color="auto" w:sz="4" w:space="0"/>
+            <w:bottom w:val="single" w:color="auto" w:sz="4" w:space="0"/>
+            <w:right w:val="single" w:color="auto" w:sz="4" w:space="0"/>
+            <w:insideH w:val="single" w:color="auto" w:sz="4" w:space="0"/>
+            <w:insideV w:val="single" w:color="auto" w:sz="4" w:space="0"/>
+          </w:tblBorders>
+          <w:tblCellMar>
+            <w:top w:w="0" w:type="dxa"/>
+            <w:left w:w="108" w:type="dxa"/>
+            <w:bottom w:w="0" w:type="dxa"/>
+            <w:right w:w="108" w:type="dxa"/>
+          </w:tblCellMar>
+        </w:tblPrEx>
+        <w:tc>
+          <w:tcPr>
+            <w:tcW w:w="2102" w:type="dxa"/>
+          </w:tcPr>
+          <w:p>
+            <w:pPr>
+              <w:widowControl w:val="0"/>
+              <w:numPr>
+                <w:ilvl w:val="0"/>
+                <w:numId w:val="0"/>
+              </w:numPr>
+              <w:jc w:val="both"/>
+              <w:rPr>
+                <w:rFonts w:hint="default"/>
+                <w:lang w:val="en"/>
+              </w:rPr>
+            </w:pPr>
+            <w:r>
+              <w:rPr>
+                <w:rFonts w:hint="default"/>
+                <w:lang w:val="en"/>
+              </w:rPr>
+              <w:t>Quản trị hệ thống</w:t>
+            </w:r>
+          </w:p>
+        </w:tc>
+        <w:tc>
+          <w:tcPr>
+            <w:tcW w:w="2205" w:type="dxa"/>
+          </w:tcPr>
+          <w:p>
+            <w:pPr>
+              <w:widowControl w:val="0"/>
+              <w:numPr>
+                <w:ilvl w:val="0"/>
+                <w:numId w:val="0"/>
+              </w:numPr>
+              <w:jc w:val="both"/>
+              <w:rPr>
+                <w:rFonts w:hint="default"/>
+                <w:vertAlign w:val="baseline"/>
+                <w:lang w:val="en"/>
+              </w:rPr>
+            </w:pPr>
+          </w:p>
+        </w:tc>
+        <w:tc>
+          <w:tcPr>
+            <w:tcW w:w="4215" w:type="dxa"/>
+          </w:tcPr>
+          <w:p>
+            <w:pPr>
+              <w:widowControl w:val="0"/>
+              <w:numPr>
+                <w:ilvl w:val="0"/>
+                <w:numId w:val="0"/>
+              </w:numPr>
+              <w:jc w:val="both"/>
+              <w:rPr>
+                <w:rFonts w:hint="default"/>
+                <w:vertAlign w:val="baseline"/>
+                <w:lang w:val="en"/>
+              </w:rPr>
+            </w:pPr>
+          </w:p>
+        </w:tc>
+      </w:tr>
+      <w:tr>
+        <w:tblPrEx>
+          <w:tblBorders>
+            <w:top w:val="single" w:color="auto" w:sz="4" w:space="0"/>
+            <w:left w:val="single" w:color="auto" w:sz="4" w:space="0"/>
+            <w:bottom w:val="single" w:color="auto" w:sz="4" w:space="0"/>
+            <w:right w:val="single" w:color="auto" w:sz="4" w:space="0"/>
+            <w:insideH w:val="single" w:color="auto" w:sz="4" w:space="0"/>
+            <w:insideV w:val="single" w:color="auto" w:sz="4" w:space="0"/>
+          </w:tblBorders>
+        </w:tblPrEx>
+        <w:tc>
+          <w:tcPr>
+            <w:tcW w:w="2102" w:type="dxa"/>
+          </w:tcPr>
+          <w:p>
+            <w:pPr>
+              <w:widowControl w:val="0"/>
+              <w:numPr>
+                <w:ilvl w:val="0"/>
+                <w:numId w:val="0"/>
+              </w:numPr>
+              <w:jc w:val="both"/>
+              <w:rPr>
+                <w:rFonts w:hint="default"/>
+                <w:lang w:val="en"/>
+              </w:rPr>
+            </w:pPr>
+          </w:p>
+        </w:tc>
+        <w:tc>
+          <w:tcPr>
+            <w:tcW w:w="2205" w:type="dxa"/>
+          </w:tcPr>
+          <w:p>
+            <w:pPr>
+              <w:widowControl w:val="0"/>
+              <w:numPr>
+                <w:ilvl w:val="0"/>
+                <w:numId w:val="0"/>
+              </w:numPr>
+              <w:jc w:val="both"/>
+              <w:rPr>
+                <w:rFonts w:hint="default"/>
+                <w:vertAlign w:val="baseline"/>
+                <w:lang w:val="en"/>
+              </w:rPr>
+            </w:pPr>
+            <w:r>
+              <w:rPr>
+                <w:rFonts w:hint="default"/>
+                <w:vertAlign w:val="baseline"/>
+                <w:lang w:val="en"/>
+              </w:rPr>
+              <w:t>Cơ sở y tế</w:t>
+            </w:r>
+          </w:p>
+        </w:tc>
+        <w:tc>
+          <w:tcPr>
+            <w:tcW w:w="4215" w:type="dxa"/>
+          </w:tcPr>
+          <w:p>
+            <w:pPr>
+              <w:widowControl w:val="0"/>
+              <w:numPr>
+                <w:ilvl w:val="0"/>
+                <w:numId w:val="0"/>
+              </w:numPr>
+              <w:jc w:val="both"/>
+              <w:rPr>
+                <w:rFonts w:hint="default"/>
+                <w:vertAlign w:val="baseline"/>
+                <w:lang w:val="en"/>
+              </w:rPr>
+            </w:pPr>
+            <w:r>
+              <w:rPr>
+                <w:rFonts w:hint="default"/>
+                <w:vertAlign w:val="baseline"/>
+                <w:lang w:val="en"/>
+              </w:rPr>
+              <w:t>Danh sách cơ sở y tế</w:t>
+            </w:r>
+          </w:p>
+        </w:tc>
+      </w:tr>
+      <w:tr>
+        <w:tblPrEx>
+          <w:tblBorders>
+            <w:top w:val="single" w:color="auto" w:sz="4" w:space="0"/>
+            <w:left w:val="single" w:color="auto" w:sz="4" w:space="0"/>
+            <w:bottom w:val="single" w:color="auto" w:sz="4" w:space="0"/>
+            <w:right w:val="single" w:color="auto" w:sz="4" w:space="0"/>
+            <w:insideH w:val="single" w:color="auto" w:sz="4" w:space="0"/>
+            <w:insideV w:val="single" w:color="auto" w:sz="4" w:space="0"/>
+          </w:tblBorders>
+          <w:tblCellMar>
+            <w:top w:w="0" w:type="dxa"/>
+            <w:left w:w="108" w:type="dxa"/>
+            <w:bottom w:w="0" w:type="dxa"/>
+            <w:right w:w="108" w:type="dxa"/>
+          </w:tblCellMar>
+        </w:tblPrEx>
+        <w:tc>
+          <w:tcPr>
+            <w:tcW w:w="2102" w:type="dxa"/>
+          </w:tcPr>
+          <w:p>
+            <w:pPr>
+              <w:widowControl w:val="0"/>
+              <w:numPr>
+                <w:ilvl w:val="0"/>
+                <w:numId w:val="0"/>
+              </w:numPr>
+              <w:jc w:val="both"/>
+              <w:rPr>
+                <w:rFonts w:hint="default"/>
+                <w:lang w:val="en"/>
+              </w:rPr>
+            </w:pPr>
+          </w:p>
+        </w:tc>
+        <w:tc>
+          <w:tcPr>
+            <w:tcW w:w="2205" w:type="dxa"/>
+          </w:tcPr>
+          <w:p>
+            <w:pPr>
+              <w:widowControl w:val="0"/>
+              <w:numPr>
+                <w:ilvl w:val="0"/>
+                <w:numId w:val="0"/>
+              </w:numPr>
+              <w:jc w:val="both"/>
+              <w:rPr>
+                <w:rFonts w:hint="default"/>
+                <w:vertAlign w:val="baseline"/>
+                <w:lang w:val="en"/>
+              </w:rPr>
+            </w:pPr>
+          </w:p>
+        </w:tc>
+        <w:tc>
+          <w:tcPr>
+            <w:tcW w:w="4215" w:type="dxa"/>
+          </w:tcPr>
+          <w:p>
+            <w:pPr>
+              <w:widowControl w:val="0"/>
+              <w:numPr>
+                <w:ilvl w:val="0"/>
+                <w:numId w:val="0"/>
+              </w:numPr>
+              <w:jc w:val="both"/>
+              <w:rPr>
+                <w:rFonts w:hint="default"/>
+                <w:vertAlign w:val="baseline"/>
+                <w:lang w:val="en"/>
+              </w:rPr>
+            </w:pPr>
+            <w:r>
+              <w:rPr>
+                <w:rFonts w:hint="default"/>
+                <w:vertAlign w:val="baseline"/>
+                <w:lang w:val="en"/>
+              </w:rPr>
+              <w:t>Thêm/sửa cơ sở y tế</w:t>
+            </w:r>
+          </w:p>
+        </w:tc>
+      </w:tr>
+      <w:tr>
+        <w:tblPrEx>
+          <w:tblBorders>
+            <w:top w:val="single" w:color="auto" w:sz="4" w:space="0"/>
+            <w:left w:val="single" w:color="auto" w:sz="4" w:space="0"/>
+            <w:bottom w:val="single" w:color="auto" w:sz="4" w:space="0"/>
+            <w:right w:val="single" w:color="auto" w:sz="4" w:space="0"/>
+            <w:insideH w:val="single" w:color="auto" w:sz="4" w:space="0"/>
+            <w:insideV w:val="single" w:color="auto" w:sz="4" w:space="0"/>
+          </w:tblBorders>
+          <w:tblCellMar>
+            <w:top w:w="0" w:type="dxa"/>
+            <w:left w:w="108" w:type="dxa"/>
+            <w:bottom w:w="0" w:type="dxa"/>
+            <w:right w:w="108" w:type="dxa"/>
+          </w:tblCellMar>
+        </w:tblPrEx>
+        <w:tc>
+          <w:tcPr>
+            <w:tcW w:w="2102" w:type="dxa"/>
+          </w:tcPr>
+          <w:p>
+            <w:pPr>
+              <w:widowControl w:val="0"/>
+              <w:numPr>
+                <w:ilvl w:val="0"/>
+                <w:numId w:val="0"/>
+              </w:numPr>
+              <w:jc w:val="both"/>
+              <w:rPr>
+                <w:rFonts w:hint="default"/>
+                <w:lang w:val="en"/>
+              </w:rPr>
+            </w:pPr>
+          </w:p>
+        </w:tc>
+        <w:tc>
+          <w:tcPr>
+            <w:tcW w:w="2205" w:type="dxa"/>
+          </w:tcPr>
+          <w:p>
+            <w:pPr>
+              <w:widowControl w:val="0"/>
+              <w:numPr>
+                <w:ilvl w:val="0"/>
+                <w:numId w:val="0"/>
+              </w:numPr>
+              <w:jc w:val="both"/>
+              <w:rPr>
+                <w:rFonts w:hint="default"/>
+                <w:vertAlign w:val="baseline"/>
+                <w:lang w:val="en"/>
+              </w:rPr>
+            </w:pPr>
+            <w:r>
+              <w:rPr>
+                <w:rFonts w:hint="default"/>
+                <w:vertAlign w:val="baseline"/>
+                <w:lang w:val="en"/>
+              </w:rPr>
+              <w:t>Địa bàn cơ sở</w:t>
+            </w:r>
+          </w:p>
+        </w:tc>
+        <w:tc>
+          <w:tcPr>
+            <w:tcW w:w="4215" w:type="dxa"/>
+          </w:tcPr>
+          <w:p>
+            <w:pPr>
+              <w:widowControl w:val="0"/>
+              <w:numPr>
+                <w:ilvl w:val="0"/>
+                <w:numId w:val="0"/>
+              </w:numPr>
+              <w:jc w:val="both"/>
+              <w:rPr>
+                <w:rFonts w:hint="default"/>
+                <w:vertAlign w:val="baseline"/>
+                <w:lang w:val="en"/>
+              </w:rPr>
+            </w:pPr>
+            <w:r>
+              <w:rPr>
+                <w:rFonts w:hint="default"/>
+                <w:vertAlign w:val="baseline"/>
+                <w:lang w:val="en"/>
+              </w:rPr>
+              <w:t>Danh sách địa bàn cơ sở</w:t>
+            </w:r>
+          </w:p>
+        </w:tc>
+      </w:tr>
+      <w:tr>
+        <w:tblPrEx>
+          <w:tblBorders>
+            <w:top w:val="single" w:color="auto" w:sz="4" w:space="0"/>
+            <w:left w:val="single" w:color="auto" w:sz="4" w:space="0"/>
+            <w:bottom w:val="single" w:color="auto" w:sz="4" w:space="0"/>
+            <w:right w:val="single" w:color="auto" w:sz="4" w:space="0"/>
+            <w:insideH w:val="single" w:color="auto" w:sz="4" w:space="0"/>
+            <w:insideV w:val="single" w:color="auto" w:sz="4" w:space="0"/>
+          </w:tblBorders>
+          <w:tblCellMar>
+            <w:top w:w="0" w:type="dxa"/>
+            <w:left w:w="108" w:type="dxa"/>
+            <w:bottom w:w="0" w:type="dxa"/>
+            <w:right w:w="108" w:type="dxa"/>
+          </w:tblCellMar>
+        </w:tblPrEx>
+        <w:tc>
+          <w:tcPr>
+            <w:tcW w:w="2102" w:type="dxa"/>
+          </w:tcPr>
+          <w:p>
+            <w:pPr>
+              <w:widowControl w:val="0"/>
+              <w:numPr>
+                <w:ilvl w:val="0"/>
+                <w:numId w:val="0"/>
+              </w:numPr>
+              <w:jc w:val="both"/>
+              <w:rPr>
+                <w:rFonts w:hint="default"/>
+                <w:lang w:val="en"/>
+              </w:rPr>
+            </w:pPr>
+          </w:p>
+        </w:tc>
+        <w:tc>
+          <w:tcPr>
+            <w:tcW w:w="2205" w:type="dxa"/>
+          </w:tcPr>
+          <w:p>
+            <w:pPr>
+              <w:widowControl w:val="0"/>
+              <w:numPr>
+                <w:ilvl w:val="0"/>
+                <w:numId w:val="0"/>
+              </w:numPr>
+              <w:jc w:val="both"/>
+              <w:rPr>
+                <w:rFonts w:hint="default"/>
+                <w:vertAlign w:val="baseline"/>
+                <w:lang w:val="en"/>
+              </w:rPr>
+            </w:pPr>
+          </w:p>
+        </w:tc>
+        <w:tc>
+          <w:tcPr>
+            <w:tcW w:w="4215" w:type="dxa"/>
+          </w:tcPr>
+          <w:p>
+            <w:pPr>
+              <w:widowControl w:val="0"/>
+              <w:numPr>
+                <w:ilvl w:val="0"/>
+                <w:numId w:val="0"/>
+              </w:numPr>
+              <w:jc w:val="both"/>
+              <w:rPr>
+                <w:rFonts w:hint="default"/>
+                <w:vertAlign w:val="baseline"/>
+                <w:lang w:val="en"/>
+              </w:rPr>
+            </w:pPr>
+            <w:r>
+              <w:rPr>
+                <w:rFonts w:hint="default"/>
+                <w:vertAlign w:val="baseline"/>
+                <w:lang w:val="en"/>
+              </w:rPr>
+              <w:t>Thêm/sửa địa bàn cơ sở</w:t>
+            </w:r>
+          </w:p>
+        </w:tc>
+      </w:tr>
+      <w:tr>
+        <w:tblPrEx>
+          <w:tblBorders>
+            <w:top w:val="single" w:color="auto" w:sz="4" w:space="0"/>
+            <w:left w:val="single" w:color="auto" w:sz="4" w:space="0"/>
+            <w:bottom w:val="single" w:color="auto" w:sz="4" w:space="0"/>
+            <w:right w:val="single" w:color="auto" w:sz="4" w:space="0"/>
+            <w:insideH w:val="single" w:color="auto" w:sz="4" w:space="0"/>
+            <w:insideV w:val="single" w:color="auto" w:sz="4" w:space="0"/>
+          </w:tblBorders>
+        </w:tblPrEx>
+        <w:tc>
+          <w:tcPr>
+            <w:tcW w:w="2102" w:type="dxa"/>
+          </w:tcPr>
+          <w:p>
+            <w:pPr>
+              <w:widowControl w:val="0"/>
+              <w:numPr>
+                <w:ilvl w:val="0"/>
+                <w:numId w:val="0"/>
+              </w:numPr>
+              <w:jc w:val="both"/>
+              <w:rPr>
+                <w:rFonts w:hint="default"/>
+                <w:lang w:val="en"/>
+              </w:rPr>
+            </w:pPr>
+          </w:p>
+        </w:tc>
+        <w:tc>
+          <w:tcPr>
+            <w:tcW w:w="2205" w:type="dxa"/>
+          </w:tcPr>
+          <w:p>
+            <w:pPr>
+              <w:widowControl w:val="0"/>
+              <w:numPr>
+                <w:ilvl w:val="0"/>
+                <w:numId w:val="0"/>
+              </w:numPr>
+              <w:jc w:val="both"/>
+              <w:rPr>
+                <w:rFonts w:hint="default"/>
+                <w:vertAlign w:val="baseline"/>
+                <w:lang w:val="en"/>
+              </w:rPr>
+            </w:pPr>
+            <w:r>
+              <w:rPr>
+                <w:rFonts w:hint="default"/>
+                <w:vertAlign w:val="baseline"/>
+                <w:lang w:val="en"/>
+              </w:rPr>
+              <w:t>Người dùng</w:t>
+            </w:r>
+          </w:p>
+        </w:tc>
+        <w:tc>
+          <w:tcPr>
+            <w:tcW w:w="4215" w:type="dxa"/>
+          </w:tcPr>
+          <w:p>
+            <w:pPr>
+              <w:widowControl w:val="0"/>
+              <w:numPr>
+                <w:ilvl w:val="0"/>
+                <w:numId w:val="0"/>
+              </w:numPr>
+              <w:jc w:val="both"/>
+              <w:rPr>
+                <w:rFonts w:hint="default"/>
+                <w:vertAlign w:val="baseline"/>
+                <w:lang w:val="en"/>
+              </w:rPr>
+            </w:pPr>
+            <w:r>
+              <w:rPr>
+                <w:rFonts w:hint="default"/>
+                <w:vertAlign w:val="baseline"/>
+                <w:lang w:val="en"/>
+              </w:rPr>
+              <w:t>Danh sách người dùng</w:t>
+            </w:r>
+          </w:p>
+        </w:tc>
+      </w:tr>
+      <w:tr>
+        <w:tblPrEx>
+          <w:tblBorders>
+            <w:top w:val="single" w:color="auto" w:sz="4" w:space="0"/>
+            <w:left w:val="single" w:color="auto" w:sz="4" w:space="0"/>
+            <w:bottom w:val="single" w:color="auto" w:sz="4" w:space="0"/>
+            <w:right w:val="single" w:color="auto" w:sz="4" w:space="0"/>
+            <w:insideH w:val="single" w:color="auto" w:sz="4" w:space="0"/>
+            <w:insideV w:val="single" w:color="auto" w:sz="4" w:space="0"/>
+          </w:tblBorders>
+          <w:tblCellMar>
+            <w:top w:w="0" w:type="dxa"/>
+            <w:left w:w="108" w:type="dxa"/>
+            <w:bottom w:w="0" w:type="dxa"/>
+            <w:right w:w="108" w:type="dxa"/>
+          </w:tblCellMar>
+        </w:tblPrEx>
+        <w:tc>
+          <w:tcPr>
+            <w:tcW w:w="2102" w:type="dxa"/>
+          </w:tcPr>
+          <w:p>
+            <w:pPr>
+              <w:widowControl w:val="0"/>
+              <w:numPr>
+                <w:ilvl w:val="0"/>
+                <w:numId w:val="0"/>
+              </w:numPr>
+              <w:jc w:val="both"/>
+              <w:rPr>
+                <w:rFonts w:hint="default"/>
+                <w:lang w:val="en"/>
+              </w:rPr>
+            </w:pPr>
+          </w:p>
+        </w:tc>
+        <w:tc>
+          <w:tcPr>
+            <w:tcW w:w="2205" w:type="dxa"/>
+          </w:tcPr>
+          <w:p>
+            <w:pPr>
+              <w:widowControl w:val="0"/>
+              <w:numPr>
+                <w:ilvl w:val="0"/>
+                <w:numId w:val="0"/>
+              </w:numPr>
+              <w:jc w:val="both"/>
+              <w:rPr>
+                <w:rFonts w:hint="default"/>
+                <w:vertAlign w:val="baseline"/>
+                <w:lang w:val="en"/>
+              </w:rPr>
+            </w:pPr>
+          </w:p>
+        </w:tc>
+        <w:tc>
+          <w:tcPr>
+            <w:tcW w:w="4215" w:type="dxa"/>
+          </w:tcPr>
+          <w:p>
+            <w:pPr>
+              <w:widowControl w:val="0"/>
+              <w:numPr>
+                <w:ilvl w:val="0"/>
+                <w:numId w:val="0"/>
+              </w:numPr>
+              <w:jc w:val="both"/>
+              <w:rPr>
+                <w:rFonts w:hint="default"/>
+                <w:vertAlign w:val="baseline"/>
+                <w:lang w:val="en"/>
+              </w:rPr>
+            </w:pPr>
+            <w:r>
+              <w:rPr>
+                <w:rFonts w:hint="default"/>
+                <w:vertAlign w:val="baseline"/>
+                <w:lang w:val="en"/>
+              </w:rPr>
+              <w:t>Thêm/sửa thông tin người dùng</w:t>
+            </w:r>
+          </w:p>
+        </w:tc>
+      </w:tr>
+      <w:tr>
+        <w:tblPrEx>
+          <w:tblBorders>
+            <w:top w:val="single" w:color="auto" w:sz="4" w:space="0"/>
+            <w:left w:val="single" w:color="auto" w:sz="4" w:space="0"/>
+            <w:bottom w:val="single" w:color="auto" w:sz="4" w:space="0"/>
+            <w:right w:val="single" w:color="auto" w:sz="4" w:space="0"/>
+            <w:insideH w:val="single" w:color="auto" w:sz="4" w:space="0"/>
+            <w:insideV w:val="single" w:color="auto" w:sz="4" w:space="0"/>
+          </w:tblBorders>
+          <w:tblCellMar>
+            <w:top w:w="0" w:type="dxa"/>
+            <w:left w:w="108" w:type="dxa"/>
+            <w:bottom w:w="0" w:type="dxa"/>
+            <w:right w:w="108" w:type="dxa"/>
+          </w:tblCellMar>
+        </w:tblPrEx>
+        <w:tc>
+          <w:tcPr>
+            <w:tcW w:w="2102" w:type="dxa"/>
+          </w:tcPr>
+          <w:p>
+            <w:pPr>
+              <w:widowControl w:val="0"/>
+              <w:numPr>
+                <w:ilvl w:val="0"/>
+                <w:numId w:val="0"/>
+              </w:numPr>
+              <w:jc w:val="both"/>
+              <w:rPr>
+                <w:rFonts w:hint="default"/>
+                <w:lang w:val="en"/>
+              </w:rPr>
+            </w:pPr>
+          </w:p>
+        </w:tc>
+        <w:tc>
+          <w:tcPr>
+            <w:tcW w:w="2205" w:type="dxa"/>
+          </w:tcPr>
+          <w:p>
+            <w:pPr>
+              <w:widowControl w:val="0"/>
+              <w:numPr>
+                <w:ilvl w:val="0"/>
+                <w:numId w:val="0"/>
+              </w:numPr>
+              <w:jc w:val="both"/>
+              <w:rPr>
+                <w:rFonts w:hint="default"/>
+                <w:vertAlign w:val="baseline"/>
+                <w:lang w:val="en"/>
+              </w:rPr>
+            </w:pPr>
+          </w:p>
+        </w:tc>
+        <w:tc>
+          <w:tcPr>
+            <w:tcW w:w="4215" w:type="dxa"/>
+          </w:tcPr>
+          <w:p>
+            <w:pPr>
+              <w:widowControl w:val="0"/>
+              <w:numPr>
+                <w:ilvl w:val="0"/>
+                <w:numId w:val="0"/>
+              </w:numPr>
+              <w:jc w:val="both"/>
+              <w:rPr>
+                <w:rFonts w:hint="default"/>
+                <w:vertAlign w:val="baseline"/>
+                <w:lang w:val="en"/>
+              </w:rPr>
+            </w:pPr>
+            <w:r>
+              <w:rPr>
+                <w:rFonts w:hint="default"/>
+                <w:vertAlign w:val="baseline"/>
+                <w:lang w:val="en"/>
+              </w:rPr>
+              <w:t>Đổi mật khẩu người dùng</w:t>
+            </w:r>
+          </w:p>
+        </w:tc>
+      </w:tr>
+      <w:tr>
+        <w:tblPrEx>
+          <w:tblBorders>
+            <w:top w:val="single" w:color="auto" w:sz="4" w:space="0"/>
+            <w:left w:val="single" w:color="auto" w:sz="4" w:space="0"/>
+            <w:bottom w:val="single" w:color="auto" w:sz="4" w:space="0"/>
+            <w:right w:val="single" w:color="auto" w:sz="4" w:space="0"/>
+            <w:insideH w:val="single" w:color="auto" w:sz="4" w:space="0"/>
+            <w:insideV w:val="single" w:color="auto" w:sz="4" w:space="0"/>
+          </w:tblBorders>
+          <w:tblCellMar>
+            <w:top w:w="0" w:type="dxa"/>
+            <w:left w:w="108" w:type="dxa"/>
+            <w:bottom w:w="0" w:type="dxa"/>
+            <w:right w:w="108" w:type="dxa"/>
+          </w:tblCellMar>
+        </w:tblPrEx>
+        <w:tc>
+          <w:tcPr>
+            <w:tcW w:w="2102" w:type="dxa"/>
+          </w:tcPr>
+          <w:p>
+            <w:pPr>
+              <w:widowControl w:val="0"/>
+              <w:numPr>
+                <w:ilvl w:val="0"/>
+                <w:numId w:val="0"/>
+              </w:numPr>
+              <w:jc w:val="both"/>
+              <w:rPr>
+                <w:rFonts w:hint="default"/>
+                <w:lang w:val="en"/>
+              </w:rPr>
+            </w:pPr>
+          </w:p>
+        </w:tc>
+        <w:tc>
+          <w:tcPr>
+            <w:tcW w:w="2205" w:type="dxa"/>
+          </w:tcPr>
+          <w:p>
+            <w:pPr>
+              <w:widowControl w:val="0"/>
+              <w:numPr>
+                <w:ilvl w:val="0"/>
+                <w:numId w:val="0"/>
+              </w:numPr>
+              <w:jc w:val="both"/>
+              <w:rPr>
+                <w:rFonts w:hint="default"/>
+                <w:vertAlign w:val="baseline"/>
+                <w:lang w:val="en"/>
+              </w:rPr>
+            </w:pPr>
+          </w:p>
+        </w:tc>
+        <w:tc>
+          <w:tcPr>
+            <w:tcW w:w="4215" w:type="dxa"/>
+          </w:tcPr>
+          <w:p>
+            <w:pPr>
+              <w:widowControl w:val="0"/>
+              <w:numPr>
+                <w:ilvl w:val="0"/>
+                <w:numId w:val="0"/>
+              </w:numPr>
+              <w:jc w:val="both"/>
+              <w:rPr>
+                <w:rFonts w:hint="default"/>
+                <w:vertAlign w:val="baseline"/>
+                <w:lang w:val="en"/>
+              </w:rPr>
+            </w:pPr>
+            <w:r>
+              <w:rPr>
+                <w:rFonts w:hint="default"/>
+                <w:vertAlign w:val="baseline"/>
+                <w:lang w:val="en"/>
+              </w:rPr>
               <w:t>Khóa tài khoản người dùng</w:t>
             </w:r>
           </w:p>
@@ -5220,12 +7015,16 @@
         <w:ind w:left="0" w:leftChars="0" w:firstLine="0" w:firstLineChars="0"/>
         <w:rPr>
           <w:rFonts w:hint="default"/>
-          <w:lang w:val="en"/>
-        </w:rPr>
-      </w:pPr>
-      <w:r>
-        <w:rPr>
-          <w:rFonts w:hint="default"/>
+          <w:b/>
+          <w:bCs/>
+          <w:lang w:val="en"/>
+        </w:rPr>
+      </w:pPr>
+      <w:r>
+        <w:rPr>
+          <w:rFonts w:hint="default"/>
+          <w:b/>
+          <w:bCs/>
           <w:lang w:val="en"/>
         </w:rPr>
         <w:t>Bảng dữ liệu</w:t>
@@ -5248,6 +7047,2804 @@
       <w:pPr>
         <w:numPr>
           <w:ilvl w:val="0"/>
+          <w:numId w:val="4"/>
+        </w:numPr>
+        <w:ind w:leftChars="0"/>
+        <w:rPr>
+          <w:rFonts w:hint="default"/>
+          <w:lang w:val="en"/>
+        </w:rPr>
+      </w:pPr>
+      <w:r>
+        <w:rPr>
+          <w:rFonts w:hint="default"/>
+          <w:lang w:val="en"/>
+        </w:rPr>
+        <w:t>T_NguoiTiemChung</w:t>
+      </w:r>
+    </w:p>
+    <w:p>
+      <w:pPr>
+        <w:numPr>
+          <w:ilvl w:val="0"/>
+          <w:numId w:val="0"/>
+        </w:numPr>
+        <w:ind w:leftChars="0"/>
+        <w:rPr>
+          <w:rFonts w:hint="default"/>
+          <w:lang w:val="en"/>
+        </w:rPr>
+      </w:pPr>
+      <w:r>
+        <w:rPr>
+          <w:rFonts w:hint="default"/>
+          <w:lang w:val="en"/>
+        </w:rPr>
+        <w:t>+ ID: long (tự tăng)</w:t>
+      </w:r>
+    </w:p>
+    <w:p>
+      <w:pPr>
+        <w:numPr>
+          <w:ilvl w:val="0"/>
+          <w:numId w:val="0"/>
+        </w:numPr>
+        <w:ind w:leftChars="0"/>
+        <w:rPr>
+          <w:rFonts w:hint="default"/>
+          <w:color w:val="FF0000"/>
+          <w:lang w:val="en"/>
+        </w:rPr>
+      </w:pPr>
+      <w:r>
+        <w:rPr>
+          <w:rFonts w:hint="default"/>
+          <w:color w:val="FF0000"/>
+          <w:lang w:val="en"/>
+        </w:rPr>
+        <w:t>+ SoPin: text (6 số thâp phân)</w:t>
+      </w:r>
+    </w:p>
+    <w:p>
+      <w:pPr>
+        <w:numPr>
+          <w:ilvl w:val="0"/>
+          <w:numId w:val="0"/>
+        </w:numPr>
+        <w:ind w:leftChars="0"/>
+        <w:rPr>
+          <w:rFonts w:hint="default"/>
+          <w:color w:val="FF0000"/>
+          <w:lang w:val="en"/>
+        </w:rPr>
+      </w:pPr>
+      <w:r>
+        <w:rPr>
+          <w:rFonts w:hint="default"/>
+          <w:color w:val="FF0000"/>
+          <w:lang w:val="en"/>
+        </w:rPr>
+        <w:t>+ MaQR: text (được hash từ số CMTCCCD+SoPin)</w:t>
+      </w:r>
+    </w:p>
+    <w:p>
+      <w:pPr>
+        <w:numPr>
+          <w:ilvl w:val="0"/>
+          <w:numId w:val="0"/>
+        </w:numPr>
+        <w:ind w:leftChars="0"/>
+        <w:rPr>
+          <w:rFonts w:hint="default"/>
+          <w:lang w:val="en"/>
+        </w:rPr>
+      </w:pPr>
+      <w:r>
+        <w:rPr>
+          <w:rFonts w:hint="default"/>
+          <w:lang w:val="en"/>
+        </w:rPr>
+        <w:t>+ HoVaTen: text</w:t>
+      </w:r>
+    </w:p>
+    <w:p>
+      <w:pPr>
+        <w:numPr>
+          <w:ilvl w:val="0"/>
+          <w:numId w:val="0"/>
+        </w:numPr>
+        <w:ind w:leftChars="0"/>
+        <w:rPr>
+          <w:rFonts w:hint="default"/>
+          <w:lang w:val="en"/>
+        </w:rPr>
+      </w:pPr>
+      <w:r>
+        <w:rPr>
+          <w:rFonts w:hint="default"/>
+          <w:lang w:val="en"/>
+        </w:rPr>
+        <w:t>+ NgaySinh: text (6 kí tự yyyymmdd)</w:t>
+      </w:r>
+    </w:p>
+    <w:p>
+      <w:pPr>
+        <w:numPr>
+          <w:ilvl w:val="0"/>
+          <w:numId w:val="0"/>
+        </w:numPr>
+        <w:ind w:leftChars="0"/>
+        <w:rPr>
+          <w:rFonts w:hint="default"/>
+          <w:lang w:val="en"/>
+        </w:rPr>
+      </w:pPr>
+      <w:r>
+        <w:rPr>
+          <w:rFonts w:hint="default"/>
+          <w:lang w:val="en"/>
+        </w:rPr>
+        <w:t>+ GioiTinh: enum (0: Nam, 1: Nữ, 2: Chưa xác định)</w:t>
+      </w:r>
+    </w:p>
+    <w:p>
+      <w:pPr>
+        <w:numPr>
+          <w:ilvl w:val="0"/>
+          <w:numId w:val="0"/>
+        </w:numPr>
+        <w:ind w:leftChars="0"/>
+        <w:rPr>
+          <w:rFonts w:hint="default"/>
+          <w:lang w:val="en"/>
+        </w:rPr>
+      </w:pPr>
+      <w:r>
+        <w:rPr>
+          <w:rFonts w:hint="default"/>
+          <w:lang w:val="en"/>
+        </w:rPr>
+        <w:t>+ CMTCCCD: text</w:t>
+      </w:r>
+    </w:p>
+    <w:p>
+      <w:pPr>
+        <w:numPr>
+          <w:ilvl w:val="0"/>
+          <w:numId w:val="0"/>
+        </w:numPr>
+        <w:ind w:leftChars="0"/>
+        <w:rPr>
+          <w:rFonts w:hint="default"/>
+          <w:lang w:val="en"/>
+        </w:rPr>
+      </w:pPr>
+      <w:r>
+        <w:rPr>
+          <w:rFonts w:hint="default"/>
+          <w:lang w:val="en"/>
+        </w:rPr>
+        <w:t>+ NhomDoiTuong: int (giá trị 1-16 theo danh mục)</w:t>
+      </w:r>
+    </w:p>
+    <w:p>
+      <w:pPr>
+        <w:numPr>
+          <w:ilvl w:val="0"/>
+          <w:numId w:val="0"/>
+        </w:numPr>
+        <w:ind w:leftChars="0"/>
+        <w:rPr>
+          <w:rFonts w:hint="default"/>
+          <w:lang w:val="en"/>
+        </w:rPr>
+      </w:pPr>
+      <w:r>
+        <w:rPr>
+          <w:rFonts w:hint="default"/>
+          <w:lang w:val="en"/>
+        </w:rPr>
+        <w:t>+ DonViCongTac: text</w:t>
+      </w:r>
+    </w:p>
+    <w:p>
+      <w:pPr>
+        <w:numPr>
+          <w:ilvl w:val="0"/>
+          <w:numId w:val="0"/>
+        </w:numPr>
+        <w:ind w:leftChars="0"/>
+        <w:rPr>
+          <w:rFonts w:hint="default"/>
+          <w:lang w:val="en"/>
+        </w:rPr>
+      </w:pPr>
+      <w:r>
+        <w:rPr>
+          <w:rFonts w:hint="default"/>
+          <w:lang w:val="en"/>
+        </w:rPr>
+        <w:t>+ SoDienThoai: text</w:t>
+      </w:r>
+    </w:p>
+    <w:p>
+      <w:pPr>
+        <w:numPr>
+          <w:ilvl w:val="0"/>
+          <w:numId w:val="0"/>
+        </w:numPr>
+        <w:ind w:leftChars="0"/>
+        <w:rPr>
+          <w:rFonts w:hint="default"/>
+          <w:lang w:val="en"/>
+        </w:rPr>
+      </w:pPr>
+      <w:r>
+        <w:rPr>
+          <w:rFonts w:hint="default"/>
+          <w:lang w:val="en"/>
+        </w:rPr>
+        <w:t>+ Email: text</w:t>
+      </w:r>
+    </w:p>
+    <w:p>
+      <w:pPr>
+        <w:numPr>
+          <w:ilvl w:val="0"/>
+          <w:numId w:val="0"/>
+        </w:numPr>
+        <w:ind w:leftChars="0"/>
+        <w:rPr>
+          <w:rFonts w:hint="default"/>
+          <w:lang w:val="en"/>
+        </w:rPr>
+      </w:pPr>
+      <w:r>
+        <w:rPr>
+          <w:rFonts w:hint="default"/>
+          <w:lang w:val="en"/>
+        </w:rPr>
+        <w:t>+ SoTheBHYT: text</w:t>
+      </w:r>
+    </w:p>
+    <w:p>
+      <w:pPr>
+        <w:numPr>
+          <w:ilvl w:val="0"/>
+          <w:numId w:val="0"/>
+        </w:numPr>
+        <w:ind w:leftChars="0"/>
+        <w:rPr>
+          <w:rFonts w:hint="default"/>
+          <w:lang w:val="en"/>
+        </w:rPr>
+      </w:pPr>
+      <w:r>
+        <w:rPr>
+          <w:rFonts w:hint="default"/>
+          <w:lang w:val="en"/>
+        </w:rPr>
+        <w:t>+ DiaChiNoiO: text</w:t>
+      </w:r>
+    </w:p>
+    <w:p>
+      <w:pPr>
+        <w:numPr>
+          <w:ilvl w:val="0"/>
+          <w:numId w:val="0"/>
+        </w:numPr>
+        <w:ind w:leftChars="0"/>
+        <w:rPr>
+          <w:rFonts w:hint="default"/>
+          <w:lang w:val="en"/>
+        </w:rPr>
+      </w:pPr>
+      <w:r>
+        <w:rPr>
+          <w:rFonts w:hint="default"/>
+          <w:lang w:val="en"/>
+        </w:rPr>
+        <w:t>+ TinhThanh_Ma: text</w:t>
+      </w:r>
+    </w:p>
+    <w:p>
+      <w:pPr>
+        <w:numPr>
+          <w:ilvl w:val="0"/>
+          <w:numId w:val="0"/>
+        </w:numPr>
+        <w:ind w:leftChars="0"/>
+        <w:rPr>
+          <w:rFonts w:hint="default"/>
+          <w:lang w:val="en"/>
+        </w:rPr>
+      </w:pPr>
+      <w:r>
+        <w:rPr>
+          <w:rFonts w:hint="default"/>
+          <w:lang w:val="en"/>
+        </w:rPr>
+        <w:t>+ TinhThanh_Ten: text</w:t>
+      </w:r>
+    </w:p>
+    <w:p>
+      <w:pPr>
+        <w:numPr>
+          <w:ilvl w:val="0"/>
+          <w:numId w:val="0"/>
+        </w:numPr>
+        <w:ind w:leftChars="0"/>
+        <w:rPr>
+          <w:rFonts w:hint="default"/>
+          <w:lang w:val="en"/>
+        </w:rPr>
+      </w:pPr>
+      <w:r>
+        <w:rPr>
+          <w:rFonts w:hint="default"/>
+          <w:lang w:val="en"/>
+        </w:rPr>
+        <w:t>+ QuanHuyen_Ma: text</w:t>
+      </w:r>
+    </w:p>
+    <w:p>
+      <w:pPr>
+        <w:numPr>
+          <w:ilvl w:val="0"/>
+          <w:numId w:val="0"/>
+        </w:numPr>
+        <w:ind w:leftChars="0"/>
+        <w:rPr>
+          <w:rFonts w:hint="default"/>
+          <w:lang w:val="en"/>
+        </w:rPr>
+      </w:pPr>
+      <w:r>
+        <w:rPr>
+          <w:rFonts w:hint="default"/>
+          <w:lang w:val="en"/>
+        </w:rPr>
+        <w:t>+ QuanHuyen_Ten: text</w:t>
+      </w:r>
+    </w:p>
+    <w:p>
+      <w:pPr>
+        <w:numPr>
+          <w:ilvl w:val="0"/>
+          <w:numId w:val="0"/>
+        </w:numPr>
+        <w:ind w:leftChars="0"/>
+        <w:rPr>
+          <w:rFonts w:hint="default"/>
+          <w:lang w:val="en"/>
+        </w:rPr>
+      </w:pPr>
+      <w:r>
+        <w:rPr>
+          <w:rFonts w:hint="default"/>
+          <w:lang w:val="en"/>
+        </w:rPr>
+        <w:t>+ PhuongXa_Ma: text</w:t>
+      </w:r>
+    </w:p>
+    <w:p>
+      <w:pPr>
+        <w:numPr>
+          <w:ilvl w:val="0"/>
+          <w:numId w:val="0"/>
+        </w:numPr>
+        <w:ind w:leftChars="0"/>
+        <w:rPr>
+          <w:rFonts w:hint="default"/>
+          <w:lang w:val="en"/>
+        </w:rPr>
+      </w:pPr>
+      <w:r>
+        <w:rPr>
+          <w:rFonts w:hint="default"/>
+          <w:lang w:val="en"/>
+        </w:rPr>
+        <w:t>+ PhuongXa_Ten: text</w:t>
+      </w:r>
+    </w:p>
+    <w:p>
+      <w:pPr>
+        <w:numPr>
+          <w:ilvl w:val="0"/>
+          <w:numId w:val="0"/>
+        </w:numPr>
+        <w:ind w:leftChars="0"/>
+        <w:rPr>
+          <w:rFonts w:hint="default"/>
+          <w:lang w:val="en"/>
+        </w:rPr>
+      </w:pPr>
+      <w:r>
+        <w:rPr>
+          <w:rFonts w:hint="default"/>
+          <w:lang w:val="en"/>
+        </w:rPr>
+        <w:t>+ DiaBanCoSo_ID: long</w:t>
+      </w:r>
+    </w:p>
+    <w:p>
+      <w:pPr>
+        <w:numPr>
+          <w:ilvl w:val="0"/>
+          <w:numId w:val="0"/>
+        </w:numPr>
+        <w:ind w:leftChars="0"/>
+        <w:rPr>
+          <w:rFonts w:hint="default"/>
+          <w:lang w:val="en"/>
+        </w:rPr>
+      </w:pPr>
+      <w:r>
+        <w:rPr>
+          <w:rFonts w:hint="default"/>
+          <w:lang w:val="en"/>
+        </w:rPr>
+        <w:t>+ CoSoYTe_Ma: text</w:t>
+      </w:r>
+    </w:p>
+    <w:p>
+      <w:pPr>
+        <w:numPr>
+          <w:ilvl w:val="0"/>
+          <w:numId w:val="0"/>
+        </w:numPr>
+        <w:ind w:leftChars="0"/>
+        <w:rPr>
+          <w:rFonts w:hint="default"/>
+          <w:lang w:val="en"/>
+        </w:rPr>
+      </w:pPr>
+      <w:r>
+        <w:rPr>
+          <w:rFonts w:hint="default"/>
+          <w:lang w:val="en"/>
+        </w:rPr>
+        <w:t>+ CoSoYTe_Ten: text</w:t>
+      </w:r>
+    </w:p>
+    <w:p>
+      <w:pPr>
+        <w:numPr>
+          <w:ilvl w:val="0"/>
+          <w:numId w:val="0"/>
+        </w:numPr>
+        <w:ind w:leftChars="0"/>
+        <w:rPr>
+          <w:rFonts w:hint="default"/>
+          <w:lang w:val="en"/>
+        </w:rPr>
+      </w:pPr>
+      <w:r>
+        <w:rPr>
+          <w:rFonts w:hint="default"/>
+          <w:lang w:val="en"/>
+        </w:rPr>
+        <w:t>+ DanToc_Ma: text</w:t>
+      </w:r>
+    </w:p>
+    <w:p>
+      <w:pPr>
+        <w:numPr>
+          <w:ilvl w:val="0"/>
+          <w:numId w:val="0"/>
+        </w:numPr>
+        <w:ind w:leftChars="0"/>
+        <w:rPr>
+          <w:rFonts w:hint="default"/>
+          <w:lang w:val="en"/>
+        </w:rPr>
+      </w:pPr>
+      <w:r>
+        <w:rPr>
+          <w:rFonts w:hint="default"/>
+          <w:lang w:val="en"/>
+        </w:rPr>
+        <w:t>+ QuocTich_Ma: text</w:t>
+      </w:r>
+    </w:p>
+    <w:p>
+      <w:pPr>
+        <w:numPr>
+          <w:ilvl w:val="0"/>
+          <w:numId w:val="0"/>
+        </w:numPr>
+        <w:ind w:leftChars="0"/>
+        <w:rPr>
+          <w:rFonts w:hint="default"/>
+          <w:lang w:val="en"/>
+        </w:rPr>
+      </w:pPr>
+      <w:r>
+        <w:rPr>
+          <w:rFonts w:hint="default"/>
+          <w:lang w:val="en"/>
+        </w:rPr>
+        <w:t>+ TienSuDiUng: text</w:t>
+      </w:r>
+    </w:p>
+    <w:p>
+      <w:pPr>
+        <w:numPr>
+          <w:ilvl w:val="0"/>
+          <w:numId w:val="0"/>
+        </w:numPr>
+        <w:ind w:leftChars="0"/>
+        <w:rPr>
+          <w:rFonts w:hint="default"/>
+          <w:lang w:val="en"/>
+        </w:rPr>
+      </w:pPr>
+      <w:r>
+        <w:rPr>
+          <w:rFonts w:hint="default"/>
+          <w:lang w:val="en"/>
+        </w:rPr>
+        <w:t>+ CacBenhLyDangMac: text</w:t>
+      </w:r>
+    </w:p>
+    <w:p>
+      <w:pPr>
+        <w:numPr>
+          <w:ilvl w:val="0"/>
+          <w:numId w:val="0"/>
+        </w:numPr>
+        <w:ind w:leftChars="0"/>
+        <w:rPr>
+          <w:rFonts w:hint="default"/>
+          <w:lang w:val="en"/>
+        </w:rPr>
+      </w:pPr>
+      <w:r>
+        <w:rPr>
+          <w:rFonts w:hint="default"/>
+          <w:lang w:val="en"/>
+        </w:rPr>
+        <w:t>+ CacThuocDangDung: text</w:t>
+      </w:r>
+    </w:p>
+    <w:p>
+      <w:pPr>
+        <w:numPr>
+          <w:ilvl w:val="0"/>
+          <w:numId w:val="0"/>
+        </w:numPr>
+        <w:ind w:leftChars="0"/>
+        <w:rPr>
+          <w:rFonts w:hint="default"/>
+          <w:lang w:val="en"/>
+        </w:rPr>
+      </w:pPr>
+      <w:r>
+        <w:rPr>
+          <w:rFonts w:hint="default"/>
+          <w:lang w:val="en"/>
+        </w:rPr>
+        <w:t>+ GhiChu: text</w:t>
+      </w:r>
+    </w:p>
+    <w:p>
+      <w:pPr>
+        <w:numPr>
+          <w:ilvl w:val="0"/>
+          <w:numId w:val="0"/>
+        </w:numPr>
+        <w:ind w:leftChars="0"/>
+        <w:rPr>
+          <w:rFonts w:hint="default"/>
+          <w:lang w:val="en"/>
+        </w:rPr>
+      </w:pPr>
+      <w:r>
+        <w:rPr>
+          <w:rFonts w:hint="default"/>
+          <w:lang w:val="en"/>
+        </w:rPr>
+        <w:t xml:space="preserve">+ NgayDangKi: text (6 kí tự yyyymmdd) </w:t>
+      </w:r>
+    </w:p>
+    <w:p>
+      <w:pPr>
+        <w:numPr>
+          <w:ilvl w:val="0"/>
+          <w:numId w:val="0"/>
+        </w:numPr>
+        <w:ind w:leftChars="0"/>
+        <w:rPr>
+          <w:rFonts w:hint="default"/>
+          <w:lang w:val="en"/>
+        </w:rPr>
+      </w:pPr>
+      <w:r>
+        <w:rPr>
+          <w:rFonts w:hint="default"/>
+          <w:lang w:val="en"/>
+        </w:rPr>
+        <w:t>+ TinhTrangDangKi: enum (0: mới tạo, 1: đăng kí chính thức, 2: xóa đăng kí)</w:t>
+      </w:r>
+    </w:p>
+    <w:p>
+      <w:pPr>
+        <w:numPr>
+          <w:ilvl w:val="0"/>
+          <w:numId w:val="0"/>
+        </w:numPr>
+        <w:ind w:leftChars="0"/>
+        <w:rPr>
+          <w:rFonts w:hint="default"/>
+          <w:color w:val="FF0000"/>
+          <w:lang w:val="en"/>
+        </w:rPr>
+      </w:pPr>
+      <w:r>
+        <w:rPr>
+          <w:rFonts w:hint="default"/>
+          <w:color w:val="FF0000"/>
+          <w:lang w:val="en"/>
+        </w:rPr>
+        <w:t>+ KiemTraTrung: enum (0: chưa kiểm tra, 1: kiểm tra không trùng, 2: kiểm tra có trùng)</w:t>
+      </w:r>
+    </w:p>
+    <w:p>
+      <w:pPr>
+        <w:numPr>
+          <w:ilvl w:val="0"/>
+          <w:numId w:val="0"/>
+        </w:numPr>
+        <w:ind w:leftChars="0"/>
+        <w:rPr>
+          <w:rFonts w:hint="default"/>
+          <w:color w:val="FF0000"/>
+          <w:lang w:val="en"/>
+        </w:rPr>
+      </w:pPr>
+      <w:r>
+        <w:rPr>
+          <w:rFonts w:hint="default"/>
+          <w:color w:val="FF0000"/>
+          <w:lang w:val="en"/>
+        </w:rPr>
+        <w:t>+ KetQuaKiemTra: text (lưu dạng json để phân tích)</w:t>
+      </w:r>
+    </w:p>
+    <w:p>
+      <w:pPr>
+        <w:numPr>
+          <w:ilvl w:val="0"/>
+          <w:numId w:val="0"/>
+        </w:numPr>
+        <w:ind w:leftChars="0"/>
+        <w:rPr>
+          <w:rFonts w:hint="default"/>
+          <w:lang w:val="en"/>
+        </w:rPr>
+      </w:pPr>
+    </w:p>
+    <w:p>
+      <w:pPr>
+        <w:numPr>
+          <w:ilvl w:val="0"/>
+          <w:numId w:val="0"/>
+        </w:numPr>
+        <w:ind w:leftChars="0"/>
+        <w:rPr>
+          <w:rFonts w:hint="default"/>
+          <w:lang w:val="en"/>
+        </w:rPr>
+      </w:pPr>
+      <w:r>
+        <w:rPr>
+          <w:rFonts w:hint="default"/>
+          <w:lang w:val="en"/>
+        </w:rPr>
+        <w:t xml:space="preserve">Chú ý: Người dùng có thể truy cập thông tin thông qua 2 phương thức là gõ số pin hoăc quét mã QRcode riêng cho cá nhân. Mã QRcode là hash của 2 trường thông tin CCCD+SoPin; Như vậy Số Pin, Số CCCD và Mã QR sẽ không được thay đổi sau khi đã đăng kí chính thức. </w:t>
+      </w:r>
+    </w:p>
+    <w:p>
+      <w:pPr>
+        <w:numPr>
+          <w:ilvl w:val="0"/>
+          <w:numId w:val="0"/>
+        </w:numPr>
+        <w:ind w:leftChars="0"/>
+        <w:rPr>
+          <w:rFonts w:hint="default"/>
+          <w:lang w:val="en"/>
+        </w:rPr>
+      </w:pPr>
+    </w:p>
+    <w:p>
+      <w:pPr>
+        <w:numPr>
+          <w:ilvl w:val="0"/>
+          <w:numId w:val="4"/>
+        </w:numPr>
+        <w:ind w:left="0" w:leftChars="0" w:firstLine="0" w:firstLineChars="0"/>
+        <w:rPr>
+          <w:rFonts w:hint="default"/>
+          <w:lang w:val="en"/>
+        </w:rPr>
+      </w:pPr>
+      <w:r>
+        <w:rPr>
+          <w:rFonts w:hint="default"/>
+          <w:lang w:val="en"/>
+        </w:rPr>
+        <w:t>T_MuiTiemChung</w:t>
+      </w:r>
+    </w:p>
+    <w:p>
+      <w:pPr>
+        <w:numPr>
+          <w:ilvl w:val="0"/>
+          <w:numId w:val="0"/>
+        </w:numPr>
+        <w:ind w:leftChars="0"/>
+        <w:rPr>
+          <w:rFonts w:hint="default"/>
+          <w:lang w:val="en"/>
+        </w:rPr>
+      </w:pPr>
+      <w:r>
+        <w:rPr>
+          <w:rFonts w:hint="default"/>
+          <w:lang w:val="en"/>
+        </w:rPr>
+        <w:t>+ ID: long (tự tăng)</w:t>
+      </w:r>
+    </w:p>
+    <w:p>
+      <w:pPr>
+        <w:numPr>
+          <w:ilvl w:val="0"/>
+          <w:numId w:val="0"/>
+        </w:numPr>
+        <w:ind w:leftChars="0"/>
+        <w:rPr>
+          <w:rFonts w:hint="default"/>
+          <w:color w:val="FF0000"/>
+          <w:lang w:val="en"/>
+        </w:rPr>
+      </w:pPr>
+      <w:r>
+        <w:rPr>
+          <w:rFonts w:hint="default"/>
+          <w:color w:val="FF0000"/>
+          <w:lang w:val="en"/>
+        </w:rPr>
+        <w:t>+ NguoiTiemChung_ID: long (được gắn với người đã có trong danh sách)</w:t>
+      </w:r>
+    </w:p>
+    <w:p>
+      <w:pPr>
+        <w:numPr>
+          <w:ilvl w:val="0"/>
+          <w:numId w:val="0"/>
+        </w:numPr>
+        <w:ind w:leftChars="0"/>
+        <w:rPr>
+          <w:rFonts w:hint="default"/>
+          <w:lang w:val="en"/>
+        </w:rPr>
+      </w:pPr>
+      <w:r>
+        <w:rPr>
+          <w:rFonts w:hint="default"/>
+          <w:lang w:val="en"/>
+        </w:rPr>
+        <w:t>+ HoVaTen: text</w:t>
+      </w:r>
+    </w:p>
+    <w:p>
+      <w:pPr>
+        <w:numPr>
+          <w:ilvl w:val="0"/>
+          <w:numId w:val="0"/>
+        </w:numPr>
+        <w:ind w:leftChars="0"/>
+        <w:rPr>
+          <w:rFonts w:hint="default"/>
+          <w:lang w:val="en"/>
+        </w:rPr>
+      </w:pPr>
+      <w:r>
+        <w:rPr>
+          <w:rFonts w:hint="default"/>
+          <w:lang w:val="en"/>
+        </w:rPr>
+        <w:t>+ NgaySinh: text (6 kí tự yyyymmdd)</w:t>
+      </w:r>
+    </w:p>
+    <w:p>
+      <w:pPr>
+        <w:numPr>
+          <w:ilvl w:val="0"/>
+          <w:numId w:val="0"/>
+        </w:numPr>
+        <w:ind w:leftChars="0"/>
+        <w:rPr>
+          <w:rFonts w:hint="default"/>
+          <w:lang w:val="en"/>
+        </w:rPr>
+      </w:pPr>
+      <w:r>
+        <w:rPr>
+          <w:rFonts w:hint="default"/>
+          <w:lang w:val="en"/>
+        </w:rPr>
+        <w:t>+ CMTCCCD: text</w:t>
+      </w:r>
+    </w:p>
+    <w:p>
+      <w:pPr>
+        <w:numPr>
+          <w:ilvl w:val="0"/>
+          <w:numId w:val="0"/>
+        </w:numPr>
+        <w:ind w:leftChars="0"/>
+        <w:rPr>
+          <w:rFonts w:hint="default"/>
+          <w:color w:val="FF0000"/>
+          <w:lang w:val="en"/>
+        </w:rPr>
+      </w:pPr>
+      <w:r>
+        <w:rPr>
+          <w:rFonts w:hint="default"/>
+          <w:color w:val="FF0000"/>
+          <w:lang w:val="en"/>
+        </w:rPr>
+        <w:t>+ CoSoYTe_Id: long (được gắn với cơ sở đã có trong danh sách)</w:t>
+      </w:r>
+    </w:p>
+    <w:p>
+      <w:pPr>
+        <w:numPr>
+          <w:ilvl w:val="0"/>
+          <w:numId w:val="0"/>
+        </w:numPr>
+        <w:ind w:leftChars="0"/>
+        <w:rPr>
+          <w:rFonts w:hint="default"/>
+          <w:lang w:val="en"/>
+        </w:rPr>
+      </w:pPr>
+      <w:r>
+        <w:rPr>
+          <w:rFonts w:hint="default"/>
+          <w:lang w:val="en"/>
+        </w:rPr>
+        <w:t>+ CoSoYTe_Ma: text</w:t>
+      </w:r>
+    </w:p>
+    <w:p>
+      <w:pPr>
+        <w:numPr>
+          <w:ilvl w:val="0"/>
+          <w:numId w:val="0"/>
+        </w:numPr>
+        <w:ind w:leftChars="0"/>
+        <w:rPr>
+          <w:rFonts w:hint="default"/>
+          <w:lang w:val="en"/>
+        </w:rPr>
+      </w:pPr>
+      <w:r>
+        <w:rPr>
+          <w:rFonts w:hint="default"/>
+          <w:lang w:val="en"/>
+        </w:rPr>
+        <w:t>+ CoSoYTe_Ten: text</w:t>
+      </w:r>
+    </w:p>
+    <w:p>
+      <w:pPr>
+        <w:numPr>
+          <w:ilvl w:val="0"/>
+          <w:numId w:val="0"/>
+        </w:numPr>
+        <w:ind w:leftChars="0"/>
+        <w:rPr>
+          <w:rFonts w:hint="default"/>
+          <w:lang w:val="en"/>
+        </w:rPr>
+      </w:pPr>
+      <w:r>
+        <w:rPr>
+          <w:rFonts w:hint="default"/>
+          <w:lang w:val="en"/>
+        </w:rPr>
+        <w:t>+ LanTiem: int</w:t>
+      </w:r>
+    </w:p>
+    <w:p>
+      <w:pPr>
+        <w:numPr>
+          <w:ilvl w:val="0"/>
+          <w:numId w:val="0"/>
+        </w:numPr>
+        <w:ind w:leftChars="0"/>
+        <w:rPr>
+          <w:rFonts w:hint="default"/>
+          <w:lang w:val="en"/>
+        </w:rPr>
+      </w:pPr>
+      <w:r>
+        <w:rPr>
+          <w:rFonts w:hint="default"/>
+          <w:lang w:val="en"/>
+        </w:rPr>
+        <w:t>+ NgayTiemChung: (6 kí tự yyyymmdd)</w:t>
+      </w:r>
+    </w:p>
+    <w:p>
+      <w:pPr>
+        <w:numPr>
+          <w:ilvl w:val="0"/>
+          <w:numId w:val="0"/>
+        </w:numPr>
+        <w:ind w:leftChars="0"/>
+        <w:rPr>
+          <w:rFonts w:hint="default"/>
+          <w:lang w:val="en"/>
+        </w:rPr>
+      </w:pPr>
+      <w:r>
+        <w:rPr>
+          <w:rFonts w:hint="default"/>
+          <w:lang w:val="en"/>
+        </w:rPr>
+        <w:t>+ GioTiemChung: (4 kí tự hhmm)</w:t>
+      </w:r>
+    </w:p>
+    <w:p>
+      <w:pPr>
+        <w:numPr>
+          <w:ilvl w:val="0"/>
+          <w:numId w:val="0"/>
+        </w:numPr>
+        <w:ind w:leftChars="0"/>
+        <w:rPr>
+          <w:rFonts w:hint="default"/>
+          <w:lang w:val="en"/>
+        </w:rPr>
+      </w:pPr>
+      <w:r>
+        <w:rPr>
+          <w:rFonts w:hint="default"/>
+          <w:lang w:val="en"/>
+        </w:rPr>
+        <w:t xml:space="preserve">+ DiaDiemTiemChung: text (địa chỉ theo phiếu hẹn) </w:t>
+      </w:r>
+    </w:p>
+    <w:p>
+      <w:pPr>
+        <w:numPr>
+          <w:ilvl w:val="0"/>
+          <w:numId w:val="0"/>
+        </w:numPr>
+        <w:ind w:leftChars="0"/>
+        <w:rPr>
+          <w:rFonts w:hint="default"/>
+          <w:lang w:val="en"/>
+        </w:rPr>
+      </w:pPr>
+      <w:r>
+        <w:rPr>
+          <w:rFonts w:hint="default"/>
+          <w:lang w:val="en"/>
+        </w:rPr>
+        <w:t>+ LoaiThuocTiem: text</w:t>
+      </w:r>
+    </w:p>
+    <w:p>
+      <w:pPr>
+        <w:numPr>
+          <w:ilvl w:val="0"/>
+          <w:numId w:val="0"/>
+        </w:numPr>
+        <w:ind w:leftChars="0"/>
+        <w:rPr>
+          <w:rFonts w:hint="default"/>
+          <w:lang w:val="en"/>
+        </w:rPr>
+      </w:pPr>
+      <w:r>
+        <w:rPr>
+          <w:rFonts w:hint="default"/>
+          <w:lang w:val="en"/>
+        </w:rPr>
+        <w:t>+ NoiSanXuat: text</w:t>
+      </w:r>
+    </w:p>
+    <w:p>
+      <w:pPr>
+        <w:numPr>
+          <w:ilvl w:val="0"/>
+          <w:numId w:val="0"/>
+        </w:numPr>
+        <w:ind w:leftChars="0"/>
+        <w:rPr>
+          <w:rFonts w:hint="default"/>
+          <w:lang w:val="en"/>
+        </w:rPr>
+      </w:pPr>
+      <w:r>
+        <w:rPr>
+          <w:rFonts w:hint="default"/>
+          <w:lang w:val="en"/>
+        </w:rPr>
+        <w:t>+ SoLoThuoc: text</w:t>
+      </w:r>
+    </w:p>
+    <w:p>
+      <w:pPr>
+        <w:numPr>
+          <w:ilvl w:val="0"/>
+          <w:numId w:val="0"/>
+        </w:numPr>
+        <w:ind w:leftChars="0"/>
+        <w:rPr>
+          <w:rFonts w:hint="default"/>
+          <w:lang w:val="en"/>
+        </w:rPr>
+      </w:pPr>
+      <w:r>
+        <w:rPr>
+          <w:rFonts w:hint="default"/>
+          <w:lang w:val="en"/>
+        </w:rPr>
+        <w:t>+ HanSuDung: text (6 kí tự yyyymmdd)</w:t>
+      </w:r>
+    </w:p>
+    <w:p>
+      <w:pPr>
+        <w:numPr>
+          <w:ilvl w:val="0"/>
+          <w:numId w:val="0"/>
+        </w:numPr>
+        <w:ind w:leftChars="0"/>
+        <w:rPr>
+          <w:rFonts w:hint="default"/>
+          <w:lang w:val="en"/>
+        </w:rPr>
+      </w:pPr>
+    </w:p>
+    <w:p>
+      <w:pPr>
+        <w:numPr>
+          <w:ilvl w:val="0"/>
+          <w:numId w:val="4"/>
+        </w:numPr>
+        <w:ind w:left="0" w:leftChars="0" w:firstLine="0" w:firstLineChars="0"/>
+        <w:rPr>
+          <w:rFonts w:hint="default"/>
+          <w:lang w:val="en"/>
+        </w:rPr>
+      </w:pPr>
+      <w:r>
+        <w:rPr>
+          <w:rFonts w:hint="default"/>
+          <w:lang w:val="en"/>
+        </w:rPr>
+        <w:t>T_LichTiemChung</w:t>
+      </w:r>
+    </w:p>
+    <w:p>
+      <w:pPr>
+        <w:numPr>
+          <w:ilvl w:val="0"/>
+          <w:numId w:val="0"/>
+        </w:numPr>
+        <w:ind w:leftChars="0"/>
+        <w:rPr>
+          <w:rFonts w:hint="default"/>
+          <w:lang w:val="en"/>
+        </w:rPr>
+      </w:pPr>
+      <w:r>
+        <w:rPr>
+          <w:rFonts w:hint="default"/>
+          <w:lang w:val="en"/>
+        </w:rPr>
+        <w:t>+ ID: long (tự tăng)</w:t>
+      </w:r>
+    </w:p>
+    <w:p>
+      <w:pPr>
+        <w:numPr>
+          <w:ilvl w:val="0"/>
+          <w:numId w:val="0"/>
+        </w:numPr>
+        <w:ind w:leftChars="0"/>
+        <w:rPr>
+          <w:rFonts w:hint="default"/>
+          <w:lang w:val="en"/>
+        </w:rPr>
+      </w:pPr>
+      <w:r>
+        <w:rPr>
+          <w:rFonts w:hint="default"/>
+          <w:lang w:val="en"/>
+        </w:rPr>
+        <w:t>+ CoSoYTe_ID: long</w:t>
+      </w:r>
+    </w:p>
+    <w:p>
+      <w:pPr>
+        <w:numPr>
+          <w:ilvl w:val="0"/>
+          <w:numId w:val="0"/>
+        </w:numPr>
+        <w:ind w:leftChars="0"/>
+        <w:rPr>
+          <w:rFonts w:hint="default"/>
+          <w:color w:val="FF0000"/>
+          <w:lang w:val="en"/>
+        </w:rPr>
+      </w:pPr>
+      <w:r>
+        <w:rPr>
+          <w:rFonts w:hint="default"/>
+          <w:color w:val="FF0000"/>
+          <w:lang w:val="en"/>
+        </w:rPr>
+        <w:t>+ MaDot: text (mã duy nhất để ghi phiếu hẹn)</w:t>
+      </w:r>
+    </w:p>
+    <w:p>
+      <w:pPr>
+        <w:numPr>
+          <w:ilvl w:val="0"/>
+          <w:numId w:val="0"/>
+        </w:numPr>
+        <w:ind w:leftChars="0"/>
+        <w:rPr>
+          <w:rFonts w:hint="default"/>
+          <w:lang w:val="en"/>
+        </w:rPr>
+      </w:pPr>
+      <w:r>
+        <w:rPr>
+          <w:rFonts w:hint="default"/>
+          <w:lang w:val="en"/>
+        </w:rPr>
+        <w:t xml:space="preserve">+ NgayBatDau: text (6 kí tự yyyymmdd) </w:t>
+      </w:r>
+    </w:p>
+    <w:p>
+      <w:pPr>
+        <w:numPr>
+          <w:ilvl w:val="0"/>
+          <w:numId w:val="0"/>
+        </w:numPr>
+        <w:ind w:leftChars="0"/>
+        <w:rPr>
+          <w:rFonts w:hint="default"/>
+          <w:lang w:val="en"/>
+        </w:rPr>
+      </w:pPr>
+      <w:r>
+        <w:rPr>
+          <w:rFonts w:hint="default"/>
+          <w:lang w:val="en"/>
+        </w:rPr>
+        <w:t>+ NgayKetThuc: text (6 kí tự yyyymmdd)</w:t>
+      </w:r>
+    </w:p>
+    <w:p>
+      <w:pPr>
+        <w:numPr>
+          <w:ilvl w:val="0"/>
+          <w:numId w:val="0"/>
+        </w:numPr>
+        <w:ind w:leftChars="0"/>
+        <w:rPr>
+          <w:rFonts w:hint="default"/>
+          <w:lang w:val="en"/>
+        </w:rPr>
+      </w:pPr>
+      <w:r>
+        <w:rPr>
+          <w:rFonts w:hint="default"/>
+          <w:lang w:val="en"/>
+        </w:rPr>
+        <w:t>+ DiaDiemTiemChung: text</w:t>
+      </w:r>
+    </w:p>
+    <w:p>
+      <w:pPr>
+        <w:numPr>
+          <w:ilvl w:val="0"/>
+          <w:numId w:val="0"/>
+        </w:numPr>
+        <w:ind w:leftChars="0"/>
+        <w:rPr>
+          <w:rFonts w:hint="default"/>
+          <w:lang w:val="en"/>
+        </w:rPr>
+      </w:pPr>
+      <w:r>
+        <w:rPr>
+          <w:rFonts w:hint="default"/>
+          <w:lang w:val="en"/>
+        </w:rPr>
+        <w:t>+ LoaiThuocTiem: text</w:t>
+      </w:r>
+    </w:p>
+    <w:p>
+      <w:pPr>
+        <w:numPr>
+          <w:ilvl w:val="0"/>
+          <w:numId w:val="0"/>
+        </w:numPr>
+        <w:ind w:leftChars="0"/>
+        <w:rPr>
+          <w:rFonts w:hint="default"/>
+          <w:lang w:val="en"/>
+        </w:rPr>
+      </w:pPr>
+      <w:r>
+        <w:rPr>
+          <w:rFonts w:hint="default"/>
+          <w:lang w:val="en"/>
+        </w:rPr>
+        <w:t>+ NoiSanXuat: text</w:t>
+      </w:r>
+    </w:p>
+    <w:p>
+      <w:pPr>
+        <w:numPr>
+          <w:ilvl w:val="0"/>
+          <w:numId w:val="0"/>
+        </w:numPr>
+        <w:ind w:leftChars="0"/>
+        <w:rPr>
+          <w:rFonts w:hint="default"/>
+          <w:lang w:val="en"/>
+        </w:rPr>
+      </w:pPr>
+      <w:r>
+        <w:rPr>
+          <w:rFonts w:hint="default"/>
+          <w:lang w:val="en"/>
+        </w:rPr>
+        <w:t>+ SoLoThuoc: text</w:t>
+      </w:r>
+    </w:p>
+    <w:p>
+      <w:pPr>
+        <w:numPr>
+          <w:ilvl w:val="0"/>
+          <w:numId w:val="0"/>
+        </w:numPr>
+        <w:ind w:leftChars="0"/>
+        <w:rPr>
+          <w:rFonts w:hint="default"/>
+          <w:lang w:val="en"/>
+        </w:rPr>
+      </w:pPr>
+      <w:r>
+        <w:rPr>
+          <w:rFonts w:hint="default"/>
+          <w:lang w:val="en"/>
+        </w:rPr>
+        <w:t>+ HanSuDung: text (6 kí tự yyyymmdd)</w:t>
+      </w:r>
+    </w:p>
+    <w:p>
+      <w:pPr>
+        <w:numPr>
+          <w:ilvl w:val="0"/>
+          <w:numId w:val="0"/>
+        </w:numPr>
+        <w:ind w:leftChars="0"/>
+        <w:rPr>
+          <w:rFonts w:hint="default"/>
+          <w:color w:val="FF0000"/>
+          <w:lang w:val="en"/>
+        </w:rPr>
+      </w:pPr>
+      <w:r>
+        <w:rPr>
+          <w:rFonts w:hint="default"/>
+          <w:color w:val="FF0000"/>
+          <w:lang w:val="en"/>
+        </w:rPr>
+        <w:t xml:space="preserve">+ SoCaTiem: int (số ca dự kiến tổ chức tiêm) </w:t>
+      </w:r>
+    </w:p>
+    <w:p>
+      <w:pPr>
+        <w:numPr>
+          <w:ilvl w:val="0"/>
+          <w:numId w:val="0"/>
+        </w:numPr>
+        <w:ind w:leftChars="0"/>
+        <w:rPr>
+          <w:rFonts w:hint="default"/>
+          <w:color w:val="FF0000"/>
+          <w:lang w:val="en"/>
+        </w:rPr>
+      </w:pPr>
+      <w:r>
+        <w:rPr>
+          <w:rFonts w:hint="default"/>
+          <w:color w:val="FF0000"/>
+          <w:lang w:val="en"/>
+        </w:rPr>
+        <w:t>+ SoMuiMotCa: int (dự kiến số mũi trong một ca)</w:t>
+      </w:r>
+    </w:p>
+    <w:p>
+      <w:pPr>
+        <w:numPr>
+          <w:ilvl w:val="0"/>
+          <w:numId w:val="0"/>
+        </w:numPr>
+        <w:ind w:leftChars="0"/>
+        <w:rPr>
+          <w:rFonts w:hint="default"/>
+          <w:lang w:val="en"/>
+        </w:rPr>
+      </w:pPr>
+      <w:r>
+        <w:rPr>
+          <w:rFonts w:hint="default"/>
+          <w:lang w:val="en"/>
+        </w:rPr>
+        <w:t>+ TongSoMuiTiem: int (tổng số theo dự kiến ban đầu)</w:t>
+      </w:r>
+    </w:p>
+    <w:p>
+      <w:pPr>
+        <w:numPr>
+          <w:ilvl w:val="0"/>
+          <w:numId w:val="0"/>
+        </w:numPr>
+        <w:ind w:leftChars="0"/>
+        <w:rPr>
+          <w:rFonts w:hint="default"/>
+          <w:lang w:val="en"/>
+        </w:rPr>
+      </w:pPr>
+      <w:r>
+        <w:rPr>
+          <w:rFonts w:hint="default"/>
+          <w:lang w:val="en"/>
+        </w:rPr>
+        <w:t>+ TinhTrangLich: enum (0: chưa mở danh sách, 1: đang mở danh sách, 2: đã đóng kết thúc)</w:t>
+      </w:r>
+    </w:p>
+    <w:p>
+      <w:pPr>
+        <w:numPr>
+          <w:ilvl w:val="0"/>
+          <w:numId w:val="0"/>
+        </w:numPr>
+        <w:ind w:leftChars="0"/>
+        <w:rPr>
+          <w:rFonts w:hint="default"/>
+          <w:color w:val="FF0000"/>
+          <w:lang w:val="en"/>
+        </w:rPr>
+      </w:pPr>
+      <w:r>
+        <w:rPr>
+          <w:rFonts w:hint="default"/>
+          <w:color w:val="FF0000"/>
+          <w:lang w:val="en"/>
+        </w:rPr>
+        <w:t>+ BacSiKham: text (Tên bác sĩ phục vụ khám, tư vấn)</w:t>
+      </w:r>
+    </w:p>
+    <w:p>
+      <w:pPr>
+        <w:numPr>
+          <w:ilvl w:val="0"/>
+          <w:numId w:val="0"/>
+        </w:numPr>
+        <w:ind w:leftChars="0"/>
+        <w:rPr>
+          <w:rFonts w:hint="default"/>
+          <w:color w:val="FF0000"/>
+          <w:lang w:val="en"/>
+        </w:rPr>
+      </w:pPr>
+      <w:r>
+        <w:rPr>
+          <w:rFonts w:hint="default"/>
+          <w:color w:val="FF0000"/>
+          <w:lang w:val="en"/>
+        </w:rPr>
+        <w:t>+ SoDienThoai: text (Số điện thoại liên hệ bác sĩ khi cần thiết)</w:t>
+      </w:r>
+    </w:p>
+    <w:p>
+      <w:pPr>
+        <w:numPr>
+          <w:ilvl w:val="0"/>
+          <w:numId w:val="0"/>
+        </w:numPr>
+        <w:ind w:leftChars="0"/>
+        <w:rPr>
+          <w:rFonts w:hint="default"/>
+          <w:lang w:val="en"/>
+        </w:rPr>
+      </w:pPr>
+    </w:p>
+    <w:p>
+      <w:pPr>
+        <w:numPr>
+          <w:ilvl w:val="0"/>
+          <w:numId w:val="4"/>
+        </w:numPr>
+        <w:ind w:left="0" w:leftChars="0" w:firstLine="0" w:firstLineChars="0"/>
+        <w:rPr>
+          <w:rFonts w:hint="default"/>
+          <w:lang w:val="en"/>
+        </w:rPr>
+      </w:pPr>
+      <w:r>
+        <w:rPr>
+          <w:rFonts w:hint="default"/>
+          <w:lang w:val="en"/>
+        </w:rPr>
+        <w:t>T_CaTiemChung</w:t>
+      </w:r>
+    </w:p>
+    <w:p>
+      <w:pPr>
+        <w:numPr>
+          <w:ilvl w:val="0"/>
+          <w:numId w:val="0"/>
+        </w:numPr>
+        <w:ind w:leftChars="0"/>
+        <w:rPr>
+          <w:rFonts w:hint="default"/>
+          <w:lang w:val="en"/>
+        </w:rPr>
+      </w:pPr>
+      <w:r>
+        <w:rPr>
+          <w:rFonts w:hint="default"/>
+          <w:lang w:val="en"/>
+        </w:rPr>
+        <w:t>+ ID: long (tư tăng)</w:t>
+      </w:r>
+    </w:p>
+    <w:p>
+      <w:pPr>
+        <w:numPr>
+          <w:ilvl w:val="0"/>
+          <w:numId w:val="0"/>
+        </w:numPr>
+        <w:ind w:leftChars="0"/>
+        <w:rPr>
+          <w:rFonts w:hint="default"/>
+          <w:lang w:val="en"/>
+        </w:rPr>
+      </w:pPr>
+      <w:r>
+        <w:rPr>
+          <w:rFonts w:hint="default"/>
+          <w:lang w:val="en"/>
+        </w:rPr>
+        <w:t>+ LichTiemChung_ID: long</w:t>
+      </w:r>
+    </w:p>
+    <w:p>
+      <w:pPr>
+        <w:numPr>
+          <w:ilvl w:val="0"/>
+          <w:numId w:val="0"/>
+        </w:numPr>
+        <w:ind w:leftChars="0"/>
+        <w:rPr>
+          <w:rFonts w:hint="default"/>
+          <w:lang w:val="en"/>
+        </w:rPr>
+      </w:pPr>
+      <w:r>
+        <w:rPr>
+          <w:rFonts w:hint="default"/>
+          <w:lang w:val="en"/>
+        </w:rPr>
+        <w:t>+ STT: int (số thứ tự ca tiêm)</w:t>
+      </w:r>
+    </w:p>
+    <w:p>
+      <w:pPr>
+        <w:numPr>
+          <w:ilvl w:val="0"/>
+          <w:numId w:val="0"/>
+        </w:numPr>
+        <w:rPr>
+          <w:rFonts w:hint="default"/>
+          <w:lang w:val="en"/>
+        </w:rPr>
+      </w:pPr>
+      <w:r>
+        <w:rPr>
+          <w:rFonts w:hint="default"/>
+          <w:lang w:val="en"/>
+        </w:rPr>
+        <w:t>+ NgayHenTiem: text (yyyymmdd)</w:t>
+      </w:r>
+    </w:p>
+    <w:p>
+      <w:pPr>
+        <w:numPr>
+          <w:ilvl w:val="0"/>
+          <w:numId w:val="0"/>
+        </w:numPr>
+        <w:rPr>
+          <w:rFonts w:hint="default"/>
+          <w:lang w:val="en"/>
+        </w:rPr>
+      </w:pPr>
+      <w:r>
+        <w:rPr>
+          <w:rFonts w:hint="default"/>
+          <w:lang w:val="en"/>
+        </w:rPr>
+        <w:t>+ GioHenTien: text (hhmm)</w:t>
+      </w:r>
+    </w:p>
+    <w:p>
+      <w:pPr>
+        <w:numPr>
+          <w:ilvl w:val="0"/>
+          <w:numId w:val="0"/>
+        </w:numPr>
+        <w:rPr>
+          <w:rFonts w:hint="default"/>
+          <w:lang w:val="en"/>
+        </w:rPr>
+      </w:pPr>
+      <w:r>
+        <w:rPr>
+          <w:rFonts w:hint="default"/>
+          <w:lang w:val="en"/>
+        </w:rPr>
+        <w:t xml:space="preserve">+ SoMuiTiem: int (số mũi dự kiến trong ca) </w:t>
+      </w:r>
+    </w:p>
+    <w:p>
+      <w:pPr>
+        <w:numPr>
+          <w:ilvl w:val="0"/>
+          <w:numId w:val="0"/>
+        </w:numPr>
+        <w:rPr>
+          <w:rFonts w:hint="default"/>
+          <w:lang w:val="en"/>
+        </w:rPr>
+      </w:pPr>
+      <w:r>
+        <w:rPr>
+          <w:rFonts w:hint="default"/>
+          <w:lang w:val="en"/>
+        </w:rPr>
+        <w:t>+ DiaBanCoSo_ID: long (địa bàn lựa chọn)</w:t>
+      </w:r>
+    </w:p>
+    <w:p>
+      <w:pPr>
+        <w:numPr>
+          <w:ilvl w:val="0"/>
+          <w:numId w:val="0"/>
+        </w:numPr>
+        <w:rPr>
+          <w:rFonts w:hint="default"/>
+          <w:lang w:val="en"/>
+        </w:rPr>
+      </w:pPr>
+      <w:r>
+        <w:rPr>
+          <w:rFonts w:hint="default"/>
+          <w:lang w:val="en"/>
+        </w:rPr>
+        <w:t>+ SoPhieuHen: int (tổng số phiếu hẹn đã tạo lập)</w:t>
+      </w:r>
+    </w:p>
+    <w:p>
+      <w:pPr>
+        <w:numPr>
+          <w:ilvl w:val="0"/>
+          <w:numId w:val="0"/>
+        </w:numPr>
+        <w:ind w:leftChars="0"/>
+        <w:rPr>
+          <w:rFonts w:hint="default"/>
+          <w:lang w:val="en"/>
+        </w:rPr>
+      </w:pPr>
+    </w:p>
+    <w:p>
+      <w:pPr>
+        <w:numPr>
+          <w:ilvl w:val="0"/>
+          <w:numId w:val="0"/>
+        </w:numPr>
+        <w:ind w:leftChars="0"/>
+        <w:rPr>
+          <w:rFonts w:hint="default"/>
+          <w:lang w:val="en"/>
+        </w:rPr>
+      </w:pPr>
+      <w:r>
+        <w:rPr>
+          <w:rFonts w:hint="default"/>
+          <w:lang w:val="en"/>
+        </w:rPr>
+        <w:t>Lưu ý: Không tạo phiếu hẹn nhiều hơn số quy định có trong một ca</w:t>
+      </w:r>
+    </w:p>
+    <w:p>
+      <w:pPr>
+        <w:numPr>
+          <w:ilvl w:val="0"/>
+          <w:numId w:val="0"/>
+        </w:numPr>
+        <w:ind w:leftChars="0"/>
+        <w:rPr>
+          <w:rFonts w:hint="default"/>
+          <w:lang w:val="en"/>
+        </w:rPr>
+      </w:pPr>
+    </w:p>
+    <w:p>
+      <w:pPr>
+        <w:numPr>
+          <w:ilvl w:val="0"/>
+          <w:numId w:val="4"/>
+        </w:numPr>
+        <w:ind w:left="0" w:leftChars="0" w:firstLine="0" w:firstLineChars="0"/>
+        <w:rPr>
+          <w:rFonts w:hint="default"/>
+          <w:lang w:val="en"/>
+        </w:rPr>
+      </w:pPr>
+      <w:r>
+        <w:rPr>
+          <w:rFonts w:hint="default"/>
+          <w:lang w:val="en"/>
+        </w:rPr>
+        <w:t>T_PhieuHenTiem</w:t>
+      </w:r>
+    </w:p>
+    <w:p>
+      <w:pPr>
+        <w:numPr>
+          <w:ilvl w:val="0"/>
+          <w:numId w:val="0"/>
+        </w:numPr>
+        <w:ind w:leftChars="0"/>
+        <w:rPr>
+          <w:rFonts w:hint="default"/>
+          <w:lang w:val="en"/>
+        </w:rPr>
+      </w:pPr>
+      <w:r>
+        <w:rPr>
+          <w:rFonts w:hint="default"/>
+          <w:lang w:val="en"/>
+        </w:rPr>
+        <w:t xml:space="preserve">+ ID: long (tự tăng) </w:t>
+      </w:r>
+    </w:p>
+    <w:p>
+      <w:pPr>
+        <w:numPr>
+          <w:ilvl w:val="0"/>
+          <w:numId w:val="0"/>
+        </w:numPr>
+        <w:ind w:leftChars="0"/>
+        <w:rPr>
+          <w:rFonts w:hint="default"/>
+          <w:lang w:val="en"/>
+        </w:rPr>
+      </w:pPr>
+      <w:r>
+        <w:rPr>
+          <w:rFonts w:hint="default"/>
+          <w:lang w:val="en"/>
+        </w:rPr>
+        <w:t>+ LichTiemChung_ID: long</w:t>
+      </w:r>
+    </w:p>
+    <w:p>
+      <w:pPr>
+        <w:numPr>
+          <w:ilvl w:val="0"/>
+          <w:numId w:val="0"/>
+        </w:numPr>
+        <w:ind w:leftChars="0"/>
+        <w:rPr>
+          <w:rFonts w:hint="default"/>
+          <w:color w:val="FF0000"/>
+          <w:lang w:val="en"/>
+        </w:rPr>
+      </w:pPr>
+      <w:r>
+        <w:rPr>
+          <w:rFonts w:hint="default"/>
+          <w:color w:val="FF0000"/>
+          <w:lang w:val="en"/>
+        </w:rPr>
+        <w:t>+ CaTiemChung_ID: long</w:t>
+      </w:r>
+    </w:p>
+    <w:p>
+      <w:pPr>
+        <w:numPr>
+          <w:ilvl w:val="0"/>
+          <w:numId w:val="0"/>
+        </w:numPr>
+        <w:ind w:leftChars="0"/>
+        <w:rPr>
+          <w:rFonts w:hint="default"/>
+          <w:lang w:val="en"/>
+        </w:rPr>
+      </w:pPr>
+      <w:r>
+        <w:rPr>
+          <w:rFonts w:hint="default"/>
+          <w:lang w:val="en"/>
+        </w:rPr>
+        <w:t>+ NguoiTiemChung_ID: long</w:t>
+      </w:r>
+    </w:p>
+    <w:p>
+      <w:pPr>
+        <w:numPr>
+          <w:ilvl w:val="0"/>
+          <w:numId w:val="0"/>
+        </w:numPr>
+        <w:ind w:leftChars="0"/>
+        <w:rPr>
+          <w:rFonts w:hint="default"/>
+          <w:color w:val="FF0000"/>
+          <w:lang w:val="en"/>
+        </w:rPr>
+      </w:pPr>
+      <w:r>
+        <w:rPr>
+          <w:rFonts w:hint="default"/>
+          <w:color w:val="FF0000"/>
+          <w:lang w:val="en"/>
+        </w:rPr>
+        <w:t>+ LanTiem: int (mũi tiêm lần thứ mấy)</w:t>
+      </w:r>
+    </w:p>
+    <w:p>
+      <w:pPr>
+        <w:numPr>
+          <w:ilvl w:val="0"/>
+          <w:numId w:val="0"/>
+        </w:numPr>
+        <w:ind w:leftChars="0"/>
+        <w:rPr>
+          <w:rFonts w:hint="default"/>
+          <w:lang w:val="en"/>
+        </w:rPr>
+      </w:pPr>
+      <w:r>
+        <w:rPr>
+          <w:rFonts w:hint="default"/>
+          <w:lang w:val="en"/>
+        </w:rPr>
+        <w:t>+ MaPhieuHen: text (duy nhất sinh tự động)</w:t>
+      </w:r>
+    </w:p>
+    <w:p>
+      <w:pPr>
+        <w:numPr>
+          <w:ilvl w:val="0"/>
+          <w:numId w:val="0"/>
+        </w:numPr>
+        <w:ind w:leftChars="0"/>
+        <w:rPr>
+          <w:rFonts w:hint="default"/>
+          <w:lang w:val="en"/>
+        </w:rPr>
+      </w:pPr>
+      <w:r>
+        <w:rPr>
+          <w:rFonts w:hint="default"/>
+          <w:lang w:val="en"/>
+        </w:rPr>
+        <w:t>+ NgayHenTiem: text (6 kí tự yyyymmdd)</w:t>
+      </w:r>
+    </w:p>
+    <w:p>
+      <w:pPr>
+        <w:numPr>
+          <w:ilvl w:val="0"/>
+          <w:numId w:val="0"/>
+        </w:numPr>
+        <w:ind w:leftChars="0"/>
+        <w:rPr>
+          <w:rFonts w:hint="default"/>
+          <w:lang w:val="en"/>
+        </w:rPr>
+      </w:pPr>
+      <w:r>
+        <w:rPr>
+          <w:rFonts w:hint="default"/>
+          <w:lang w:val="en"/>
+        </w:rPr>
+        <w:t>+ GioHenTiem: text (4 kí tự hhmm)</w:t>
+      </w:r>
+    </w:p>
+    <w:p>
+      <w:pPr>
+        <w:numPr>
+          <w:ilvl w:val="0"/>
+          <w:numId w:val="0"/>
+        </w:numPr>
+        <w:ind w:leftChars="0"/>
+        <w:rPr>
+          <w:rFonts w:hint="default"/>
+          <w:color w:val="FF0000"/>
+          <w:lang w:val="en"/>
+        </w:rPr>
+      </w:pPr>
+      <w:r>
+        <w:rPr>
+          <w:rFonts w:hint="default"/>
+          <w:color w:val="FF0000"/>
+          <w:lang w:val="en"/>
+        </w:rPr>
+        <w:t>+ TinhTrangXacNhan: s(0: chưa xác nhận, 1: đã xác nhận hẹn; 2: đã đến checkin; 3: đã được tiêm; 4: cho về chưa tiêm)</w:t>
+      </w:r>
+    </w:p>
+    <w:p>
+      <w:pPr>
+        <w:numPr>
+          <w:ilvl w:val="0"/>
+          <w:numId w:val="0"/>
+        </w:numPr>
+        <w:ind w:leftChars="0"/>
+        <w:rPr>
+          <w:rFonts w:hint="default"/>
+          <w:color w:val="FF0000"/>
+          <w:lang w:val="en"/>
+        </w:rPr>
+      </w:pPr>
+      <w:r>
+        <w:rPr>
+          <w:rFonts w:hint="default"/>
+          <w:color w:val="FF0000"/>
+          <w:lang w:val="en"/>
+        </w:rPr>
+        <w:t>+ NgayCheckin: text (6 kí tự yyyymmdd)</w:t>
+      </w:r>
+    </w:p>
+    <w:p>
+      <w:pPr>
+        <w:numPr>
+          <w:ilvl w:val="0"/>
+          <w:numId w:val="0"/>
+        </w:numPr>
+        <w:ind w:leftChars="0"/>
+        <w:rPr>
+          <w:rFonts w:hint="default"/>
+          <w:color w:val="FF0000"/>
+          <w:lang w:val="en"/>
+        </w:rPr>
+      </w:pPr>
+      <w:r>
+        <w:rPr>
+          <w:rFonts w:hint="default"/>
+          <w:color w:val="FF0000"/>
+          <w:lang w:val="en"/>
+        </w:rPr>
+        <w:t>+ GioDuocTiem: text (4 kí tự hhmm)</w:t>
+      </w:r>
+    </w:p>
+    <w:p>
+      <w:pPr>
+        <w:numPr>
+          <w:ilvl w:val="0"/>
+          <w:numId w:val="0"/>
+        </w:numPr>
+        <w:ind w:leftChars="0"/>
+        <w:rPr>
+          <w:rFonts w:hint="default"/>
+          <w:color w:val="FF0000"/>
+          <w:lang w:val="en"/>
+        </w:rPr>
+      </w:pPr>
+      <w:r>
+        <w:rPr>
+          <w:rFonts w:hint="default"/>
+          <w:color w:val="FF0000"/>
+          <w:lang w:val="en"/>
+        </w:rPr>
+        <w:t xml:space="preserve">+ TrieuChungSauTiem: text (mô tả theo phiếu thu thập khảo sát)  </w:t>
+      </w:r>
+    </w:p>
+    <w:p>
+      <w:pPr>
+        <w:numPr>
+          <w:ilvl w:val="0"/>
+          <w:numId w:val="0"/>
+        </w:numPr>
+        <w:ind w:leftChars="0"/>
+        <w:rPr>
+          <w:rFonts w:hint="default"/>
+          <w:color w:val="FF0000"/>
+          <w:lang w:val="en"/>
+        </w:rPr>
+      </w:pPr>
+      <w:r>
+        <w:rPr>
+          <w:rFonts w:hint="default"/>
+          <w:color w:val="FF0000"/>
+          <w:lang w:val="en"/>
+        </w:rPr>
+        <w:t>+ DieuTriTrieuChung: text (mô tả theo phiếu thu thập khảo sát)</w:t>
+      </w:r>
+    </w:p>
+    <w:p>
+      <w:pPr>
+        <w:numPr>
+          <w:ilvl w:val="0"/>
+          <w:numId w:val="0"/>
+        </w:numPr>
+        <w:ind w:leftChars="0"/>
+        <w:rPr>
+          <w:rFonts w:hint="default"/>
+          <w:lang w:val="en"/>
+        </w:rPr>
+      </w:pPr>
+    </w:p>
+    <w:p>
+      <w:pPr>
+        <w:numPr>
+          <w:ilvl w:val="0"/>
+          <w:numId w:val="0"/>
+        </w:numPr>
+        <w:ind w:leftChars="0"/>
+        <w:rPr>
+          <w:rFonts w:hint="default"/>
+          <w:lang w:val="en"/>
+        </w:rPr>
+      </w:pPr>
+      <w:r>
+        <w:rPr>
+          <w:rFonts w:hint="default"/>
+          <w:lang w:val="en"/>
+        </w:rPr>
+        <w:t>Chú ý: Có thể số hóa form khảo sát và lưu dữ liệu dưới dạng json vào CSDL.</w:t>
+      </w:r>
+    </w:p>
+    <w:p>
+      <w:pPr>
+        <w:numPr>
+          <w:ilvl w:val="0"/>
+          <w:numId w:val="0"/>
+        </w:numPr>
+        <w:ind w:leftChars="0"/>
+        <w:rPr>
+          <w:rFonts w:hint="default"/>
+          <w:lang w:val="en"/>
+        </w:rPr>
+      </w:pPr>
+      <w:r>
+        <w:rPr>
+          <w:rFonts w:hint="default"/>
+          <w:lang w:val="en"/>
+        </w:rPr>
+        <w:t>Khi một phiếu hẹn chưa xác nhận thì có thể thay thế bằng người mới vào phiếu hẹn.</w:t>
+      </w:r>
+    </w:p>
+    <w:p>
+      <w:pPr>
+        <w:numPr>
+          <w:ilvl w:val="0"/>
+          <w:numId w:val="0"/>
+        </w:numPr>
+        <w:ind w:leftChars="0"/>
+        <w:rPr>
+          <w:rFonts w:hint="default"/>
+          <w:lang w:val="en"/>
+        </w:rPr>
+      </w:pPr>
+      <w:r>
+        <w:rPr>
+          <w:rFonts w:hint="default"/>
+          <w:lang w:val="en"/>
+        </w:rPr>
+        <w:t xml:space="preserve"> </w:t>
+      </w:r>
+    </w:p>
+    <w:p>
+      <w:pPr>
+        <w:numPr>
+          <w:ilvl w:val="0"/>
+          <w:numId w:val="4"/>
+        </w:numPr>
+        <w:ind w:left="0" w:leftChars="0" w:firstLine="0" w:firstLineChars="0"/>
+        <w:rPr>
+          <w:rFonts w:hint="default"/>
+          <w:lang w:val="en"/>
+        </w:rPr>
+      </w:pPr>
+      <w:r>
+        <w:rPr>
+          <w:rFonts w:hint="default"/>
+          <w:lang w:val="en"/>
+        </w:rPr>
+        <w:t>T_CoSoYTe</w:t>
+      </w:r>
+    </w:p>
+    <w:p>
+      <w:pPr>
+        <w:numPr>
+          <w:ilvl w:val="0"/>
+          <w:numId w:val="0"/>
+        </w:numPr>
+        <w:ind w:leftChars="0"/>
+        <w:rPr>
+          <w:rFonts w:hint="default"/>
+          <w:lang w:val="en"/>
+        </w:rPr>
+      </w:pPr>
+      <w:r>
+        <w:rPr>
+          <w:rFonts w:hint="default"/>
+          <w:lang w:val="en"/>
+        </w:rPr>
+        <w:t>+ ID: long (tự tăng)</w:t>
+      </w:r>
+    </w:p>
+    <w:p>
+      <w:pPr>
+        <w:numPr>
+          <w:ilvl w:val="0"/>
+          <w:numId w:val="0"/>
+        </w:numPr>
+        <w:ind w:leftChars="0"/>
+        <w:rPr>
+          <w:rFonts w:hint="default"/>
+          <w:lang w:val="en"/>
+        </w:rPr>
+      </w:pPr>
+      <w:r>
+        <w:rPr>
+          <w:rFonts w:hint="default"/>
+          <w:lang w:val="en"/>
+        </w:rPr>
+        <w:t>+ MaCoSo: text (5 kí tự)</w:t>
+      </w:r>
+    </w:p>
+    <w:p>
+      <w:pPr>
+        <w:numPr>
+          <w:ilvl w:val="0"/>
+          <w:numId w:val="0"/>
+        </w:numPr>
+        <w:ind w:leftChars="0"/>
+        <w:rPr>
+          <w:rFonts w:hint="default"/>
+          <w:lang w:val="en"/>
+        </w:rPr>
+      </w:pPr>
+      <w:r>
+        <w:rPr>
+          <w:rFonts w:hint="default"/>
+          <w:lang w:val="en"/>
+        </w:rPr>
+        <w:t>+ TenCoSo: text</w:t>
+      </w:r>
+    </w:p>
+    <w:p>
+      <w:pPr>
+        <w:numPr>
+          <w:ilvl w:val="0"/>
+          <w:numId w:val="0"/>
+        </w:numPr>
+        <w:ind w:leftChars="0"/>
+        <w:rPr>
+          <w:rFonts w:hint="default"/>
+          <w:lang w:val="en"/>
+        </w:rPr>
+      </w:pPr>
+      <w:r>
+        <w:rPr>
+          <w:rFonts w:hint="default"/>
+          <w:lang w:val="en"/>
+        </w:rPr>
+        <w:t>+ TinhThanh_Ma: text</w:t>
+      </w:r>
+    </w:p>
+    <w:p>
+      <w:pPr>
+        <w:numPr>
+          <w:ilvl w:val="0"/>
+          <w:numId w:val="0"/>
+        </w:numPr>
+        <w:ind w:leftChars="0"/>
+        <w:rPr>
+          <w:rFonts w:hint="default"/>
+          <w:lang w:val="en"/>
+        </w:rPr>
+      </w:pPr>
+      <w:r>
+        <w:rPr>
+          <w:rFonts w:hint="default"/>
+          <w:lang w:val="en"/>
+        </w:rPr>
+        <w:t>+ TinhThanh_Ten: text</w:t>
+      </w:r>
+    </w:p>
+    <w:p>
+      <w:pPr>
+        <w:numPr>
+          <w:ilvl w:val="0"/>
+          <w:numId w:val="0"/>
+        </w:numPr>
+        <w:ind w:leftChars="0"/>
+        <w:rPr>
+          <w:rFonts w:hint="default"/>
+          <w:lang w:val="en"/>
+        </w:rPr>
+      </w:pPr>
+      <w:r>
+        <w:rPr>
+          <w:rFonts w:hint="default"/>
+          <w:lang w:val="en"/>
+        </w:rPr>
+        <w:t>+ QuanHuyen_Ma: text</w:t>
+      </w:r>
+    </w:p>
+    <w:p>
+      <w:pPr>
+        <w:numPr>
+          <w:ilvl w:val="0"/>
+          <w:numId w:val="0"/>
+        </w:numPr>
+        <w:ind w:leftChars="0"/>
+        <w:rPr>
+          <w:rFonts w:hint="default"/>
+          <w:lang w:val="en"/>
+        </w:rPr>
+      </w:pPr>
+      <w:r>
+        <w:rPr>
+          <w:rFonts w:hint="default"/>
+          <w:lang w:val="en"/>
+        </w:rPr>
+        <w:t>+ QuanHuyen_Ten: text</w:t>
+      </w:r>
+    </w:p>
+    <w:p>
+      <w:pPr>
+        <w:numPr>
+          <w:ilvl w:val="0"/>
+          <w:numId w:val="0"/>
+        </w:numPr>
+        <w:ind w:leftChars="0"/>
+        <w:rPr>
+          <w:rFonts w:hint="default"/>
+          <w:lang w:val="en"/>
+        </w:rPr>
+      </w:pPr>
+      <w:r>
+        <w:rPr>
+          <w:rFonts w:hint="default"/>
+          <w:lang w:val="en"/>
+        </w:rPr>
+        <w:t>+ PhuongXa_Ma: text</w:t>
+      </w:r>
+    </w:p>
+    <w:p>
+      <w:pPr>
+        <w:numPr>
+          <w:ilvl w:val="0"/>
+          <w:numId w:val="0"/>
+        </w:numPr>
+        <w:ind w:leftChars="0"/>
+        <w:rPr>
+          <w:rFonts w:hint="default"/>
+          <w:lang w:val="en"/>
+        </w:rPr>
+      </w:pPr>
+      <w:r>
+        <w:rPr>
+          <w:rFonts w:hint="default"/>
+          <w:lang w:val="en"/>
+        </w:rPr>
+        <w:t>+ PhuongXa_Ten: text</w:t>
+      </w:r>
+    </w:p>
+    <w:p>
+      <w:pPr>
+        <w:numPr>
+          <w:ilvl w:val="0"/>
+          <w:numId w:val="0"/>
+        </w:numPr>
+        <w:ind w:leftChars="0"/>
+        <w:rPr>
+          <w:rFonts w:hint="default"/>
+          <w:lang w:val="en"/>
+        </w:rPr>
+      </w:pPr>
+      <w:r>
+        <w:rPr>
+          <w:rFonts w:hint="default"/>
+          <w:lang w:val="en"/>
+        </w:rPr>
+        <w:t>+ DiaChiCoSo: text</w:t>
+      </w:r>
+    </w:p>
+    <w:p>
+      <w:pPr>
+        <w:numPr>
+          <w:ilvl w:val="0"/>
+          <w:numId w:val="0"/>
+        </w:numPr>
+        <w:ind w:leftChars="0"/>
+        <w:rPr>
+          <w:rFonts w:hint="default"/>
+          <w:lang w:val="en"/>
+        </w:rPr>
+      </w:pPr>
+      <w:r>
+        <w:rPr>
+          <w:rFonts w:hint="default"/>
+          <w:lang w:val="en"/>
+        </w:rPr>
+        <w:t>+ NguoiDaiDien: text</w:t>
+      </w:r>
+    </w:p>
+    <w:p>
+      <w:pPr>
+        <w:numPr>
+          <w:ilvl w:val="0"/>
+          <w:numId w:val="0"/>
+        </w:numPr>
+        <w:ind w:leftChars="0"/>
+        <w:rPr>
+          <w:rFonts w:hint="default"/>
+          <w:lang w:val="en"/>
+        </w:rPr>
+      </w:pPr>
+      <w:r>
+        <w:rPr>
+          <w:rFonts w:hint="default"/>
+          <w:lang w:val="en"/>
+        </w:rPr>
+        <w:t>+ SoDienThoai: text</w:t>
+      </w:r>
+    </w:p>
+    <w:p>
+      <w:pPr>
+        <w:numPr>
+          <w:ilvl w:val="0"/>
+          <w:numId w:val="0"/>
+        </w:numPr>
+        <w:ind w:leftChars="0"/>
+        <w:rPr>
+          <w:rFonts w:hint="default"/>
+          <w:lang w:val="en"/>
+        </w:rPr>
+      </w:pPr>
+    </w:p>
+    <w:p>
+      <w:pPr>
+        <w:numPr>
+          <w:ilvl w:val="0"/>
+          <w:numId w:val="4"/>
+        </w:numPr>
+        <w:ind w:left="0" w:leftChars="0" w:firstLine="0" w:firstLineChars="0"/>
+        <w:rPr>
+          <w:rFonts w:hint="default"/>
+          <w:lang w:val="en"/>
+        </w:rPr>
+      </w:pPr>
+      <w:r>
+        <w:rPr>
+          <w:rFonts w:hint="default"/>
+          <w:lang w:val="en"/>
+        </w:rPr>
+        <w:t>T_DiaBanCoSo</w:t>
+      </w:r>
+    </w:p>
+    <w:p>
+      <w:pPr>
+        <w:numPr>
+          <w:ilvl w:val="0"/>
+          <w:numId w:val="0"/>
+        </w:numPr>
+        <w:ind w:leftChars="0"/>
+        <w:rPr>
+          <w:rFonts w:hint="default"/>
+          <w:lang w:val="en"/>
+        </w:rPr>
+      </w:pPr>
+      <w:r>
+        <w:rPr>
+          <w:rFonts w:hint="default"/>
+          <w:lang w:val="en"/>
+        </w:rPr>
+        <w:t>+ ID: long (tự tăng)</w:t>
+      </w:r>
+    </w:p>
+    <w:p>
+      <w:pPr>
+        <w:numPr>
+          <w:ilvl w:val="0"/>
+          <w:numId w:val="0"/>
+        </w:numPr>
+        <w:ind w:leftChars="0"/>
+        <w:rPr>
+          <w:rFonts w:hint="default"/>
+          <w:lang w:val="en"/>
+        </w:rPr>
+      </w:pPr>
+      <w:r>
+        <w:rPr>
+          <w:rFonts w:hint="default"/>
+          <w:lang w:val="en"/>
+        </w:rPr>
+        <w:t>+ TenDiaBan: text (ví dụ tổ dân phố số 6)</w:t>
+      </w:r>
+    </w:p>
+    <w:p>
+      <w:pPr>
+        <w:numPr>
+          <w:ilvl w:val="0"/>
+          <w:numId w:val="0"/>
+        </w:numPr>
+        <w:ind w:leftChars="0"/>
+        <w:rPr>
+          <w:rFonts w:hint="default"/>
+          <w:lang w:val="en"/>
+        </w:rPr>
+      </w:pPr>
+      <w:r>
+        <w:rPr>
+          <w:rFonts w:hint="default"/>
+          <w:lang w:val="en"/>
+        </w:rPr>
+        <w:t>+ TinhThanh_Ma: text</w:t>
+      </w:r>
+    </w:p>
+    <w:p>
+      <w:pPr>
+        <w:numPr>
+          <w:ilvl w:val="0"/>
+          <w:numId w:val="0"/>
+        </w:numPr>
+        <w:ind w:leftChars="0"/>
+        <w:rPr>
+          <w:rFonts w:hint="default"/>
+          <w:lang w:val="en"/>
+        </w:rPr>
+      </w:pPr>
+      <w:r>
+        <w:rPr>
+          <w:rFonts w:hint="default"/>
+          <w:lang w:val="en"/>
+        </w:rPr>
+        <w:t>+ TinhThanh_Ten: text</w:t>
+      </w:r>
+    </w:p>
+    <w:p>
+      <w:pPr>
+        <w:numPr>
+          <w:ilvl w:val="0"/>
+          <w:numId w:val="0"/>
+        </w:numPr>
+        <w:ind w:leftChars="0"/>
+        <w:rPr>
+          <w:rFonts w:hint="default"/>
+          <w:lang w:val="en"/>
+        </w:rPr>
+      </w:pPr>
+      <w:r>
+        <w:rPr>
+          <w:rFonts w:hint="default"/>
+          <w:lang w:val="en"/>
+        </w:rPr>
+        <w:t>+ QuanHuyen_Ma: text</w:t>
+      </w:r>
+    </w:p>
+    <w:p>
+      <w:pPr>
+        <w:numPr>
+          <w:ilvl w:val="0"/>
+          <w:numId w:val="0"/>
+        </w:numPr>
+        <w:ind w:leftChars="0"/>
+        <w:rPr>
+          <w:rFonts w:hint="default"/>
+          <w:lang w:val="en"/>
+        </w:rPr>
+      </w:pPr>
+      <w:r>
+        <w:rPr>
+          <w:rFonts w:hint="default"/>
+          <w:lang w:val="en"/>
+        </w:rPr>
+        <w:t>+ QuanHuyen_Ten: text</w:t>
+      </w:r>
+    </w:p>
+    <w:p>
+      <w:pPr>
+        <w:numPr>
+          <w:ilvl w:val="0"/>
+          <w:numId w:val="0"/>
+        </w:numPr>
+        <w:ind w:leftChars="0"/>
+        <w:rPr>
+          <w:rFonts w:hint="default"/>
+          <w:lang w:val="en"/>
+        </w:rPr>
+      </w:pPr>
+      <w:r>
+        <w:rPr>
+          <w:rFonts w:hint="default"/>
+          <w:lang w:val="en"/>
+        </w:rPr>
+        <w:t>+ PhuongXa_Ma: text</w:t>
+      </w:r>
+    </w:p>
+    <w:p>
+      <w:pPr>
+        <w:numPr>
+          <w:ilvl w:val="0"/>
+          <w:numId w:val="0"/>
+        </w:numPr>
+        <w:ind w:leftChars="0"/>
+        <w:rPr>
+          <w:rFonts w:hint="default"/>
+          <w:lang w:val="en"/>
+        </w:rPr>
+      </w:pPr>
+      <w:r>
+        <w:rPr>
+          <w:rFonts w:hint="default"/>
+          <w:lang w:val="en"/>
+        </w:rPr>
+        <w:t>+ PhuongXa_Ten: text</w:t>
+      </w:r>
+    </w:p>
+    <w:p>
+      <w:pPr>
+        <w:numPr>
+          <w:ilvl w:val="0"/>
+          <w:numId w:val="0"/>
+        </w:numPr>
+        <w:ind w:leftChars="0"/>
+        <w:rPr>
+          <w:rFonts w:hint="default"/>
+          <w:lang w:val="en"/>
+        </w:rPr>
+      </w:pPr>
+      <w:r>
+        <w:rPr>
+          <w:rFonts w:hint="default"/>
+          <w:lang w:val="en"/>
+        </w:rPr>
+        <w:t>+ CoSoYTe_ID: long</w:t>
+      </w:r>
+    </w:p>
+    <w:p>
+      <w:pPr>
+        <w:numPr>
+          <w:ilvl w:val="0"/>
+          <w:numId w:val="0"/>
+        </w:numPr>
+        <w:ind w:leftChars="0"/>
+        <w:rPr>
+          <w:rFonts w:hint="default"/>
+          <w:lang w:val="en"/>
+        </w:rPr>
+      </w:pPr>
+    </w:p>
+    <w:p>
+      <w:pPr>
+        <w:numPr>
+          <w:ilvl w:val="0"/>
+          <w:numId w:val="4"/>
+        </w:numPr>
+        <w:ind w:left="0" w:leftChars="0" w:firstLine="0" w:firstLineChars="0"/>
+        <w:rPr>
+          <w:rFonts w:hint="default"/>
+          <w:lang w:val="en"/>
+        </w:rPr>
+      </w:pPr>
+      <w:r>
+        <w:rPr>
+          <w:rFonts w:hint="default"/>
+          <w:lang w:val="en"/>
+        </w:rPr>
+        <w:t>T_NguoiDung</w:t>
+      </w:r>
+    </w:p>
+    <w:p>
+      <w:pPr>
+        <w:numPr>
+          <w:ilvl w:val="0"/>
+          <w:numId w:val="0"/>
+        </w:numPr>
+        <w:ind w:leftChars="0"/>
+        <w:rPr>
+          <w:rFonts w:hint="default"/>
+          <w:lang w:val="en"/>
+        </w:rPr>
+      </w:pPr>
+      <w:r>
+        <w:rPr>
+          <w:rFonts w:hint="default"/>
+          <w:lang w:val="en"/>
+        </w:rPr>
+        <w:t>+ ID: long (tự tăng)</w:t>
+      </w:r>
+    </w:p>
+    <w:p>
+      <w:pPr>
+        <w:numPr>
+          <w:ilvl w:val="0"/>
+          <w:numId w:val="0"/>
+        </w:numPr>
+        <w:ind w:leftChars="0"/>
+        <w:rPr>
+          <w:rFonts w:hint="default"/>
+          <w:lang w:val="en"/>
+        </w:rPr>
+      </w:pPr>
+      <w:r>
+        <w:rPr>
+          <w:rFonts w:hint="default"/>
+          <w:lang w:val="en"/>
+        </w:rPr>
+        <w:t>+ TenDangNhap: text (duy nhất)</w:t>
+      </w:r>
+    </w:p>
+    <w:p>
+      <w:pPr>
+        <w:numPr>
+          <w:ilvl w:val="0"/>
+          <w:numId w:val="0"/>
+        </w:numPr>
+        <w:ind w:leftChars="0"/>
+        <w:rPr>
+          <w:rFonts w:hint="default"/>
+          <w:lang w:val="en"/>
+        </w:rPr>
+      </w:pPr>
+      <w:r>
+        <w:rPr>
+          <w:rFonts w:hint="default"/>
+          <w:lang w:val="en"/>
+        </w:rPr>
+        <w:t>+ HoVaTen: text</w:t>
+      </w:r>
+    </w:p>
+    <w:p>
+      <w:pPr>
+        <w:numPr>
+          <w:ilvl w:val="0"/>
+          <w:numId w:val="0"/>
+        </w:numPr>
+        <w:ind w:leftChars="0"/>
+        <w:rPr>
+          <w:rFonts w:hint="default"/>
+          <w:lang w:val="en"/>
+        </w:rPr>
+      </w:pPr>
+      <w:r>
+        <w:rPr>
+          <w:rFonts w:hint="default"/>
+          <w:lang w:val="en"/>
+        </w:rPr>
+        <w:t>+ ChucDanh: text</w:t>
+      </w:r>
+    </w:p>
+    <w:p>
+      <w:pPr>
+        <w:numPr>
+          <w:ilvl w:val="0"/>
+          <w:numId w:val="0"/>
+        </w:numPr>
+        <w:ind w:leftChars="0"/>
+        <w:rPr>
+          <w:rFonts w:hint="default"/>
+          <w:lang w:val="en"/>
+        </w:rPr>
+      </w:pPr>
+      <w:r>
+        <w:rPr>
+          <w:rFonts w:hint="default"/>
+          <w:lang w:val="en"/>
+        </w:rPr>
+        <w:t>+ SoDienThoai: text</w:t>
+      </w:r>
+    </w:p>
+    <w:p>
+      <w:pPr>
+        <w:numPr>
+          <w:ilvl w:val="0"/>
+          <w:numId w:val="0"/>
+        </w:numPr>
+        <w:ind w:leftChars="0"/>
+        <w:rPr>
+          <w:rFonts w:hint="default"/>
+          <w:lang w:val="en"/>
+        </w:rPr>
+      </w:pPr>
+      <w:r>
+        <w:rPr>
+          <w:rFonts w:hint="default"/>
+          <w:lang w:val="en"/>
+        </w:rPr>
+        <w:t>+ Email: text</w:t>
+      </w:r>
+    </w:p>
+    <w:p>
+      <w:pPr>
+        <w:numPr>
+          <w:ilvl w:val="0"/>
+          <w:numId w:val="0"/>
+        </w:numPr>
+        <w:ind w:leftChars="0"/>
+        <w:rPr>
+          <w:rFonts w:hint="default"/>
+          <w:lang w:val="en"/>
+        </w:rPr>
+      </w:pPr>
+      <w:r>
+        <w:rPr>
+          <w:rFonts w:hint="default"/>
+          <w:lang w:val="en"/>
+        </w:rPr>
+        <w:t xml:space="preserve">+ MatKhau: text (mã hóa hash) </w:t>
+      </w:r>
+    </w:p>
+    <w:p>
+      <w:pPr>
+        <w:numPr>
+          <w:ilvl w:val="0"/>
+          <w:numId w:val="0"/>
+        </w:numPr>
+        <w:ind w:leftChars="0"/>
+        <w:rPr>
+          <w:rFonts w:hint="default"/>
+          <w:lang w:val="en"/>
+        </w:rPr>
+      </w:pPr>
+      <w:r>
+        <w:rPr>
+          <w:rFonts w:hint="default"/>
+          <w:lang w:val="en"/>
+        </w:rPr>
+        <w:t>+ DiaBanCoSo_ID: long (nếu được quản lý địa bàn)</w:t>
+      </w:r>
+    </w:p>
+    <w:p>
+      <w:pPr>
+        <w:numPr>
+          <w:ilvl w:val="0"/>
+          <w:numId w:val="0"/>
+        </w:numPr>
+        <w:ind w:leftChars="0"/>
+        <w:rPr>
+          <w:rFonts w:hint="default"/>
+          <w:lang w:val="en"/>
+        </w:rPr>
+      </w:pPr>
+      <w:r>
+        <w:rPr>
+          <w:rFonts w:hint="default"/>
+          <w:lang w:val="en"/>
+        </w:rPr>
+        <w:t>+ CoSoYTe_ID: long (nếu được quản lý cơ sở tiêm chủng)</w:t>
+      </w:r>
+    </w:p>
+    <w:p>
+      <w:pPr>
+        <w:numPr>
+          <w:ilvl w:val="0"/>
+          <w:numId w:val="0"/>
+        </w:numPr>
+        <w:ind w:leftChars="0"/>
+        <w:rPr>
+          <w:rFonts w:hint="default"/>
+          <w:lang w:val="en"/>
+        </w:rPr>
+      </w:pPr>
+      <w:r>
+        <w:rPr>
+          <w:rFonts w:hint="default"/>
+          <w:lang w:val="en"/>
+        </w:rPr>
+        <w:t>+ QuanTriHeThong: boolean (được quản trị hệ thống)</w:t>
+      </w:r>
+    </w:p>
+    <w:p>
+      <w:pPr>
+        <w:numPr>
+          <w:ilvl w:val="0"/>
+          <w:numId w:val="0"/>
+        </w:numPr>
+        <w:ind w:leftChars="0"/>
+        <w:rPr>
+          <w:rFonts w:hint="default"/>
+          <w:lang w:val="en"/>
+        </w:rPr>
+      </w:pPr>
+      <w:r>
+        <w:rPr>
+          <w:rFonts w:hint="default"/>
+          <w:lang w:val="en"/>
+        </w:rPr>
+        <w:t xml:space="preserve">+ KhoaTaiKhoan: boolean (khóa không truy cập) </w:t>
+      </w:r>
+    </w:p>
+    <w:p>
+      <w:pPr>
+        <w:numPr>
+          <w:ilvl w:val="0"/>
+          <w:numId w:val="0"/>
+        </w:numPr>
+        <w:ind w:leftChars="0"/>
+        <w:rPr>
+          <w:rFonts w:hint="default"/>
+          <w:lang w:val="en"/>
+        </w:rPr>
+      </w:pPr>
+    </w:p>
+    <w:p>
+      <w:pPr>
+        <w:numPr>
+          <w:ilvl w:val="0"/>
+          <w:numId w:val="1"/>
+        </w:numPr>
+        <w:ind w:left="0" w:leftChars="0" w:firstLine="0" w:firstLineChars="0"/>
+        <w:rPr>
+          <w:rFonts w:hint="default"/>
+          <w:b/>
+          <w:bCs/>
+          <w:lang w:val="en"/>
+        </w:rPr>
+      </w:pPr>
+      <w:r>
+        <w:rPr>
+          <w:rFonts w:hint="default"/>
+          <w:b/>
+          <w:bCs/>
+          <w:lang w:val="en"/>
+        </w:rPr>
+        <w:t>Import/export dữ liệu</w:t>
+      </w:r>
+    </w:p>
+    <w:p>
+      <w:pPr>
+        <w:numPr>
+          <w:ilvl w:val="0"/>
+          <w:numId w:val="0"/>
+        </w:numPr>
+        <w:ind w:leftChars="0"/>
+        <w:rPr>
+          <w:rFonts w:hint="default"/>
+          <w:lang w:val="en"/>
+        </w:rPr>
+      </w:pPr>
+    </w:p>
+    <w:p>
+      <w:pPr>
+        <w:numPr>
+          <w:ilvl w:val="0"/>
           <w:numId w:val="5"/>
         </w:numPr>
         <w:ind w:leftChars="0"/>
@@ -5261,2137 +9858,6 @@
           <w:rFonts w:hint="default"/>
           <w:lang w:val="en"/>
         </w:rPr>
-        <w:t>T_NguoiTiemChung</w:t>
-      </w:r>
-    </w:p>
-    <w:p>
-      <w:pPr>
-        <w:numPr>
-          <w:ilvl w:val="0"/>
-          <w:numId w:val="0"/>
-        </w:numPr>
-        <w:ind w:leftChars="0"/>
-        <w:rPr>
-          <w:rFonts w:hint="default"/>
-          <w:lang w:val="en"/>
-        </w:rPr>
-      </w:pPr>
-      <w:r>
-        <w:rPr>
-          <w:rFonts w:hint="default"/>
-          <w:lang w:val="en"/>
-        </w:rPr>
-        <w:t>+ ID: long (tự tăng)</w:t>
-      </w:r>
-    </w:p>
-    <w:p>
-      <w:pPr>
-        <w:numPr>
-          <w:ilvl w:val="0"/>
-          <w:numId w:val="0"/>
-        </w:numPr>
-        <w:ind w:leftChars="0"/>
-        <w:rPr>
-          <w:rFonts w:hint="default"/>
-          <w:lang w:val="en"/>
-        </w:rPr>
-      </w:pPr>
-      <w:r>
-        <w:rPr>
-          <w:rFonts w:hint="default"/>
-          <w:lang w:val="en"/>
-        </w:rPr>
-        <w:t>+ HoVaTen: text</w:t>
-      </w:r>
-    </w:p>
-    <w:p>
-      <w:pPr>
-        <w:numPr>
-          <w:ilvl w:val="0"/>
-          <w:numId w:val="0"/>
-        </w:numPr>
-        <w:ind w:leftChars="0"/>
-        <w:rPr>
-          <w:rFonts w:hint="default"/>
-          <w:lang w:val="en"/>
-        </w:rPr>
-      </w:pPr>
-      <w:r>
-        <w:rPr>
-          <w:rFonts w:hint="default"/>
-          <w:lang w:val="en"/>
-        </w:rPr>
-        <w:t>+ NgaySinh: text (6 kí tự yyyymmdd)</w:t>
-      </w:r>
-    </w:p>
-    <w:p>
-      <w:pPr>
-        <w:numPr>
-          <w:ilvl w:val="0"/>
-          <w:numId w:val="0"/>
-        </w:numPr>
-        <w:ind w:leftChars="0"/>
-        <w:rPr>
-          <w:rFonts w:hint="default"/>
-          <w:lang w:val="en"/>
-        </w:rPr>
-      </w:pPr>
-      <w:r>
-        <w:rPr>
-          <w:rFonts w:hint="default"/>
-          <w:lang w:val="en"/>
-        </w:rPr>
-        <w:t>+ GioiTinh: enum (0: Nam, 1: Nữ, 2: Chưa xác định)</w:t>
-      </w:r>
-    </w:p>
-    <w:p>
-      <w:pPr>
-        <w:numPr>
-          <w:ilvl w:val="0"/>
-          <w:numId w:val="0"/>
-        </w:numPr>
-        <w:ind w:leftChars="0"/>
-        <w:rPr>
-          <w:rFonts w:hint="default"/>
-          <w:lang w:val="en"/>
-        </w:rPr>
-      </w:pPr>
-      <w:r>
-        <w:rPr>
-          <w:rFonts w:hint="default"/>
-          <w:lang w:val="en"/>
-        </w:rPr>
-        <w:t>+ CMTCCCD: text</w:t>
-      </w:r>
-    </w:p>
-    <w:p>
-      <w:pPr>
-        <w:numPr>
-          <w:ilvl w:val="0"/>
-          <w:numId w:val="0"/>
-        </w:numPr>
-        <w:ind w:leftChars="0"/>
-        <w:rPr>
-          <w:rFonts w:hint="default"/>
-          <w:lang w:val="en"/>
-        </w:rPr>
-      </w:pPr>
-      <w:r>
-        <w:rPr>
-          <w:rFonts w:hint="default"/>
-          <w:lang w:val="en"/>
-        </w:rPr>
-        <w:t>+ NhomDoiTuong: int (giá trị 1-16 theo danh mục)</w:t>
-      </w:r>
-    </w:p>
-    <w:p>
-      <w:pPr>
-        <w:numPr>
-          <w:ilvl w:val="0"/>
-          <w:numId w:val="0"/>
-        </w:numPr>
-        <w:ind w:leftChars="0"/>
-        <w:rPr>
-          <w:rFonts w:hint="default"/>
-          <w:lang w:val="en"/>
-        </w:rPr>
-      </w:pPr>
-      <w:r>
-        <w:rPr>
-          <w:rFonts w:hint="default"/>
-          <w:lang w:val="en"/>
-        </w:rPr>
-        <w:t>+ DonViCongTac: text</w:t>
-      </w:r>
-    </w:p>
-    <w:p>
-      <w:pPr>
-        <w:numPr>
-          <w:ilvl w:val="0"/>
-          <w:numId w:val="0"/>
-        </w:numPr>
-        <w:ind w:leftChars="0"/>
-        <w:rPr>
-          <w:rFonts w:hint="default"/>
-          <w:lang w:val="en"/>
-        </w:rPr>
-      </w:pPr>
-      <w:r>
-        <w:rPr>
-          <w:rFonts w:hint="default"/>
-          <w:lang w:val="en"/>
-        </w:rPr>
-        <w:t>+ SoDienThoai: text</w:t>
-      </w:r>
-    </w:p>
-    <w:p>
-      <w:pPr>
-        <w:numPr>
-          <w:ilvl w:val="0"/>
-          <w:numId w:val="0"/>
-        </w:numPr>
-        <w:ind w:leftChars="0"/>
-        <w:rPr>
-          <w:rFonts w:hint="default"/>
-          <w:lang w:val="en"/>
-        </w:rPr>
-      </w:pPr>
-      <w:r>
-        <w:rPr>
-          <w:rFonts w:hint="default"/>
-          <w:lang w:val="en"/>
-        </w:rPr>
-        <w:t>+ Email: text</w:t>
-      </w:r>
-    </w:p>
-    <w:p>
-      <w:pPr>
-        <w:numPr>
-          <w:ilvl w:val="0"/>
-          <w:numId w:val="0"/>
-        </w:numPr>
-        <w:ind w:leftChars="0"/>
-        <w:rPr>
-          <w:rFonts w:hint="default"/>
-          <w:lang w:val="en"/>
-        </w:rPr>
-      </w:pPr>
-      <w:r>
-        <w:rPr>
-          <w:rFonts w:hint="default"/>
-          <w:lang w:val="en"/>
-        </w:rPr>
-        <w:t>+ SoTheBHYT: text</w:t>
-      </w:r>
-    </w:p>
-    <w:p>
-      <w:pPr>
-        <w:numPr>
-          <w:ilvl w:val="0"/>
-          <w:numId w:val="0"/>
-        </w:numPr>
-        <w:ind w:leftChars="0"/>
-        <w:rPr>
-          <w:rFonts w:hint="default"/>
-          <w:lang w:val="en"/>
-        </w:rPr>
-      </w:pPr>
-      <w:r>
-        <w:rPr>
-          <w:rFonts w:hint="default"/>
-          <w:lang w:val="en"/>
-        </w:rPr>
-        <w:t>+ DiaChiNoiO: text</w:t>
-      </w:r>
-    </w:p>
-    <w:p>
-      <w:pPr>
-        <w:numPr>
-          <w:ilvl w:val="0"/>
-          <w:numId w:val="0"/>
-        </w:numPr>
-        <w:ind w:leftChars="0"/>
-        <w:rPr>
-          <w:rFonts w:hint="default"/>
-          <w:lang w:val="en"/>
-        </w:rPr>
-      </w:pPr>
-      <w:r>
-        <w:rPr>
-          <w:rFonts w:hint="default"/>
-          <w:lang w:val="en"/>
-        </w:rPr>
-        <w:t>+ TinhThanh_Ma: text</w:t>
-      </w:r>
-    </w:p>
-    <w:p>
-      <w:pPr>
-        <w:numPr>
-          <w:ilvl w:val="0"/>
-          <w:numId w:val="0"/>
-        </w:numPr>
-        <w:ind w:leftChars="0"/>
-        <w:rPr>
-          <w:rFonts w:hint="default"/>
-          <w:lang w:val="en"/>
-        </w:rPr>
-      </w:pPr>
-      <w:r>
-        <w:rPr>
-          <w:rFonts w:hint="default"/>
-          <w:lang w:val="en"/>
-        </w:rPr>
-        <w:t>+ TinhThanh_Ten: text</w:t>
-      </w:r>
-    </w:p>
-    <w:p>
-      <w:pPr>
-        <w:numPr>
-          <w:ilvl w:val="0"/>
-          <w:numId w:val="0"/>
-        </w:numPr>
-        <w:ind w:leftChars="0"/>
-        <w:rPr>
-          <w:rFonts w:hint="default"/>
-          <w:lang w:val="en"/>
-        </w:rPr>
-      </w:pPr>
-      <w:r>
-        <w:rPr>
-          <w:rFonts w:hint="default"/>
-          <w:lang w:val="en"/>
-        </w:rPr>
-        <w:t>+ QuanHuyen_Ma: text</w:t>
-      </w:r>
-    </w:p>
-    <w:p>
-      <w:pPr>
-        <w:numPr>
-          <w:ilvl w:val="0"/>
-          <w:numId w:val="0"/>
-        </w:numPr>
-        <w:ind w:leftChars="0"/>
-        <w:rPr>
-          <w:rFonts w:hint="default"/>
-          <w:lang w:val="en"/>
-        </w:rPr>
-      </w:pPr>
-      <w:r>
-        <w:rPr>
-          <w:rFonts w:hint="default"/>
-          <w:lang w:val="en"/>
-        </w:rPr>
-        <w:t>+ QuanHuyen_Ten: text</w:t>
-      </w:r>
-    </w:p>
-    <w:p>
-      <w:pPr>
-        <w:numPr>
-          <w:ilvl w:val="0"/>
-          <w:numId w:val="0"/>
-        </w:numPr>
-        <w:ind w:leftChars="0"/>
-        <w:rPr>
-          <w:rFonts w:hint="default"/>
-          <w:lang w:val="en"/>
-        </w:rPr>
-      </w:pPr>
-      <w:r>
-        <w:rPr>
-          <w:rFonts w:hint="default"/>
-          <w:lang w:val="en"/>
-        </w:rPr>
-        <w:t>+ PhuongXa_Ma: text</w:t>
-      </w:r>
-    </w:p>
-    <w:p>
-      <w:pPr>
-        <w:numPr>
-          <w:ilvl w:val="0"/>
-          <w:numId w:val="0"/>
-        </w:numPr>
-        <w:ind w:leftChars="0"/>
-        <w:rPr>
-          <w:rFonts w:hint="default"/>
-          <w:lang w:val="en"/>
-        </w:rPr>
-      </w:pPr>
-      <w:r>
-        <w:rPr>
-          <w:rFonts w:hint="default"/>
-          <w:lang w:val="en"/>
-        </w:rPr>
-        <w:t>+ PhuongXa_Ten: text</w:t>
-      </w:r>
-    </w:p>
-    <w:p>
-      <w:pPr>
-        <w:numPr>
-          <w:ilvl w:val="0"/>
-          <w:numId w:val="0"/>
-        </w:numPr>
-        <w:ind w:leftChars="0"/>
-        <w:rPr>
-          <w:rFonts w:hint="default"/>
-          <w:lang w:val="en"/>
-        </w:rPr>
-      </w:pPr>
-      <w:r>
-        <w:rPr>
-          <w:rFonts w:hint="default"/>
-          <w:lang w:val="en"/>
-        </w:rPr>
-        <w:t>+ DiaBanCoSo_ID: long</w:t>
-      </w:r>
-    </w:p>
-    <w:p>
-      <w:pPr>
-        <w:numPr>
-          <w:ilvl w:val="0"/>
-          <w:numId w:val="0"/>
-        </w:numPr>
-        <w:ind w:leftChars="0"/>
-        <w:rPr>
-          <w:rFonts w:hint="default"/>
-          <w:lang w:val="en"/>
-        </w:rPr>
-      </w:pPr>
-      <w:r>
-        <w:rPr>
-          <w:rFonts w:hint="default"/>
-          <w:lang w:val="en"/>
-        </w:rPr>
-        <w:t>+ CoSoYTe_Ma: text</w:t>
-      </w:r>
-    </w:p>
-    <w:p>
-      <w:pPr>
-        <w:numPr>
-          <w:ilvl w:val="0"/>
-          <w:numId w:val="0"/>
-        </w:numPr>
-        <w:ind w:leftChars="0"/>
-        <w:rPr>
-          <w:rFonts w:hint="default"/>
-          <w:lang w:val="en"/>
-        </w:rPr>
-      </w:pPr>
-      <w:r>
-        <w:rPr>
-          <w:rFonts w:hint="default"/>
-          <w:lang w:val="en"/>
-        </w:rPr>
-        <w:t>+ CoSoYTe_Ten: text</w:t>
-      </w:r>
-    </w:p>
-    <w:p>
-      <w:pPr>
-        <w:numPr>
-          <w:ilvl w:val="0"/>
-          <w:numId w:val="0"/>
-        </w:numPr>
-        <w:ind w:leftChars="0"/>
-        <w:rPr>
-          <w:rFonts w:hint="default"/>
-          <w:lang w:val="en"/>
-        </w:rPr>
-      </w:pPr>
-      <w:r>
-        <w:rPr>
-          <w:rFonts w:hint="default"/>
-          <w:lang w:val="en"/>
-        </w:rPr>
-        <w:t>+ DanToc_Ma: text</w:t>
-      </w:r>
-    </w:p>
-    <w:p>
-      <w:pPr>
-        <w:numPr>
-          <w:ilvl w:val="0"/>
-          <w:numId w:val="0"/>
-        </w:numPr>
-        <w:ind w:leftChars="0"/>
-        <w:rPr>
-          <w:rFonts w:hint="default"/>
-          <w:lang w:val="en"/>
-        </w:rPr>
-      </w:pPr>
-      <w:r>
-        <w:rPr>
-          <w:rFonts w:hint="default"/>
-          <w:lang w:val="en"/>
-        </w:rPr>
-        <w:t>+ QuocTich_Ma: text</w:t>
-      </w:r>
-    </w:p>
-    <w:p>
-      <w:pPr>
-        <w:numPr>
-          <w:ilvl w:val="0"/>
-          <w:numId w:val="0"/>
-        </w:numPr>
-        <w:ind w:leftChars="0"/>
-        <w:rPr>
-          <w:rFonts w:hint="default"/>
-          <w:lang w:val="en"/>
-        </w:rPr>
-      </w:pPr>
-      <w:r>
-        <w:rPr>
-          <w:rFonts w:hint="default"/>
-          <w:lang w:val="en"/>
-        </w:rPr>
-        <w:t>+ TienSuDiUng: text</w:t>
-      </w:r>
-    </w:p>
-    <w:p>
-      <w:pPr>
-        <w:numPr>
-          <w:ilvl w:val="0"/>
-          <w:numId w:val="0"/>
-        </w:numPr>
-        <w:ind w:leftChars="0"/>
-        <w:rPr>
-          <w:rFonts w:hint="default"/>
-          <w:lang w:val="en"/>
-        </w:rPr>
-      </w:pPr>
-      <w:r>
-        <w:rPr>
-          <w:rFonts w:hint="default"/>
-          <w:lang w:val="en"/>
-        </w:rPr>
-        <w:t>+ CacBenhLyDangMac: text</w:t>
-      </w:r>
-    </w:p>
-    <w:p>
-      <w:pPr>
-        <w:numPr>
-          <w:ilvl w:val="0"/>
-          <w:numId w:val="0"/>
-        </w:numPr>
-        <w:ind w:leftChars="0"/>
-        <w:rPr>
-          <w:rFonts w:hint="default"/>
-          <w:lang w:val="en"/>
-        </w:rPr>
-      </w:pPr>
-      <w:r>
-        <w:rPr>
-          <w:rFonts w:hint="default"/>
-          <w:lang w:val="en"/>
-        </w:rPr>
-        <w:t>+ CacThuocDangDung: text</w:t>
-      </w:r>
-    </w:p>
-    <w:p>
-      <w:pPr>
-        <w:numPr>
-          <w:ilvl w:val="0"/>
-          <w:numId w:val="0"/>
-        </w:numPr>
-        <w:ind w:leftChars="0"/>
-        <w:rPr>
-          <w:rFonts w:hint="default"/>
-          <w:lang w:val="en"/>
-        </w:rPr>
-      </w:pPr>
-      <w:r>
-        <w:rPr>
-          <w:rFonts w:hint="default"/>
-          <w:lang w:val="en"/>
-        </w:rPr>
-        <w:t>+ GhiChu: text</w:t>
-      </w:r>
-    </w:p>
-    <w:p>
-      <w:pPr>
-        <w:numPr>
-          <w:ilvl w:val="0"/>
-          <w:numId w:val="0"/>
-        </w:numPr>
-        <w:ind w:leftChars="0"/>
-        <w:rPr>
-          <w:rFonts w:hint="default"/>
-          <w:lang w:val="en"/>
-        </w:rPr>
-      </w:pPr>
-      <w:r>
-        <w:rPr>
-          <w:rFonts w:hint="default"/>
-          <w:lang w:val="en"/>
-        </w:rPr>
-        <w:t xml:space="preserve">+ NgayDangKi: text (6 kí tự yyyymmdd) </w:t>
-      </w:r>
-    </w:p>
-    <w:p>
-      <w:pPr>
-        <w:numPr>
-          <w:ilvl w:val="0"/>
-          <w:numId w:val="0"/>
-        </w:numPr>
-        <w:ind w:leftChars="0"/>
-        <w:rPr>
-          <w:rFonts w:hint="default"/>
-          <w:lang w:val="en"/>
-        </w:rPr>
-      </w:pPr>
-      <w:r>
-        <w:rPr>
-          <w:rFonts w:hint="default"/>
-          <w:lang w:val="en"/>
-        </w:rPr>
-        <w:t>+ TinhTrangDangKi: enum (0: mới tạo, 1: đăng kí chính thức, 2: đã rút đăng kí)</w:t>
-      </w:r>
-    </w:p>
-    <w:p>
-      <w:pPr>
-        <w:numPr>
-          <w:ilvl w:val="0"/>
-          <w:numId w:val="0"/>
-        </w:numPr>
-        <w:ind w:leftChars="0"/>
-        <w:rPr>
-          <w:rFonts w:hint="default"/>
-          <w:lang w:val="en"/>
-        </w:rPr>
-      </w:pPr>
-    </w:p>
-    <w:p>
-      <w:pPr>
-        <w:numPr>
-          <w:ilvl w:val="0"/>
-          <w:numId w:val="5"/>
-        </w:numPr>
-        <w:ind w:left="0" w:leftChars="0" w:firstLine="0" w:firstLineChars="0"/>
-        <w:rPr>
-          <w:rFonts w:hint="default"/>
-          <w:lang w:val="en"/>
-        </w:rPr>
-      </w:pPr>
-      <w:r>
-        <w:rPr>
-          <w:rFonts w:hint="default"/>
-          <w:lang w:val="en"/>
-        </w:rPr>
-        <w:t>T_MuiTiemChung</w:t>
-      </w:r>
-    </w:p>
-    <w:p>
-      <w:pPr>
-        <w:numPr>
-          <w:ilvl w:val="0"/>
-          <w:numId w:val="0"/>
-        </w:numPr>
-        <w:ind w:leftChars="0"/>
-        <w:rPr>
-          <w:rFonts w:hint="default"/>
-          <w:lang w:val="en"/>
-        </w:rPr>
-      </w:pPr>
-      <w:r>
-        <w:rPr>
-          <w:rFonts w:hint="default"/>
-          <w:lang w:val="en"/>
-        </w:rPr>
-        <w:t>+ ID: long (tự tăng)</w:t>
-      </w:r>
-    </w:p>
-    <w:p>
-      <w:pPr>
-        <w:numPr>
-          <w:ilvl w:val="0"/>
-          <w:numId w:val="0"/>
-        </w:numPr>
-        <w:ind w:leftChars="0"/>
-        <w:rPr>
-          <w:rFonts w:hint="default"/>
-          <w:lang w:val="en"/>
-        </w:rPr>
-      </w:pPr>
-      <w:r>
-        <w:rPr>
-          <w:rFonts w:hint="default"/>
-          <w:lang w:val="en"/>
-        </w:rPr>
-        <w:t>+ HoVaTen: text</w:t>
-      </w:r>
-    </w:p>
-    <w:p>
-      <w:pPr>
-        <w:numPr>
-          <w:ilvl w:val="0"/>
-          <w:numId w:val="0"/>
-        </w:numPr>
-        <w:ind w:leftChars="0"/>
-        <w:rPr>
-          <w:rFonts w:hint="default"/>
-          <w:lang w:val="en"/>
-        </w:rPr>
-      </w:pPr>
-      <w:r>
-        <w:rPr>
-          <w:rFonts w:hint="default"/>
-          <w:lang w:val="en"/>
-        </w:rPr>
-        <w:t>+ NgaySinh: text (6 kí tự yyyymmdd)</w:t>
-      </w:r>
-    </w:p>
-    <w:p>
-      <w:pPr>
-        <w:numPr>
-          <w:ilvl w:val="0"/>
-          <w:numId w:val="0"/>
-        </w:numPr>
-        <w:ind w:leftChars="0"/>
-        <w:rPr>
-          <w:rFonts w:hint="default"/>
-          <w:lang w:val="en"/>
-        </w:rPr>
-      </w:pPr>
-      <w:r>
-        <w:rPr>
-          <w:rFonts w:hint="default"/>
-          <w:lang w:val="en"/>
-        </w:rPr>
-        <w:t>+ CMTCCCD: text</w:t>
-      </w:r>
-    </w:p>
-    <w:p>
-      <w:pPr>
-        <w:numPr>
-          <w:ilvl w:val="0"/>
-          <w:numId w:val="0"/>
-        </w:numPr>
-        <w:ind w:leftChars="0"/>
-        <w:rPr>
-          <w:rFonts w:hint="default"/>
-          <w:lang w:val="en"/>
-        </w:rPr>
-      </w:pPr>
-      <w:r>
-        <w:rPr>
-          <w:rFonts w:hint="default"/>
-          <w:lang w:val="en"/>
-        </w:rPr>
-        <w:t>+ CoSoYTe_Ma: text</w:t>
-      </w:r>
-    </w:p>
-    <w:p>
-      <w:pPr>
-        <w:numPr>
-          <w:ilvl w:val="0"/>
-          <w:numId w:val="0"/>
-        </w:numPr>
-        <w:ind w:leftChars="0"/>
-        <w:rPr>
-          <w:rFonts w:hint="default"/>
-          <w:lang w:val="en"/>
-        </w:rPr>
-      </w:pPr>
-      <w:r>
-        <w:rPr>
-          <w:rFonts w:hint="default"/>
-          <w:lang w:val="en"/>
-        </w:rPr>
-        <w:t>+ CoSoYTe_Ten: text</w:t>
-      </w:r>
-    </w:p>
-    <w:p>
-      <w:pPr>
-        <w:numPr>
-          <w:ilvl w:val="0"/>
-          <w:numId w:val="0"/>
-        </w:numPr>
-        <w:ind w:leftChars="0"/>
-        <w:rPr>
-          <w:rFonts w:hint="default"/>
-          <w:lang w:val="en"/>
-        </w:rPr>
-      </w:pPr>
-      <w:r>
-        <w:rPr>
-          <w:rFonts w:hint="default"/>
-          <w:lang w:val="en"/>
-        </w:rPr>
-        <w:t>+ LanTiem: int</w:t>
-      </w:r>
-    </w:p>
-    <w:p>
-      <w:pPr>
-        <w:numPr>
-          <w:ilvl w:val="0"/>
-          <w:numId w:val="0"/>
-        </w:numPr>
-        <w:ind w:leftChars="0"/>
-        <w:rPr>
-          <w:rFonts w:hint="default"/>
-          <w:lang w:val="en"/>
-        </w:rPr>
-      </w:pPr>
-      <w:r>
-        <w:rPr>
-          <w:rFonts w:hint="default"/>
-          <w:lang w:val="en"/>
-        </w:rPr>
-        <w:t>+ NgayTiemChung: (6 kí tự yyyymmdd)</w:t>
-      </w:r>
-    </w:p>
-    <w:p>
-      <w:pPr>
-        <w:numPr>
-          <w:ilvl w:val="0"/>
-          <w:numId w:val="0"/>
-        </w:numPr>
-        <w:ind w:leftChars="0"/>
-        <w:rPr>
-          <w:rFonts w:hint="default"/>
-          <w:lang w:val="en"/>
-        </w:rPr>
-      </w:pPr>
-      <w:r>
-        <w:rPr>
-          <w:rFonts w:hint="default"/>
-          <w:lang w:val="en"/>
-        </w:rPr>
-        <w:t>+ GioTiemChung: (4 kí tự hhmm)</w:t>
-      </w:r>
-    </w:p>
-    <w:p>
-      <w:pPr>
-        <w:numPr>
-          <w:ilvl w:val="0"/>
-          <w:numId w:val="0"/>
-        </w:numPr>
-        <w:ind w:leftChars="0"/>
-        <w:rPr>
-          <w:rFonts w:hint="default"/>
-          <w:lang w:val="en"/>
-        </w:rPr>
-      </w:pPr>
-      <w:r>
-        <w:rPr>
-          <w:rFonts w:hint="default"/>
-          <w:lang w:val="en"/>
-        </w:rPr>
-        <w:t>+ DiaDiemTiemChung: text</w:t>
-      </w:r>
-    </w:p>
-    <w:p>
-      <w:pPr>
-        <w:numPr>
-          <w:ilvl w:val="0"/>
-          <w:numId w:val="0"/>
-        </w:numPr>
-        <w:ind w:leftChars="0"/>
-        <w:rPr>
-          <w:rFonts w:hint="default"/>
-          <w:lang w:val="en"/>
-        </w:rPr>
-      </w:pPr>
-      <w:r>
-        <w:rPr>
-          <w:rFonts w:hint="default"/>
-          <w:lang w:val="en"/>
-        </w:rPr>
-        <w:t>+ LoaiThuocTiem: text</w:t>
-      </w:r>
-    </w:p>
-    <w:p>
-      <w:pPr>
-        <w:numPr>
-          <w:ilvl w:val="0"/>
-          <w:numId w:val="0"/>
-        </w:numPr>
-        <w:ind w:leftChars="0"/>
-        <w:rPr>
-          <w:rFonts w:hint="default"/>
-          <w:lang w:val="en"/>
-        </w:rPr>
-      </w:pPr>
-      <w:r>
-        <w:rPr>
-          <w:rFonts w:hint="default"/>
-          <w:lang w:val="en"/>
-        </w:rPr>
-        <w:t>+ NoiSanXuat: text</w:t>
-      </w:r>
-    </w:p>
-    <w:p>
-      <w:pPr>
-        <w:numPr>
-          <w:ilvl w:val="0"/>
-          <w:numId w:val="0"/>
-        </w:numPr>
-        <w:ind w:leftChars="0"/>
-        <w:rPr>
-          <w:rFonts w:hint="default"/>
-          <w:lang w:val="en"/>
-        </w:rPr>
-      </w:pPr>
-      <w:r>
-        <w:rPr>
-          <w:rFonts w:hint="default"/>
-          <w:lang w:val="en"/>
-        </w:rPr>
-        <w:t>+ SoLoThuoc: text</w:t>
-      </w:r>
-    </w:p>
-    <w:p>
-      <w:pPr>
-        <w:numPr>
-          <w:ilvl w:val="0"/>
-          <w:numId w:val="0"/>
-        </w:numPr>
-        <w:ind w:leftChars="0"/>
-        <w:rPr>
-          <w:rFonts w:hint="default"/>
-          <w:lang w:val="en"/>
-        </w:rPr>
-      </w:pPr>
-      <w:r>
-        <w:rPr>
-          <w:rFonts w:hint="default"/>
-          <w:lang w:val="en"/>
-        </w:rPr>
-        <w:t>+ HanSuDung: text (6 kí tự yyyymmdd)</w:t>
-      </w:r>
-    </w:p>
-    <w:p>
-      <w:pPr>
-        <w:numPr>
-          <w:ilvl w:val="0"/>
-          <w:numId w:val="0"/>
-        </w:numPr>
-        <w:ind w:leftChars="0"/>
-        <w:rPr>
-          <w:rFonts w:hint="default"/>
-          <w:lang w:val="en"/>
-        </w:rPr>
-      </w:pPr>
-    </w:p>
-    <w:p>
-      <w:pPr>
-        <w:numPr>
-          <w:ilvl w:val="0"/>
-          <w:numId w:val="5"/>
-        </w:numPr>
-        <w:ind w:left="0" w:leftChars="0" w:firstLine="0" w:firstLineChars="0"/>
-        <w:rPr>
-          <w:rFonts w:hint="default"/>
-          <w:lang w:val="en"/>
-        </w:rPr>
-      </w:pPr>
-      <w:r>
-        <w:rPr>
-          <w:rFonts w:hint="default"/>
-          <w:lang w:val="en"/>
-        </w:rPr>
-        <w:t>T_LichTiemChung</w:t>
-      </w:r>
-    </w:p>
-    <w:p>
-      <w:pPr>
-        <w:numPr>
-          <w:ilvl w:val="0"/>
-          <w:numId w:val="0"/>
-        </w:numPr>
-        <w:ind w:leftChars="0"/>
-        <w:rPr>
-          <w:rFonts w:hint="default"/>
-          <w:lang w:val="en"/>
-        </w:rPr>
-      </w:pPr>
-      <w:r>
-        <w:rPr>
-          <w:rFonts w:hint="default"/>
-          <w:lang w:val="en"/>
-        </w:rPr>
-        <w:t>+ ID: long (tự tăng)</w:t>
-      </w:r>
-    </w:p>
-    <w:p>
-      <w:pPr>
-        <w:numPr>
-          <w:ilvl w:val="0"/>
-          <w:numId w:val="0"/>
-        </w:numPr>
-        <w:ind w:leftChars="0"/>
-        <w:rPr>
-          <w:rFonts w:hint="default"/>
-          <w:lang w:val="en"/>
-        </w:rPr>
-      </w:pPr>
-      <w:r>
-        <w:rPr>
-          <w:rFonts w:hint="default"/>
-          <w:lang w:val="en"/>
-        </w:rPr>
-        <w:t>+ CoSoYTe_ID: long</w:t>
-      </w:r>
-    </w:p>
-    <w:p>
-      <w:pPr>
-        <w:numPr>
-          <w:ilvl w:val="0"/>
-          <w:numId w:val="0"/>
-        </w:numPr>
-        <w:ind w:leftChars="0"/>
-        <w:rPr>
-          <w:rFonts w:hint="default"/>
-          <w:lang w:val="en"/>
-        </w:rPr>
-      </w:pPr>
-      <w:r>
-        <w:rPr>
-          <w:rFonts w:hint="default"/>
-          <w:lang w:val="en"/>
-        </w:rPr>
-        <w:t>+ TenDot: text</w:t>
-      </w:r>
-    </w:p>
-    <w:p>
-      <w:pPr>
-        <w:numPr>
-          <w:ilvl w:val="0"/>
-          <w:numId w:val="0"/>
-        </w:numPr>
-        <w:ind w:leftChars="0"/>
-        <w:rPr>
-          <w:rFonts w:hint="default"/>
-          <w:lang w:val="en"/>
-        </w:rPr>
-      </w:pPr>
-      <w:r>
-        <w:rPr>
-          <w:rFonts w:hint="default"/>
-          <w:lang w:val="en"/>
-        </w:rPr>
-        <w:t xml:space="preserve">+ NgayBatDau: text (6 kí tự yyyymmdd) </w:t>
-      </w:r>
-    </w:p>
-    <w:p>
-      <w:pPr>
-        <w:numPr>
-          <w:ilvl w:val="0"/>
-          <w:numId w:val="0"/>
-        </w:numPr>
-        <w:ind w:leftChars="0"/>
-        <w:rPr>
-          <w:rFonts w:hint="default"/>
-          <w:lang w:val="en"/>
-        </w:rPr>
-      </w:pPr>
-      <w:r>
-        <w:rPr>
-          <w:rFonts w:hint="default"/>
-          <w:lang w:val="en"/>
-        </w:rPr>
-        <w:t>+ NgayKetThuc: text (6 kí tự yyyymmdd)</w:t>
-      </w:r>
-    </w:p>
-    <w:p>
-      <w:pPr>
-        <w:numPr>
-          <w:ilvl w:val="0"/>
-          <w:numId w:val="0"/>
-        </w:numPr>
-        <w:ind w:leftChars="0"/>
-        <w:rPr>
-          <w:rFonts w:hint="default"/>
-          <w:lang w:val="en"/>
-        </w:rPr>
-      </w:pPr>
-      <w:r>
-        <w:rPr>
-          <w:rFonts w:hint="default"/>
-          <w:lang w:val="en"/>
-        </w:rPr>
-        <w:t>+ DiaDiemTiemChung: text</w:t>
-      </w:r>
-    </w:p>
-    <w:p>
-      <w:pPr>
-        <w:numPr>
-          <w:ilvl w:val="0"/>
-          <w:numId w:val="0"/>
-        </w:numPr>
-        <w:ind w:leftChars="0"/>
-        <w:rPr>
-          <w:rFonts w:hint="default"/>
-          <w:lang w:val="en"/>
-        </w:rPr>
-      </w:pPr>
-      <w:r>
-        <w:rPr>
-          <w:rFonts w:hint="default"/>
-          <w:lang w:val="en"/>
-        </w:rPr>
-        <w:t>+ LoaiThuocTiem: text</w:t>
-      </w:r>
-    </w:p>
-    <w:p>
-      <w:pPr>
-        <w:numPr>
-          <w:ilvl w:val="0"/>
-          <w:numId w:val="0"/>
-        </w:numPr>
-        <w:ind w:leftChars="0"/>
-        <w:rPr>
-          <w:rFonts w:hint="default"/>
-          <w:lang w:val="en"/>
-        </w:rPr>
-      </w:pPr>
-      <w:r>
-        <w:rPr>
-          <w:rFonts w:hint="default"/>
-          <w:lang w:val="en"/>
-        </w:rPr>
-        <w:t>+ NoiSanXuat: text</w:t>
-      </w:r>
-    </w:p>
-    <w:p>
-      <w:pPr>
-        <w:numPr>
-          <w:ilvl w:val="0"/>
-          <w:numId w:val="0"/>
-        </w:numPr>
-        <w:ind w:leftChars="0"/>
-        <w:rPr>
-          <w:rFonts w:hint="default"/>
-          <w:lang w:val="en"/>
-        </w:rPr>
-      </w:pPr>
-      <w:r>
-        <w:rPr>
-          <w:rFonts w:hint="default"/>
-          <w:lang w:val="en"/>
-        </w:rPr>
-        <w:t>+ SoLoThuoc: text</w:t>
-      </w:r>
-    </w:p>
-    <w:p>
-      <w:pPr>
-        <w:numPr>
-          <w:ilvl w:val="0"/>
-          <w:numId w:val="0"/>
-        </w:numPr>
-        <w:ind w:leftChars="0"/>
-        <w:rPr>
-          <w:rFonts w:hint="default"/>
-          <w:lang w:val="en"/>
-        </w:rPr>
-      </w:pPr>
-      <w:r>
-        <w:rPr>
-          <w:rFonts w:hint="default"/>
-          <w:lang w:val="en"/>
-        </w:rPr>
-        <w:t>+ HanSuDung: text (6 kí tự yyyymmdd)</w:t>
-      </w:r>
-    </w:p>
-    <w:p>
-      <w:pPr>
-        <w:numPr>
-          <w:ilvl w:val="0"/>
-          <w:numId w:val="0"/>
-        </w:numPr>
-        <w:ind w:leftChars="0"/>
-        <w:rPr>
-          <w:rFonts w:hint="default"/>
-          <w:lang w:val="en"/>
-        </w:rPr>
-      </w:pPr>
-      <w:r>
-        <w:rPr>
-          <w:rFonts w:hint="default"/>
-          <w:lang w:val="en"/>
-        </w:rPr>
-        <w:t>+ TongSoMuiTiem: int</w:t>
-      </w:r>
-    </w:p>
-    <w:p>
-      <w:pPr>
-        <w:numPr>
-          <w:ilvl w:val="0"/>
-          <w:numId w:val="0"/>
-        </w:numPr>
-        <w:ind w:leftChars="0"/>
-        <w:rPr>
-          <w:rFonts w:hint="default"/>
-          <w:lang w:val="en"/>
-        </w:rPr>
-      </w:pPr>
-      <w:r>
-        <w:rPr>
-          <w:rFonts w:hint="default"/>
-          <w:lang w:val="en"/>
-        </w:rPr>
-        <w:t>+ TinhTrangLich: enum (0: chưa mở danh sách, 1: đang mở danh sách, 2: đã đóng kết thúc)</w:t>
-      </w:r>
-    </w:p>
-    <w:p>
-      <w:pPr>
-        <w:numPr>
-          <w:ilvl w:val="0"/>
-          <w:numId w:val="0"/>
-        </w:numPr>
-        <w:ind w:leftChars="0"/>
-        <w:rPr>
-          <w:rFonts w:hint="default"/>
-          <w:lang w:val="en"/>
-        </w:rPr>
-      </w:pPr>
-    </w:p>
-    <w:p>
-      <w:pPr>
-        <w:numPr>
-          <w:ilvl w:val="0"/>
-          <w:numId w:val="5"/>
-        </w:numPr>
-        <w:ind w:left="0" w:leftChars="0" w:firstLine="0" w:firstLineChars="0"/>
-        <w:rPr>
-          <w:rFonts w:hint="default"/>
-          <w:lang w:val="en"/>
-        </w:rPr>
-      </w:pPr>
-      <w:r>
-        <w:rPr>
-          <w:rFonts w:hint="default"/>
-          <w:lang w:val="en"/>
-        </w:rPr>
-        <w:t>T_PhieuHenTiem</w:t>
-      </w:r>
-    </w:p>
-    <w:p>
-      <w:pPr>
-        <w:numPr>
-          <w:ilvl w:val="0"/>
-          <w:numId w:val="0"/>
-        </w:numPr>
-        <w:ind w:leftChars="0"/>
-        <w:rPr>
-          <w:rFonts w:hint="default"/>
-          <w:lang w:val="en"/>
-        </w:rPr>
-      </w:pPr>
-      <w:r>
-        <w:rPr>
-          <w:rFonts w:hint="default"/>
-          <w:lang w:val="en"/>
-        </w:rPr>
-        <w:t>+ ID: long (tự tăng)</w:t>
-      </w:r>
-    </w:p>
-    <w:p>
-      <w:pPr>
-        <w:numPr>
-          <w:ilvl w:val="0"/>
-          <w:numId w:val="0"/>
-        </w:numPr>
-        <w:ind w:leftChars="0"/>
-        <w:rPr>
-          <w:rFonts w:hint="default"/>
-          <w:lang w:val="en"/>
-        </w:rPr>
-      </w:pPr>
-      <w:r>
-        <w:rPr>
-          <w:rFonts w:hint="default"/>
-          <w:lang w:val="en"/>
-        </w:rPr>
-        <w:t>+ LichTiemChung_ID: long</w:t>
-      </w:r>
-    </w:p>
-    <w:p>
-      <w:pPr>
-        <w:numPr>
-          <w:ilvl w:val="0"/>
-          <w:numId w:val="0"/>
-        </w:numPr>
-        <w:ind w:leftChars="0"/>
-        <w:rPr>
-          <w:rFonts w:hint="default"/>
-          <w:lang w:val="en"/>
-        </w:rPr>
-      </w:pPr>
-      <w:r>
-        <w:rPr>
-          <w:rFonts w:hint="default"/>
-          <w:lang w:val="en"/>
-        </w:rPr>
-        <w:t>+ NguoiTiemChung_ID: long</w:t>
-      </w:r>
-    </w:p>
-    <w:p>
-      <w:pPr>
-        <w:numPr>
-          <w:ilvl w:val="0"/>
-          <w:numId w:val="0"/>
-        </w:numPr>
-        <w:ind w:leftChars="0"/>
-        <w:rPr>
-          <w:rFonts w:hint="default"/>
-          <w:lang w:val="en"/>
-        </w:rPr>
-      </w:pPr>
-      <w:r>
-        <w:rPr>
-          <w:rFonts w:hint="default"/>
-          <w:lang w:val="en"/>
-        </w:rPr>
-        <w:t>+ MaPhieuHen: text (sinh tự động)</w:t>
-      </w:r>
-    </w:p>
-    <w:p>
-      <w:pPr>
-        <w:numPr>
-          <w:ilvl w:val="0"/>
-          <w:numId w:val="0"/>
-        </w:numPr>
-        <w:ind w:leftChars="0"/>
-        <w:rPr>
-          <w:rFonts w:hint="default"/>
-          <w:lang w:val="en"/>
-        </w:rPr>
-      </w:pPr>
-      <w:r>
-        <w:rPr>
-          <w:rFonts w:hint="default"/>
-          <w:lang w:val="en"/>
-        </w:rPr>
-        <w:t>+ NgayHenTiem: text (6 kí tự yyyymmdd)</w:t>
-      </w:r>
-    </w:p>
-    <w:p>
-      <w:pPr>
-        <w:numPr>
-          <w:ilvl w:val="0"/>
-          <w:numId w:val="0"/>
-        </w:numPr>
-        <w:ind w:leftChars="0"/>
-        <w:rPr>
-          <w:rFonts w:hint="default"/>
-          <w:lang w:val="en"/>
-        </w:rPr>
-      </w:pPr>
-      <w:r>
-        <w:rPr>
-          <w:rFonts w:hint="default"/>
-          <w:lang w:val="en"/>
-        </w:rPr>
-        <w:t>+ GioHenTiem: (4 kí tự hhmm)</w:t>
-      </w:r>
-    </w:p>
-    <w:p>
-      <w:pPr>
-        <w:numPr>
-          <w:ilvl w:val="0"/>
-          <w:numId w:val="0"/>
-        </w:numPr>
-        <w:ind w:leftChars="0"/>
-        <w:rPr>
-          <w:rFonts w:hint="default"/>
-          <w:lang w:val="en"/>
-        </w:rPr>
-      </w:pPr>
-      <w:r>
-        <w:rPr>
-          <w:rFonts w:hint="default"/>
-          <w:lang w:val="en"/>
-        </w:rPr>
-        <w:t>+ TinhTrangXacNhan: (0: chưa xác nhận, 1: đã xác nhận)</w:t>
-      </w:r>
-    </w:p>
-    <w:p>
-      <w:pPr>
-        <w:numPr>
-          <w:ilvl w:val="0"/>
-          <w:numId w:val="0"/>
-        </w:numPr>
-        <w:ind w:leftChars="0"/>
-        <w:rPr>
-          <w:rFonts w:hint="default"/>
-          <w:lang w:val="en"/>
-        </w:rPr>
-      </w:pPr>
-      <w:r>
-        <w:rPr>
-          <w:rFonts w:hint="default"/>
-          <w:lang w:val="en"/>
-        </w:rPr>
-        <w:t xml:space="preserve"> </w:t>
-      </w:r>
-    </w:p>
-    <w:p>
-      <w:pPr>
-        <w:numPr>
-          <w:ilvl w:val="0"/>
-          <w:numId w:val="5"/>
-        </w:numPr>
-        <w:ind w:left="0" w:leftChars="0" w:firstLine="0" w:firstLineChars="0"/>
-        <w:rPr>
-          <w:rFonts w:hint="default"/>
-          <w:lang w:val="en"/>
-        </w:rPr>
-      </w:pPr>
-      <w:r>
-        <w:rPr>
-          <w:rFonts w:hint="default"/>
-          <w:lang w:val="en"/>
-        </w:rPr>
-        <w:t>T_CoSoYTe</w:t>
-      </w:r>
-    </w:p>
-    <w:p>
-      <w:pPr>
-        <w:numPr>
-          <w:ilvl w:val="0"/>
-          <w:numId w:val="0"/>
-        </w:numPr>
-        <w:ind w:leftChars="0"/>
-        <w:rPr>
-          <w:rFonts w:hint="default"/>
-          <w:lang w:val="en"/>
-        </w:rPr>
-      </w:pPr>
-      <w:r>
-        <w:rPr>
-          <w:rFonts w:hint="default"/>
-          <w:lang w:val="en"/>
-        </w:rPr>
-        <w:t>+ ID: long (tự tăng)</w:t>
-      </w:r>
-    </w:p>
-    <w:p>
-      <w:pPr>
-        <w:numPr>
-          <w:ilvl w:val="0"/>
-          <w:numId w:val="0"/>
-        </w:numPr>
-        <w:ind w:leftChars="0"/>
-        <w:rPr>
-          <w:rFonts w:hint="default"/>
-          <w:lang w:val="en"/>
-        </w:rPr>
-      </w:pPr>
-      <w:r>
-        <w:rPr>
-          <w:rFonts w:hint="default"/>
-          <w:lang w:val="en"/>
-        </w:rPr>
-        <w:t>+ MaCoSo: text (5 kí tự)</w:t>
-      </w:r>
-    </w:p>
-    <w:p>
-      <w:pPr>
-        <w:numPr>
-          <w:ilvl w:val="0"/>
-          <w:numId w:val="0"/>
-        </w:numPr>
-        <w:ind w:leftChars="0"/>
-        <w:rPr>
-          <w:rFonts w:hint="default"/>
-          <w:lang w:val="en"/>
-        </w:rPr>
-      </w:pPr>
-      <w:r>
-        <w:rPr>
-          <w:rFonts w:hint="default"/>
-          <w:lang w:val="en"/>
-        </w:rPr>
-        <w:t>+ TenCoSo: text</w:t>
-      </w:r>
-    </w:p>
-    <w:p>
-      <w:pPr>
-        <w:numPr>
-          <w:ilvl w:val="0"/>
-          <w:numId w:val="0"/>
-        </w:numPr>
-        <w:ind w:leftChars="0"/>
-        <w:rPr>
-          <w:rFonts w:hint="default"/>
-          <w:lang w:val="en"/>
-        </w:rPr>
-      </w:pPr>
-      <w:r>
-        <w:rPr>
-          <w:rFonts w:hint="default"/>
-          <w:lang w:val="en"/>
-        </w:rPr>
-        <w:t>+ TinhThanh_Ma: text</w:t>
-      </w:r>
-    </w:p>
-    <w:p>
-      <w:pPr>
-        <w:numPr>
-          <w:ilvl w:val="0"/>
-          <w:numId w:val="0"/>
-        </w:numPr>
-        <w:ind w:leftChars="0"/>
-        <w:rPr>
-          <w:rFonts w:hint="default"/>
-          <w:lang w:val="en"/>
-        </w:rPr>
-      </w:pPr>
-      <w:r>
-        <w:rPr>
-          <w:rFonts w:hint="default"/>
-          <w:lang w:val="en"/>
-        </w:rPr>
-        <w:t>+ TinhThanh_Ten: text</w:t>
-      </w:r>
-    </w:p>
-    <w:p>
-      <w:pPr>
-        <w:numPr>
-          <w:ilvl w:val="0"/>
-          <w:numId w:val="0"/>
-        </w:numPr>
-        <w:ind w:leftChars="0"/>
-        <w:rPr>
-          <w:rFonts w:hint="default"/>
-          <w:lang w:val="en"/>
-        </w:rPr>
-      </w:pPr>
-      <w:r>
-        <w:rPr>
-          <w:rFonts w:hint="default"/>
-          <w:lang w:val="en"/>
-        </w:rPr>
-        <w:t>+ QuanHuyen_Ma: text</w:t>
-      </w:r>
-    </w:p>
-    <w:p>
-      <w:pPr>
-        <w:numPr>
-          <w:ilvl w:val="0"/>
-          <w:numId w:val="0"/>
-        </w:numPr>
-        <w:ind w:leftChars="0"/>
-        <w:rPr>
-          <w:rFonts w:hint="default"/>
-          <w:lang w:val="en"/>
-        </w:rPr>
-      </w:pPr>
-      <w:r>
-        <w:rPr>
-          <w:rFonts w:hint="default"/>
-          <w:lang w:val="en"/>
-        </w:rPr>
-        <w:t>+ QuanHuyen_Ten: text</w:t>
-      </w:r>
-    </w:p>
-    <w:p>
-      <w:pPr>
-        <w:numPr>
-          <w:ilvl w:val="0"/>
-          <w:numId w:val="0"/>
-        </w:numPr>
-        <w:ind w:leftChars="0"/>
-        <w:rPr>
-          <w:rFonts w:hint="default"/>
-          <w:lang w:val="en"/>
-        </w:rPr>
-      </w:pPr>
-      <w:r>
-        <w:rPr>
-          <w:rFonts w:hint="default"/>
-          <w:lang w:val="en"/>
-        </w:rPr>
-        <w:t>+ PhuongXa_Ma: text</w:t>
-      </w:r>
-    </w:p>
-    <w:p>
-      <w:pPr>
-        <w:numPr>
-          <w:ilvl w:val="0"/>
-          <w:numId w:val="0"/>
-        </w:numPr>
-        <w:ind w:leftChars="0"/>
-        <w:rPr>
-          <w:rFonts w:hint="default"/>
-          <w:lang w:val="en"/>
-        </w:rPr>
-      </w:pPr>
-      <w:r>
-        <w:rPr>
-          <w:rFonts w:hint="default"/>
-          <w:lang w:val="en"/>
-        </w:rPr>
-        <w:t>+ PhuongXa_Ten: text</w:t>
-      </w:r>
-    </w:p>
-    <w:p>
-      <w:pPr>
-        <w:numPr>
-          <w:ilvl w:val="0"/>
-          <w:numId w:val="0"/>
-        </w:numPr>
-        <w:ind w:leftChars="0"/>
-        <w:rPr>
-          <w:rFonts w:hint="default"/>
-          <w:lang w:val="en"/>
-        </w:rPr>
-      </w:pPr>
-      <w:r>
-        <w:rPr>
-          <w:rFonts w:hint="default"/>
-          <w:lang w:val="en"/>
-        </w:rPr>
-        <w:t>+ DiaChiCoSo: text</w:t>
-      </w:r>
-    </w:p>
-    <w:p>
-      <w:pPr>
-        <w:numPr>
-          <w:ilvl w:val="0"/>
-          <w:numId w:val="0"/>
-        </w:numPr>
-        <w:ind w:leftChars="0"/>
-        <w:rPr>
-          <w:rFonts w:hint="default"/>
-          <w:lang w:val="en"/>
-        </w:rPr>
-      </w:pPr>
-      <w:r>
-        <w:rPr>
-          <w:rFonts w:hint="default"/>
-          <w:lang w:val="en"/>
-        </w:rPr>
-        <w:t>+ NguoiDaiDien: text</w:t>
-      </w:r>
-    </w:p>
-    <w:p>
-      <w:pPr>
-        <w:numPr>
-          <w:ilvl w:val="0"/>
-          <w:numId w:val="0"/>
-        </w:numPr>
-        <w:ind w:leftChars="0"/>
-        <w:rPr>
-          <w:rFonts w:hint="default"/>
-          <w:lang w:val="en"/>
-        </w:rPr>
-      </w:pPr>
-      <w:r>
-        <w:rPr>
-          <w:rFonts w:hint="default"/>
-          <w:lang w:val="en"/>
-        </w:rPr>
-        <w:t>+ SoDienThoai: text</w:t>
-      </w:r>
-    </w:p>
-    <w:p>
-      <w:pPr>
-        <w:numPr>
-          <w:ilvl w:val="0"/>
-          <w:numId w:val="0"/>
-        </w:numPr>
-        <w:ind w:leftChars="0"/>
-        <w:rPr>
-          <w:rFonts w:hint="default"/>
-          <w:lang w:val="en"/>
-        </w:rPr>
-      </w:pPr>
-    </w:p>
-    <w:p>
-      <w:pPr>
-        <w:numPr>
-          <w:ilvl w:val="0"/>
-          <w:numId w:val="5"/>
-        </w:numPr>
-        <w:ind w:left="0" w:leftChars="0" w:firstLine="0" w:firstLineChars="0"/>
-        <w:rPr>
-          <w:rFonts w:hint="default"/>
-          <w:lang w:val="en"/>
-        </w:rPr>
-      </w:pPr>
-      <w:r>
-        <w:rPr>
-          <w:rFonts w:hint="default"/>
-          <w:lang w:val="en"/>
-        </w:rPr>
-        <w:t>T_DiaBanCoSo</w:t>
-      </w:r>
-    </w:p>
-    <w:p>
-      <w:pPr>
-        <w:numPr>
-          <w:ilvl w:val="0"/>
-          <w:numId w:val="0"/>
-        </w:numPr>
-        <w:ind w:leftChars="0"/>
-        <w:rPr>
-          <w:rFonts w:hint="default"/>
-          <w:lang w:val="en"/>
-        </w:rPr>
-      </w:pPr>
-      <w:r>
-        <w:rPr>
-          <w:rFonts w:hint="default"/>
-          <w:lang w:val="en"/>
-        </w:rPr>
-        <w:t>+ ID: long (tự tăng)</w:t>
-      </w:r>
-    </w:p>
-    <w:p>
-      <w:pPr>
-        <w:numPr>
-          <w:ilvl w:val="0"/>
-          <w:numId w:val="0"/>
-        </w:numPr>
-        <w:ind w:leftChars="0"/>
-        <w:rPr>
-          <w:rFonts w:hint="default"/>
-          <w:lang w:val="en"/>
-        </w:rPr>
-      </w:pPr>
-      <w:r>
-        <w:rPr>
-          <w:rFonts w:hint="default"/>
-          <w:lang w:val="en"/>
-        </w:rPr>
-        <w:t>+ TenDiaBan: text (ví dụ tổ dân phố số 6)</w:t>
-      </w:r>
-    </w:p>
-    <w:p>
-      <w:pPr>
-        <w:numPr>
-          <w:ilvl w:val="0"/>
-          <w:numId w:val="0"/>
-        </w:numPr>
-        <w:ind w:leftChars="0"/>
-        <w:rPr>
-          <w:rFonts w:hint="default"/>
-          <w:lang w:val="en"/>
-        </w:rPr>
-      </w:pPr>
-      <w:r>
-        <w:rPr>
-          <w:rFonts w:hint="default"/>
-          <w:lang w:val="en"/>
-        </w:rPr>
-        <w:t>+ TinhThanh_Ma: text</w:t>
-      </w:r>
-    </w:p>
-    <w:p>
-      <w:pPr>
-        <w:numPr>
-          <w:ilvl w:val="0"/>
-          <w:numId w:val="0"/>
-        </w:numPr>
-        <w:ind w:leftChars="0"/>
-        <w:rPr>
-          <w:rFonts w:hint="default"/>
-          <w:lang w:val="en"/>
-        </w:rPr>
-      </w:pPr>
-      <w:r>
-        <w:rPr>
-          <w:rFonts w:hint="default"/>
-          <w:lang w:val="en"/>
-        </w:rPr>
-        <w:t>+ TinhThanh_Ten: text</w:t>
-      </w:r>
-    </w:p>
-    <w:p>
-      <w:pPr>
-        <w:numPr>
-          <w:ilvl w:val="0"/>
-          <w:numId w:val="0"/>
-        </w:numPr>
-        <w:ind w:leftChars="0"/>
-        <w:rPr>
-          <w:rFonts w:hint="default"/>
-          <w:lang w:val="en"/>
-        </w:rPr>
-      </w:pPr>
-      <w:r>
-        <w:rPr>
-          <w:rFonts w:hint="default"/>
-          <w:lang w:val="en"/>
-        </w:rPr>
-        <w:t>+ QuanHuyen_Ma: text</w:t>
-      </w:r>
-    </w:p>
-    <w:p>
-      <w:pPr>
-        <w:numPr>
-          <w:ilvl w:val="0"/>
-          <w:numId w:val="0"/>
-        </w:numPr>
-        <w:ind w:leftChars="0"/>
-        <w:rPr>
-          <w:rFonts w:hint="default"/>
-          <w:lang w:val="en"/>
-        </w:rPr>
-      </w:pPr>
-      <w:r>
-        <w:rPr>
-          <w:rFonts w:hint="default"/>
-          <w:lang w:val="en"/>
-        </w:rPr>
-        <w:t>+ QuanHuyen_Ten: text</w:t>
-      </w:r>
-    </w:p>
-    <w:p>
-      <w:pPr>
-        <w:numPr>
-          <w:ilvl w:val="0"/>
-          <w:numId w:val="0"/>
-        </w:numPr>
-        <w:ind w:leftChars="0"/>
-        <w:rPr>
-          <w:rFonts w:hint="default"/>
-          <w:lang w:val="en"/>
-        </w:rPr>
-      </w:pPr>
-      <w:r>
-        <w:rPr>
-          <w:rFonts w:hint="default"/>
-          <w:lang w:val="en"/>
-        </w:rPr>
-        <w:t>+ PhuongXa_Ma: text</w:t>
-      </w:r>
-    </w:p>
-    <w:p>
-      <w:pPr>
-        <w:numPr>
-          <w:ilvl w:val="0"/>
-          <w:numId w:val="0"/>
-        </w:numPr>
-        <w:ind w:leftChars="0"/>
-        <w:rPr>
-          <w:rFonts w:hint="default"/>
-          <w:lang w:val="en"/>
-        </w:rPr>
-      </w:pPr>
-      <w:r>
-        <w:rPr>
-          <w:rFonts w:hint="default"/>
-          <w:lang w:val="en"/>
-        </w:rPr>
-        <w:t>+ PhuongXa_Ten: text</w:t>
-      </w:r>
-    </w:p>
-    <w:p>
-      <w:pPr>
-        <w:numPr>
-          <w:ilvl w:val="0"/>
-          <w:numId w:val="0"/>
-        </w:numPr>
-        <w:ind w:leftChars="0"/>
-        <w:rPr>
-          <w:rFonts w:hint="default"/>
-          <w:lang w:val="en"/>
-        </w:rPr>
-      </w:pPr>
-      <w:r>
-        <w:rPr>
-          <w:rFonts w:hint="default"/>
-          <w:lang w:val="en"/>
-        </w:rPr>
-        <w:t>+ CoSoYTe_ID: long</w:t>
-      </w:r>
-    </w:p>
-    <w:p>
-      <w:pPr>
-        <w:numPr>
-          <w:ilvl w:val="0"/>
-          <w:numId w:val="0"/>
-        </w:numPr>
-        <w:ind w:leftChars="0"/>
-        <w:rPr>
-          <w:rFonts w:hint="default"/>
-          <w:lang w:val="en"/>
-        </w:rPr>
-      </w:pPr>
-    </w:p>
-    <w:p>
-      <w:pPr>
-        <w:numPr>
-          <w:ilvl w:val="0"/>
-          <w:numId w:val="5"/>
-        </w:numPr>
-        <w:ind w:left="0" w:leftChars="0" w:firstLine="0" w:firstLineChars="0"/>
-        <w:rPr>
-          <w:rFonts w:hint="default"/>
-          <w:lang w:val="en"/>
-        </w:rPr>
-      </w:pPr>
-      <w:r>
-        <w:rPr>
-          <w:rFonts w:hint="default"/>
-          <w:lang w:val="en"/>
-        </w:rPr>
-        <w:t>T_NguoiDung</w:t>
-      </w:r>
-    </w:p>
-    <w:p>
-      <w:pPr>
-        <w:numPr>
-          <w:ilvl w:val="0"/>
-          <w:numId w:val="0"/>
-        </w:numPr>
-        <w:ind w:leftChars="0"/>
-        <w:rPr>
-          <w:rFonts w:hint="default"/>
-          <w:lang w:val="en"/>
-        </w:rPr>
-      </w:pPr>
-      <w:r>
-        <w:rPr>
-          <w:rFonts w:hint="default"/>
-          <w:lang w:val="en"/>
-        </w:rPr>
-        <w:t>+ ID: long (tự tăng)</w:t>
-      </w:r>
-    </w:p>
-    <w:p>
-      <w:pPr>
-        <w:numPr>
-          <w:ilvl w:val="0"/>
-          <w:numId w:val="0"/>
-        </w:numPr>
-        <w:ind w:leftChars="0"/>
-        <w:rPr>
-          <w:rFonts w:hint="default"/>
-          <w:lang w:val="en"/>
-        </w:rPr>
-      </w:pPr>
-      <w:r>
-        <w:rPr>
-          <w:rFonts w:hint="default"/>
-          <w:lang w:val="en"/>
-        </w:rPr>
-        <w:t>+ TenDangNhap: text (duy nhất)</w:t>
-      </w:r>
-    </w:p>
-    <w:p>
-      <w:pPr>
-        <w:numPr>
-          <w:ilvl w:val="0"/>
-          <w:numId w:val="0"/>
-        </w:numPr>
-        <w:ind w:leftChars="0"/>
-        <w:rPr>
-          <w:rFonts w:hint="default"/>
-          <w:lang w:val="en"/>
-        </w:rPr>
-      </w:pPr>
-      <w:r>
-        <w:rPr>
-          <w:rFonts w:hint="default"/>
-          <w:lang w:val="en"/>
-        </w:rPr>
-        <w:t>+ HoVaTen: text</w:t>
-      </w:r>
-    </w:p>
-    <w:p>
-      <w:pPr>
-        <w:numPr>
-          <w:ilvl w:val="0"/>
-          <w:numId w:val="0"/>
-        </w:numPr>
-        <w:ind w:leftChars="0"/>
-        <w:rPr>
-          <w:rFonts w:hint="default"/>
-          <w:lang w:val="en"/>
-        </w:rPr>
-      </w:pPr>
-      <w:r>
-        <w:rPr>
-          <w:rFonts w:hint="default"/>
-          <w:lang w:val="en"/>
-        </w:rPr>
-        <w:t>+ ChucDanh: text</w:t>
-      </w:r>
-    </w:p>
-    <w:p>
-      <w:pPr>
-        <w:numPr>
-          <w:ilvl w:val="0"/>
-          <w:numId w:val="0"/>
-        </w:numPr>
-        <w:ind w:leftChars="0"/>
-        <w:rPr>
-          <w:rFonts w:hint="default"/>
-          <w:lang w:val="en"/>
-        </w:rPr>
-      </w:pPr>
-      <w:r>
-        <w:rPr>
-          <w:rFonts w:hint="default"/>
-          <w:lang w:val="en"/>
-        </w:rPr>
-        <w:t>+ SoDienThoai: text</w:t>
-      </w:r>
-    </w:p>
-    <w:p>
-      <w:pPr>
-        <w:numPr>
-          <w:ilvl w:val="0"/>
-          <w:numId w:val="0"/>
-        </w:numPr>
-        <w:ind w:leftChars="0"/>
-        <w:rPr>
-          <w:rFonts w:hint="default"/>
-          <w:lang w:val="en"/>
-        </w:rPr>
-      </w:pPr>
-      <w:r>
-        <w:rPr>
-          <w:rFonts w:hint="default"/>
-          <w:lang w:val="en"/>
-        </w:rPr>
-        <w:t>+ Email: text</w:t>
-      </w:r>
-    </w:p>
-    <w:p>
-      <w:pPr>
-        <w:numPr>
-          <w:ilvl w:val="0"/>
-          <w:numId w:val="0"/>
-        </w:numPr>
-        <w:ind w:leftChars="0"/>
-        <w:rPr>
-          <w:rFonts w:hint="default"/>
-          <w:lang w:val="en"/>
-        </w:rPr>
-      </w:pPr>
-      <w:r>
-        <w:rPr>
-          <w:rFonts w:hint="default"/>
-          <w:lang w:val="en"/>
-        </w:rPr>
-        <w:t xml:space="preserve">+ MatKhau: text (mã hóa hash) </w:t>
-      </w:r>
-    </w:p>
-    <w:p>
-      <w:pPr>
-        <w:numPr>
-          <w:ilvl w:val="0"/>
-          <w:numId w:val="0"/>
-        </w:numPr>
-        <w:ind w:leftChars="0"/>
-        <w:rPr>
-          <w:rFonts w:hint="default"/>
-          <w:lang w:val="en"/>
-        </w:rPr>
-      </w:pPr>
-      <w:r>
-        <w:rPr>
-          <w:rFonts w:hint="default"/>
-          <w:lang w:val="en"/>
-        </w:rPr>
-        <w:t>+ DiaBanCoSo_ID: long (nếu được quản lý địa bàn)</w:t>
-      </w:r>
-    </w:p>
-    <w:p>
-      <w:pPr>
-        <w:numPr>
-          <w:ilvl w:val="0"/>
-          <w:numId w:val="0"/>
-        </w:numPr>
-        <w:ind w:leftChars="0"/>
-        <w:rPr>
-          <w:rFonts w:hint="default"/>
-          <w:lang w:val="en"/>
-        </w:rPr>
-      </w:pPr>
-      <w:r>
-        <w:rPr>
-          <w:rFonts w:hint="default"/>
-          <w:lang w:val="en"/>
-        </w:rPr>
-        <w:t>+ CoSoYTe_ID: long (nếu được quản lý cơ sở tiêm chủng)</w:t>
-      </w:r>
-    </w:p>
-    <w:p>
-      <w:pPr>
-        <w:numPr>
-          <w:ilvl w:val="0"/>
-          <w:numId w:val="0"/>
-        </w:numPr>
-        <w:ind w:leftChars="0"/>
-        <w:rPr>
-          <w:rFonts w:hint="default"/>
-          <w:lang w:val="en"/>
-        </w:rPr>
-      </w:pPr>
-      <w:r>
-        <w:rPr>
-          <w:rFonts w:hint="default"/>
-          <w:lang w:val="en"/>
-        </w:rPr>
-        <w:t>+ QuanTriHeThong: boolean (được quản trị hệ thống)</w:t>
-      </w:r>
-    </w:p>
-    <w:p>
-      <w:pPr>
-        <w:numPr>
-          <w:ilvl w:val="0"/>
-          <w:numId w:val="0"/>
-        </w:numPr>
-        <w:ind w:leftChars="0"/>
-        <w:rPr>
-          <w:rFonts w:hint="default"/>
-          <w:lang w:val="en"/>
-        </w:rPr>
-      </w:pPr>
-      <w:r>
-        <w:rPr>
-          <w:rFonts w:hint="default"/>
-          <w:lang w:val="en"/>
-        </w:rPr>
-        <w:t xml:space="preserve">+ KhoaTaiKhoan: boolean (khóa không truy cập) </w:t>
-      </w:r>
-    </w:p>
-    <w:p>
-      <w:pPr>
-        <w:numPr>
-          <w:ilvl w:val="0"/>
-          <w:numId w:val="0"/>
-        </w:numPr>
-        <w:ind w:leftChars="0"/>
-        <w:rPr>
-          <w:rFonts w:hint="default"/>
-          <w:lang w:val="en"/>
-        </w:rPr>
-      </w:pPr>
-    </w:p>
-    <w:p>
-      <w:pPr>
-        <w:numPr>
-          <w:ilvl w:val="0"/>
-          <w:numId w:val="1"/>
-        </w:numPr>
-        <w:ind w:left="0" w:leftChars="0" w:firstLine="0" w:firstLineChars="0"/>
-        <w:rPr>
-          <w:rFonts w:hint="default"/>
-          <w:lang w:val="en"/>
-        </w:rPr>
-      </w:pPr>
-      <w:r>
-        <w:rPr>
-          <w:rFonts w:hint="default"/>
-          <w:lang w:val="en"/>
-        </w:rPr>
-        <w:t>Các mẫu import/export dữ liệu</w:t>
-      </w:r>
-    </w:p>
-    <w:p>
-      <w:pPr>
-        <w:numPr>
-          <w:ilvl w:val="0"/>
-          <w:numId w:val="0"/>
-        </w:numPr>
-        <w:ind w:leftChars="0"/>
-        <w:rPr>
-          <w:rFonts w:hint="default"/>
-          <w:lang w:val="en"/>
-        </w:rPr>
-      </w:pPr>
-    </w:p>
-    <w:p>
-      <w:pPr>
-        <w:numPr>
-          <w:ilvl w:val="0"/>
-          <w:numId w:val="6"/>
-        </w:numPr>
-        <w:ind w:leftChars="0"/>
-        <w:rPr>
-          <w:rFonts w:hint="default"/>
-          <w:lang w:val="en"/>
-        </w:rPr>
-      </w:pPr>
-      <w:r>
-        <w:rPr>
-          <w:rFonts w:hint="default"/>
-          <w:lang w:val="en"/>
-        </w:rPr>
         <w:t>Danh sách đăng kí và lịch sử tiêm</w:t>
       </w:r>
     </w:p>
@@ -7413,16 +9879,16 @@
           <w:lang w:val="en"/>
         </w:rPr>
         <w:object>
-          <v:shape id="_x0000_i1027" o:spt="75" type="#_x0000_t75" style="height:90pt;width:90pt;" o:ole="t" filled="f" o:preferrelative="t" stroked="f" coordsize="21600,21600">
+          <v:shape id="_x0000_i1025" o:spt="75" type="#_x0000_t75" style="height:90pt;width:90pt;" o:ole="t" filled="f" o:preferrelative="t" stroked="f" coordsize="21600,21600">
             <v:path/>
             <v:fill on="f" focussize="0,0"/>
             <v:stroke on="f"/>
-            <v:imagedata r:id="rId13" o:title="oleimage"/>
+            <v:imagedata r:id="rId14" o:title="oleimage"/>
             <o:lock v:ext="edit" aspectratio="t"/>
             <w10:wrap type="none"/>
             <w10:anchorlock/>
           </v:shape>
-          <o:OLEObject Type="Embed" ProgID="Excel.Sheet.8" ShapeID="_x0000_i1027" DrawAspect="Icon" ObjectID="_1468075725" r:id="rId12">
+          <o:OLEObject Type="Embed" ProgID="Excel.Sheet.8" ShapeID="_x0000_i1025" DrawAspect="Icon" ObjectID="_1468075725" r:id="rId13">
             <o:LockedField>false</o:LockedField>
           </o:OLEObject>
         </w:object>
@@ -7432,7 +9898,173 @@
       <w:pPr>
         <w:numPr>
           <w:ilvl w:val="0"/>
-          <w:numId w:val="6"/>
+          <w:numId w:val="0"/>
+        </w:numPr>
+        <w:ind w:leftChars="0"/>
+        <w:rPr>
+          <w:rFonts w:hint="default"/>
+          <w:lang w:val="en"/>
+        </w:rPr>
+      </w:pPr>
+      <w:r>
+        <w:rPr>
+          <w:rFonts w:hint="default"/>
+          <w:lang w:val="en"/>
+        </w:rPr>
+        <w:t>Khi import dữ liệu thì phải xác đinh được địa bản (tổ) đăng kí và cơ sở tiêm. Trong trường hợp cán bộ cơ sở y tế thực hiện thì phải lựa chọn địa bàn tổ đăng kí.</w:t>
+      </w:r>
+    </w:p>
+    <w:p>
+      <w:pPr>
+        <w:numPr>
+          <w:ilvl w:val="0"/>
+          <w:numId w:val="0"/>
+        </w:numPr>
+        <w:ind w:leftChars="0"/>
+        <w:rPr>
+          <w:rFonts w:hint="default"/>
+          <w:lang w:val="en"/>
+        </w:rPr>
+      </w:pPr>
+      <w:r>
+        <w:rPr>
+          <w:rFonts w:hint="default"/>
+          <w:lang w:val="en"/>
+        </w:rPr>
+        <w:t xml:space="preserve">Khi kết xuất dữ liệu cũng thực hiện kết xuất theo từng địa bản của cơ sở tiêm chủng.  </w:t>
+      </w:r>
+    </w:p>
+    <w:p>
+      <w:pPr>
+        <w:numPr>
+          <w:ilvl w:val="0"/>
+          <w:numId w:val="0"/>
+        </w:numPr>
+        <w:ind w:leftChars="0"/>
+        <w:rPr>
+          <w:rFonts w:hint="default"/>
+          <w:lang w:val="en"/>
+        </w:rPr>
+      </w:pPr>
+    </w:p>
+    <w:p>
+      <w:pPr>
+        <w:numPr>
+          <w:ilvl w:val="0"/>
+          <w:numId w:val="0"/>
+        </w:numPr>
+        <w:ind w:leftChars="0"/>
+        <w:rPr>
+          <w:rFonts w:hint="default"/>
+          <w:lang w:val="en"/>
+        </w:rPr>
+      </w:pPr>
+      <w:r>
+        <w:rPr>
+          <w:rFonts w:hint="default"/>
+          <w:lang w:val="en"/>
+        </w:rPr>
+        <w:t>Các bước import dữ liệu:</w:t>
+      </w:r>
+    </w:p>
+    <w:p>
+      <w:pPr>
+        <w:numPr>
+          <w:ilvl w:val="0"/>
+          <w:numId w:val="0"/>
+        </w:numPr>
+        <w:ind w:leftChars="0"/>
+        <w:rPr>
+          <w:rFonts w:hint="default"/>
+          <w:lang w:val="en"/>
+        </w:rPr>
+      </w:pPr>
+      <w:r>
+        <w:rPr>
+          <w:rFonts w:hint="default"/>
+          <w:lang w:val="en"/>
+        </w:rPr>
+        <w:t>+ Lấy danh sách người tiêm trong excel</w:t>
+      </w:r>
+    </w:p>
+    <w:p>
+      <w:pPr>
+        <w:numPr>
+          <w:ilvl w:val="0"/>
+          <w:numId w:val="0"/>
+        </w:numPr>
+        <w:ind w:leftChars="0"/>
+        <w:rPr>
+          <w:rFonts w:hint="default"/>
+          <w:lang w:val="en"/>
+        </w:rPr>
+      </w:pPr>
+      <w:r>
+        <w:rPr>
+          <w:rFonts w:hint="default"/>
+          <w:lang w:val="en"/>
+        </w:rPr>
+        <w:t>+ Kiểm tra thêm mới ngay người đăng kí (trạng thái mới đăng kí) nếu có số CMT/CCCD không bị trùng lặp. Trường hợp không có số CMT/CCCD thì kiểm tra trùng bằng tên + ngày sinh.</w:t>
+      </w:r>
+    </w:p>
+    <w:p>
+      <w:pPr>
+        <w:numPr>
+          <w:ilvl w:val="0"/>
+          <w:numId w:val="0"/>
+        </w:numPr>
+        <w:ind w:leftChars="0"/>
+        <w:rPr>
+          <w:rFonts w:hint="default"/>
+          <w:lang w:val="en"/>
+        </w:rPr>
+      </w:pPr>
+      <w:r>
+        <w:rPr>
+          <w:rFonts w:hint="default"/>
+          <w:lang w:val="en"/>
+        </w:rPr>
+        <w:t>+ Nếu trùng lặp với người đã có thì ko thêm mới, chỉ lấy ID của người đã có</w:t>
+      </w:r>
+    </w:p>
+    <w:p>
+      <w:pPr>
+        <w:numPr>
+          <w:ilvl w:val="0"/>
+          <w:numId w:val="0"/>
+        </w:numPr>
+        <w:ind w:leftChars="0"/>
+        <w:rPr>
+          <w:rFonts w:hint="default"/>
+          <w:lang w:val="en"/>
+        </w:rPr>
+      </w:pPr>
+      <w:r>
+        <w:rPr>
+          <w:rFonts w:hint="default"/>
+          <w:lang w:val="en"/>
+        </w:rPr>
+        <w:t xml:space="preserve">+ Lấy thông tin mũi tiêm 1, 2 của người trong danh sách =&gt; cập nhật thông tin mũi tiêm 1, 2 của người tương ứng trong danh sách. </w:t>
+      </w:r>
+    </w:p>
+    <w:p>
+      <w:pPr>
+        <w:numPr>
+          <w:ilvl w:val="0"/>
+          <w:numId w:val="0"/>
+        </w:numPr>
+        <w:ind w:leftChars="0"/>
+        <w:rPr>
+          <w:rFonts w:hint="default"/>
+          <w:lang w:val="en"/>
+        </w:rPr>
+      </w:pPr>
+    </w:p>
+    <w:p>
+      <w:pPr>
+        <w:numPr>
+          <w:ilvl w:val="0"/>
+          <w:numId w:val="5"/>
         </w:numPr>
         <w:ind w:left="0" w:leftChars="0" w:firstLine="0" w:firstLineChars="0"/>
         <w:rPr>
@@ -7451,6 +10083,7 @@
     <w:p>
       <w:pPr>
         <w:numPr>
+          <w:ilvl w:val="0"/>
           <w:numId w:val="0"/>
         </w:numPr>
         <w:ind w:leftChars="0"/>
@@ -7465,19 +10098,1183 @@
           <w:lang w:val="en"/>
         </w:rPr>
         <w:object>
-          <v:shape id="_x0000_i1028" o:spt="75" type="#_x0000_t75" style="height:90pt;width:90pt;" o:ole="t" filled="f" o:preferrelative="t" stroked="f" coordsize="21600,21600">
+          <v:shape id="_x0000_i1026" o:spt="75" type="#_x0000_t75" style="height:90pt;width:90pt;" o:ole="t" filled="f" o:preferrelative="t" stroked="f" coordsize="21600,21600">
+            <v:path/>
             <v:fill on="f" focussize="0,0"/>
             <v:stroke on="f"/>
-            <v:imagedata r:id="rId15" o:title="oleimage"/>
+            <v:imagedata r:id="rId16" o:title="oleimage"/>
             <o:lock v:ext="edit" aspectratio="t"/>
             <w10:wrap type="none"/>
             <w10:anchorlock/>
           </v:shape>
-          <o:OLEObject Type="Embed" ProgID="Excel.Sheet.8" ShapeID="_x0000_i1028" DrawAspect="Icon" ObjectID="_1468075726" r:id="rId14">
+          <o:OLEObject Type="Embed" ProgID="Excel.Sheet.8" ShapeID="_x0000_i1026" DrawAspect="Icon" ObjectID="_1468075726" r:id="rId15">
             <o:LockedField>false</o:LockedField>
           </o:OLEObject>
         </w:object>
       </w:r>
+    </w:p>
+    <w:p>
+      <w:pPr>
+        <w:numPr>
+          <w:ilvl w:val="0"/>
+          <w:numId w:val="0"/>
+        </w:numPr>
+        <w:ind w:leftChars="0"/>
+        <w:rPr>
+          <w:rFonts w:hint="default"/>
+          <w:lang w:val="en"/>
+        </w:rPr>
+      </w:pPr>
+      <w:r>
+        <w:rPr>
+          <w:rFonts w:hint="default"/>
+          <w:lang w:val="en"/>
+        </w:rPr>
+        <w:t>Khi import dữ liệu sẽ chỉ tạo ra dữ liệu trong bảng mũi tiêm mà không tạo ra dữ liệu trong bảng người tiêm chủng.</w:t>
+      </w:r>
+    </w:p>
+    <w:p>
+      <w:pPr>
+        <w:numPr>
+          <w:ilvl w:val="0"/>
+          <w:numId w:val="0"/>
+        </w:numPr>
+        <w:ind w:leftChars="0"/>
+        <w:rPr>
+          <w:rFonts w:hint="default"/>
+          <w:lang w:val="en"/>
+        </w:rPr>
+      </w:pPr>
+      <w:r>
+        <w:rPr>
+          <w:rFonts w:hint="default"/>
+          <w:lang w:val="en"/>
+        </w:rPr>
+        <w:t>Khi import bắt buộc phải chọn cơ sở tiêm chủng để import.</w:t>
+      </w:r>
+    </w:p>
+    <w:p>
+      <w:pPr>
+        <w:numPr>
+          <w:ilvl w:val="0"/>
+          <w:numId w:val="0"/>
+        </w:numPr>
+        <w:ind w:leftChars="0"/>
+        <w:rPr>
+          <w:rFonts w:hint="default"/>
+          <w:lang w:val="en"/>
+        </w:rPr>
+      </w:pPr>
+    </w:p>
+    <w:p>
+      <w:pPr>
+        <w:numPr>
+          <w:ilvl w:val="0"/>
+          <w:numId w:val="0"/>
+        </w:numPr>
+        <w:ind w:leftChars="0"/>
+        <w:rPr>
+          <w:rFonts w:hint="default"/>
+          <w:lang w:val="en"/>
+        </w:rPr>
+      </w:pPr>
+      <w:r>
+        <w:rPr>
+          <w:rFonts w:hint="default"/>
+          <w:lang w:val="en"/>
+        </w:rPr>
+        <w:t>Các bước import:</w:t>
+      </w:r>
+    </w:p>
+    <w:p>
+      <w:pPr>
+        <w:numPr>
+          <w:ilvl w:val="0"/>
+          <w:numId w:val="0"/>
+        </w:numPr>
+        <w:ind w:leftChars="0"/>
+        <w:rPr>
+          <w:rFonts w:hint="default"/>
+          <w:lang w:val="en"/>
+        </w:rPr>
+      </w:pPr>
+      <w:r>
+        <w:rPr>
+          <w:rFonts w:hint="default"/>
+          <w:lang w:val="en"/>
+        </w:rPr>
+        <w:t xml:space="preserve">+ Lần lượt với từng mũi tiêm lấy trong danh sách thêm vào bảng mũi tiêm với đấy đủ thông tin theo excel.  </w:t>
+      </w:r>
+    </w:p>
+    <w:p>
+      <w:pPr>
+        <w:numPr>
+          <w:ilvl w:val="0"/>
+          <w:numId w:val="0"/>
+        </w:numPr>
+        <w:ind w:leftChars="0"/>
+        <w:rPr>
+          <w:rFonts w:hint="default"/>
+          <w:lang w:val="en"/>
+        </w:rPr>
+      </w:pPr>
+      <w:r>
+        <w:rPr>
+          <w:rFonts w:hint="default"/>
+          <w:lang w:val="en"/>
+        </w:rPr>
+        <w:t xml:space="preserve">+ Kiểm tra check trùng nếu thông tin mũi tiêm đã thêm thì ko thêm 2 lần. Mũi tiêm trùng sẽ có các trường sau giống nhau: Sô CMT/CCCD, lần tiêm, ngày tiêm, cơ sở tiêm </w:t>
+      </w:r>
+    </w:p>
+    <w:p>
+      <w:pPr>
+        <w:numPr>
+          <w:ilvl w:val="0"/>
+          <w:numId w:val="0"/>
+        </w:numPr>
+        <w:ind w:leftChars="0"/>
+        <w:rPr>
+          <w:rFonts w:hint="default"/>
+          <w:lang w:val="en"/>
+        </w:rPr>
+      </w:pPr>
+      <w:r>
+        <w:rPr>
+          <w:rFonts w:hint="default"/>
+          <w:lang w:val="en"/>
+        </w:rPr>
+        <w:t>+ Sau khi thêm mũi tiêm, rà soát người đăng kí tiêm tại cơ sở tiêm nếu có CMT/CCCD trùng với người tiêm thì tự đông gắn NguoiTiemChung_ID cho mũi tiêm.</w:t>
+      </w:r>
+    </w:p>
+    <w:p>
+      <w:pPr>
+        <w:numPr>
+          <w:ilvl w:val="0"/>
+          <w:numId w:val="0"/>
+        </w:numPr>
+        <w:ind w:leftChars="0"/>
+        <w:rPr>
+          <w:rFonts w:hint="default"/>
+          <w:lang w:val="en"/>
+        </w:rPr>
+      </w:pPr>
+      <w:r>
+        <w:rPr>
+          <w:rFonts w:hint="default"/>
+          <w:lang w:val="en"/>
+        </w:rPr>
+        <w:t>+ Sau cùng có giao diện dùng để rà soát các mũi tiêm chưa được gắn tự động ID người tiêm (do không khớp CMTCCCD + CoSoYTe_ID) để bổ sung thông tin (qua giao diện phần mềm). Cho phép gắn với 1 người đã có trong danh sách. Trường hợp chưa có trong danh sách đăng kí thì cán bộ phải tự thêm vào danh sách đăng kí trước.</w:t>
+      </w:r>
+    </w:p>
+    <w:p>
+      <w:pPr>
+        <w:numPr>
+          <w:ilvl w:val="0"/>
+          <w:numId w:val="0"/>
+        </w:numPr>
+        <w:ind w:leftChars="0"/>
+        <w:rPr>
+          <w:rFonts w:hint="default"/>
+          <w:lang w:val="en"/>
+        </w:rPr>
+      </w:pPr>
+    </w:p>
+    <w:p>
+      <w:pPr>
+        <w:numPr>
+          <w:ilvl w:val="0"/>
+          <w:numId w:val="1"/>
+        </w:numPr>
+        <w:ind w:left="0" w:leftChars="0" w:firstLine="0" w:firstLineChars="0"/>
+        <w:rPr>
+          <w:rFonts w:hint="default"/>
+          <w:b/>
+          <w:bCs/>
+          <w:lang w:val="en"/>
+        </w:rPr>
+      </w:pPr>
+      <w:r>
+        <w:rPr>
+          <w:rFonts w:hint="default"/>
+          <w:b/>
+          <w:bCs/>
+          <w:lang w:val="en"/>
+        </w:rPr>
+        <w:t>Kiểm tra trùng danh sách đăng kí</w:t>
+      </w:r>
+    </w:p>
+    <w:p>
+      <w:pPr>
+        <w:numPr>
+          <w:ilvl w:val="0"/>
+          <w:numId w:val="0"/>
+        </w:numPr>
+        <w:ind w:leftChars="0"/>
+        <w:rPr>
+          <w:rFonts w:hint="default"/>
+          <w:lang w:val="en"/>
+        </w:rPr>
+      </w:pPr>
+    </w:p>
+    <w:p>
+      <w:pPr>
+        <w:numPr>
+          <w:ilvl w:val="0"/>
+          <w:numId w:val="6"/>
+        </w:numPr>
+        <w:ind w:leftChars="0"/>
+        <w:rPr>
+          <w:rFonts w:hint="default"/>
+          <w:lang w:val="en"/>
+        </w:rPr>
+      </w:pPr>
+      <w:r>
+        <w:rPr>
+          <w:rFonts w:hint="default"/>
+          <w:lang w:val="en"/>
+        </w:rPr>
+        <w:t>Phương pháp kiểm tra trùng lặp</w:t>
+      </w:r>
+    </w:p>
+    <w:p>
+      <w:pPr>
+        <w:numPr>
+          <w:ilvl w:val="0"/>
+          <w:numId w:val="0"/>
+        </w:numPr>
+        <w:ind w:leftChars="0"/>
+        <w:rPr>
+          <w:rFonts w:hint="default"/>
+          <w:lang w:val="en"/>
+        </w:rPr>
+      </w:pPr>
+      <w:r>
+        <w:rPr>
+          <w:rFonts w:hint="default"/>
+          <w:lang w:val="en"/>
+        </w:rPr>
+        <w:t>Có 3 trạng thái để kiểm tra trùng lặp:</w:t>
+      </w:r>
+    </w:p>
+    <w:p>
+      <w:pPr>
+        <w:numPr>
+          <w:ilvl w:val="0"/>
+          <w:numId w:val="0"/>
+        </w:numPr>
+        <w:ind w:leftChars="0"/>
+        <w:rPr>
+          <w:rFonts w:hint="default"/>
+          <w:lang w:val="en"/>
+        </w:rPr>
+      </w:pPr>
+      <w:r>
+        <w:rPr>
+          <w:rFonts w:hint="default"/>
+          <w:lang w:val="en"/>
+        </w:rPr>
+        <w:t>+ 0 = Chưa kiểm tra</w:t>
+      </w:r>
+    </w:p>
+    <w:p>
+      <w:pPr>
+        <w:numPr>
+          <w:ilvl w:val="0"/>
+          <w:numId w:val="0"/>
+        </w:numPr>
+        <w:ind w:leftChars="0"/>
+        <w:rPr>
+          <w:rFonts w:hint="default"/>
+          <w:lang w:val="en"/>
+        </w:rPr>
+      </w:pPr>
+      <w:r>
+        <w:rPr>
+          <w:rFonts w:hint="default"/>
+          <w:lang w:val="en"/>
+        </w:rPr>
+        <w:t>+ 1 = Đã kiểm tra không trùng</w:t>
+      </w:r>
+    </w:p>
+    <w:p>
+      <w:pPr>
+        <w:numPr>
+          <w:ilvl w:val="0"/>
+          <w:numId w:val="0"/>
+        </w:numPr>
+        <w:ind w:leftChars="0"/>
+        <w:rPr>
+          <w:rFonts w:hint="default"/>
+          <w:lang w:val="en"/>
+        </w:rPr>
+      </w:pPr>
+      <w:r>
+        <w:rPr>
+          <w:rFonts w:hint="default"/>
+          <w:lang w:val="en"/>
+        </w:rPr>
+        <w:t>+ 2 = Đã kiểm tra có trùng lặp</w:t>
+      </w:r>
+    </w:p>
+    <w:p>
+      <w:pPr>
+        <w:numPr>
+          <w:ilvl w:val="0"/>
+          <w:numId w:val="0"/>
+        </w:numPr>
+        <w:ind w:leftChars="0"/>
+        <w:rPr>
+          <w:rFonts w:hint="default"/>
+          <w:lang w:val="en"/>
+        </w:rPr>
+      </w:pPr>
+    </w:p>
+    <w:p>
+      <w:pPr>
+        <w:numPr>
+          <w:ilvl w:val="0"/>
+          <w:numId w:val="0"/>
+        </w:numPr>
+        <w:ind w:leftChars="0"/>
+        <w:rPr>
+          <w:rFonts w:hint="default"/>
+          <w:lang w:val="en"/>
+        </w:rPr>
+      </w:pPr>
+      <w:r>
+        <w:rPr>
+          <w:rFonts w:hint="default"/>
+          <w:lang w:val="en"/>
+        </w:rPr>
+        <w:t>Có thể kích hoạt kiểm tra bằng máy với các nhóm đối tượng gồm: chưa kiểm tra hoặc đã kiểm tra có trùng lặp.</w:t>
+      </w:r>
+    </w:p>
+    <w:p>
+      <w:pPr>
+        <w:numPr>
+          <w:ilvl w:val="0"/>
+          <w:numId w:val="0"/>
+        </w:numPr>
+        <w:ind w:leftChars="0"/>
+        <w:rPr>
+          <w:rFonts w:hint="default"/>
+          <w:lang w:val="en"/>
+        </w:rPr>
+      </w:pPr>
+      <w:r>
+        <w:rPr>
+          <w:rFonts w:hint="default"/>
+          <w:lang w:val="en"/>
+        </w:rPr>
+        <w:t>Một dữ liệu kiểm tra sẽ được đối sánh với tất cả các bản ghi khác có trạng thái là chính thức lưu trong CSDL (không so sánh với các bản ghi mới). Nó sẽ được đánh dấu trùng và ghi vào kết quả kiểm tra trong các trường hợp sau đây:</w:t>
+      </w:r>
+    </w:p>
+    <w:p>
+      <w:pPr>
+        <w:numPr>
+          <w:ilvl w:val="0"/>
+          <w:numId w:val="0"/>
+        </w:numPr>
+        <w:ind w:leftChars="0"/>
+        <w:rPr>
+          <w:rFonts w:hint="default"/>
+          <w:lang w:val="en"/>
+        </w:rPr>
+      </w:pPr>
+      <w:r>
+        <w:rPr>
+          <w:rFonts w:hint="default"/>
+          <w:lang w:val="en"/>
+        </w:rPr>
+        <w:t xml:space="preserve">+ CMT/CCCD bị trùng </w:t>
+      </w:r>
+    </w:p>
+    <w:p>
+      <w:pPr>
+        <w:numPr>
+          <w:ilvl w:val="0"/>
+          <w:numId w:val="0"/>
+        </w:numPr>
+        <w:ind w:leftChars="0"/>
+        <w:rPr>
+          <w:rFonts w:hint="default"/>
+          <w:lang w:val="en"/>
+        </w:rPr>
+      </w:pPr>
+      <w:r>
+        <w:rPr>
+          <w:rFonts w:hint="default"/>
+          <w:lang w:val="en"/>
+        </w:rPr>
+        <w:t xml:space="preserve">+ Tên và ngày sinh giống nhau </w:t>
+      </w:r>
+    </w:p>
+    <w:p>
+      <w:pPr>
+        <w:numPr>
+          <w:ilvl w:val="0"/>
+          <w:numId w:val="0"/>
+        </w:numPr>
+        <w:ind w:leftChars="0"/>
+        <w:rPr>
+          <w:rFonts w:hint="default"/>
+          <w:lang w:val="en"/>
+        </w:rPr>
+      </w:pPr>
+      <w:r>
+        <w:rPr>
+          <w:rFonts w:hint="default"/>
+          <w:lang w:val="en"/>
+        </w:rPr>
+        <w:t xml:space="preserve">+ Trùng tên đăng kí trong cùng một địa bàn dân cư    </w:t>
+      </w:r>
+    </w:p>
+    <w:p>
+      <w:pPr>
+        <w:numPr>
+          <w:ilvl w:val="0"/>
+          <w:numId w:val="0"/>
+        </w:numPr>
+        <w:ind w:leftChars="0"/>
+        <w:rPr>
+          <w:rFonts w:hint="default"/>
+          <w:lang w:val="en"/>
+        </w:rPr>
+      </w:pPr>
+      <w:r>
+        <w:rPr>
+          <w:rFonts w:hint="default"/>
+          <w:lang w:val="en"/>
+        </w:rPr>
+        <w:t xml:space="preserve">  </w:t>
+      </w:r>
+    </w:p>
+    <w:p>
+      <w:pPr>
+        <w:numPr>
+          <w:ilvl w:val="0"/>
+          <w:numId w:val="0"/>
+        </w:numPr>
+        <w:ind w:leftChars="0"/>
+        <w:rPr>
+          <w:rFonts w:hint="default"/>
+          <w:lang w:val="en"/>
+        </w:rPr>
+      </w:pPr>
+      <w:r>
+        <w:rPr>
+          <w:rFonts w:hint="default"/>
+          <w:lang w:val="en"/>
+        </w:rPr>
+        <w:t>Chú ý: Khi so sánh tên, thì không phân biệt chữ hoa với chữ thường</w:t>
+      </w:r>
+    </w:p>
+    <w:p>
+      <w:pPr>
+        <w:numPr>
+          <w:ilvl w:val="0"/>
+          <w:numId w:val="0"/>
+        </w:numPr>
+        <w:ind w:leftChars="0"/>
+        <w:rPr>
+          <w:rFonts w:hint="default"/>
+          <w:lang w:val="en"/>
+        </w:rPr>
+      </w:pPr>
+    </w:p>
+    <w:p>
+      <w:pPr>
+        <w:numPr>
+          <w:ilvl w:val="0"/>
+          <w:numId w:val="6"/>
+        </w:numPr>
+        <w:ind w:leftChars="0"/>
+        <w:rPr>
+          <w:rFonts w:hint="default"/>
+          <w:lang w:val="en"/>
+        </w:rPr>
+      </w:pPr>
+      <w:r>
+        <w:rPr>
+          <w:rFonts w:hint="default"/>
+          <w:lang w:val="en"/>
+        </w:rPr>
+        <w:t xml:space="preserve">Cấu trúc json kết quả trùng lặp </w:t>
+      </w:r>
+    </w:p>
+    <w:p>
+      <w:pPr>
+        <w:numPr>
+          <w:ilvl w:val="0"/>
+          <w:numId w:val="0"/>
+        </w:numPr>
+        <w:ind w:leftChars="0"/>
+        <w:rPr>
+          <w:rFonts w:hint="default"/>
+          <w:lang w:val="en"/>
+        </w:rPr>
+      </w:pPr>
+      <w:r>
+        <w:rPr>
+          <w:rFonts w:hint="default"/>
+          <w:lang w:val="en"/>
+        </w:rPr>
+        <w:t>Lưu mảng json các đối tượng tìm thấy bị trùng lặp</w:t>
+      </w:r>
+    </w:p>
+    <w:p>
+      <w:pPr>
+        <w:numPr>
+          <w:ilvl w:val="0"/>
+          <w:numId w:val="0"/>
+        </w:numPr>
+        <w:ind w:leftChars="0"/>
+        <w:rPr>
+          <w:rFonts w:hint="default"/>
+          <w:lang w:val="en"/>
+        </w:rPr>
+      </w:pPr>
+      <w:r>
+        <w:rPr>
+          <w:rFonts w:hint="default"/>
+          <w:lang w:val="en"/>
+        </w:rPr>
+        <w:t>{</w:t>
+      </w:r>
+    </w:p>
+    <w:p>
+      <w:pPr>
+        <w:numPr>
+          <w:ilvl w:val="0"/>
+          <w:numId w:val="0"/>
+        </w:numPr>
+        <w:ind w:leftChars="0" w:firstLine="420" w:firstLineChars="0"/>
+        <w:rPr>
+          <w:rFonts w:hint="default"/>
+          <w:lang w:val="en"/>
+        </w:rPr>
+      </w:pPr>
+      <w:r>
+        <w:rPr>
+          <w:rFonts w:hint="default"/>
+          <w:lang w:val="en"/>
+        </w:rPr>
+        <w:t xml:space="preserve">MaKiemTra: int, // 1: trùng CMT, 2: tên và ngày sinh, 3: trùng tên trong cùng tổ </w:t>
+      </w:r>
+    </w:p>
+    <w:p>
+      <w:pPr>
+        <w:numPr>
+          <w:ilvl w:val="0"/>
+          <w:numId w:val="0"/>
+        </w:numPr>
+        <w:ind w:leftChars="0" w:firstLine="420" w:firstLineChars="0"/>
+        <w:rPr>
+          <w:rFonts w:hint="default"/>
+          <w:lang w:val="en"/>
+        </w:rPr>
+      </w:pPr>
+      <w:r>
+        <w:rPr>
+          <w:rFonts w:hint="default"/>
+          <w:lang w:val="en"/>
+        </w:rPr>
+        <w:t>NguoiTiemChung_ID: long, // mã người bị trùng</w:t>
+      </w:r>
+    </w:p>
+    <w:p>
+      <w:pPr>
+        <w:numPr>
+          <w:ilvl w:val="0"/>
+          <w:numId w:val="0"/>
+        </w:numPr>
+        <w:ind w:leftChars="0" w:firstLine="420" w:firstLineChars="0"/>
+        <w:rPr>
+          <w:rFonts w:hint="default"/>
+          <w:lang w:val="en"/>
+        </w:rPr>
+      </w:pPr>
+      <w:r>
+        <w:rPr>
+          <w:rFonts w:hint="default"/>
+          <w:lang w:val="en"/>
+        </w:rPr>
+        <w:t xml:space="preserve">NoiDung: text, // mô tả nội dung trùng </w:t>
+      </w:r>
+    </w:p>
+    <w:p>
+      <w:pPr>
+        <w:numPr>
+          <w:ilvl w:val="0"/>
+          <w:numId w:val="0"/>
+        </w:numPr>
+        <w:ind w:leftChars="0"/>
+        <w:rPr>
+          <w:rFonts w:hint="default"/>
+          <w:lang w:val="en"/>
+        </w:rPr>
+      </w:pPr>
+      <w:r>
+        <w:rPr>
+          <w:rFonts w:hint="default"/>
+          <w:lang w:val="en"/>
+        </w:rPr>
+        <w:t>}</w:t>
+      </w:r>
+    </w:p>
+    <w:p>
+      <w:pPr>
+        <w:numPr>
+          <w:ilvl w:val="0"/>
+          <w:numId w:val="0"/>
+        </w:numPr>
+        <w:ind w:leftChars="0"/>
+        <w:rPr>
+          <w:rFonts w:hint="default"/>
+          <w:lang w:val="en"/>
+        </w:rPr>
+      </w:pPr>
+    </w:p>
+    <w:p>
+      <w:pPr>
+        <w:numPr>
+          <w:ilvl w:val="0"/>
+          <w:numId w:val="6"/>
+        </w:numPr>
+        <w:ind w:left="0" w:leftChars="0" w:firstLine="0" w:firstLineChars="0"/>
+        <w:rPr>
+          <w:rFonts w:hint="default"/>
+          <w:lang w:val="en"/>
+        </w:rPr>
+      </w:pPr>
+      <w:r>
+        <w:rPr>
+          <w:rFonts w:hint="default"/>
+          <w:lang w:val="en"/>
+        </w:rPr>
+        <w:t xml:space="preserve">Hiệu chỉnh CSDL sau khi kiểm tra kết quả trùng lặp </w:t>
+      </w:r>
+    </w:p>
+    <w:p>
+      <w:pPr>
+        <w:numPr>
+          <w:ilvl w:val="0"/>
+          <w:numId w:val="0"/>
+        </w:numPr>
+        <w:ind w:leftChars="0"/>
+        <w:rPr>
+          <w:rFonts w:hint="default"/>
+          <w:lang w:val="en"/>
+        </w:rPr>
+      </w:pPr>
+      <w:r>
+        <w:rPr>
+          <w:rFonts w:hint="default"/>
+          <w:lang w:val="en"/>
+        </w:rPr>
+        <w:t>Sau khi kiểm tra các thao tác hiệu chỉnh thực hiện:</w:t>
+      </w:r>
+    </w:p>
+    <w:p>
+      <w:pPr>
+        <w:numPr>
+          <w:ilvl w:val="0"/>
+          <w:numId w:val="0"/>
+        </w:numPr>
+        <w:ind w:leftChars="0"/>
+        <w:rPr>
+          <w:rFonts w:hint="default"/>
+          <w:lang w:val="en"/>
+        </w:rPr>
+      </w:pPr>
+      <w:r>
+        <w:rPr>
+          <w:rFonts w:hint="default"/>
+          <w:lang w:val="en"/>
+        </w:rPr>
+        <w:t>+ Khẳng định lại là có sự không trùng lặp (đổi trạng thái kiểm tra)</w:t>
+      </w:r>
+    </w:p>
+    <w:p>
+      <w:pPr>
+        <w:numPr>
+          <w:ilvl w:val="0"/>
+          <w:numId w:val="0"/>
+        </w:numPr>
+        <w:ind w:leftChars="0"/>
+        <w:rPr>
+          <w:rFonts w:hint="default"/>
+          <w:lang w:val="en"/>
+        </w:rPr>
+      </w:pPr>
+      <w:r>
+        <w:rPr>
+          <w:rFonts w:hint="default"/>
+          <w:lang w:val="en"/>
+        </w:rPr>
+        <w:t>+ Xóa dữ liệu đăng kí đi nếu thực sự là có bị trùng lặp</w:t>
+      </w:r>
+    </w:p>
+    <w:p>
+      <w:pPr>
+        <w:numPr>
+          <w:ilvl w:val="0"/>
+          <w:numId w:val="0"/>
+        </w:numPr>
+        <w:ind w:leftChars="0"/>
+        <w:rPr>
+          <w:rFonts w:hint="default"/>
+          <w:lang w:val="en"/>
+        </w:rPr>
+      </w:pPr>
+      <w:r>
+        <w:rPr>
+          <w:rFonts w:hint="default"/>
+          <w:lang w:val="en"/>
+        </w:rPr>
+        <w:t>+ Hợp nhất dữ liệu với một bảng ghi đã có trong cùng địa bàn (xóa cái hiện tại, bổ sung vào cái đang có)</w:t>
+      </w:r>
+    </w:p>
+    <w:p>
+      <w:pPr>
+        <w:numPr>
+          <w:ilvl w:val="0"/>
+          <w:numId w:val="0"/>
+        </w:numPr>
+        <w:ind w:leftChars="0"/>
+        <w:rPr>
+          <w:rFonts w:hint="default"/>
+          <w:lang w:val="en"/>
+        </w:rPr>
+      </w:pPr>
+    </w:p>
+    <w:p>
+      <w:pPr>
+        <w:numPr>
+          <w:ilvl w:val="0"/>
+          <w:numId w:val="0"/>
+        </w:numPr>
+        <w:ind w:leftChars="0"/>
+        <w:rPr>
+          <w:rFonts w:hint="default"/>
+          <w:lang w:val="en"/>
+        </w:rPr>
+      </w:pPr>
+      <w:r>
+        <w:rPr>
+          <w:rFonts w:hint="default"/>
+          <w:lang w:val="en"/>
+        </w:rPr>
+        <w:t>Các bản ghi sau khi đã khẳng định là không có trùng lặp thì có thể được chuyển đưa vào danh sách đăng kí chính thức.</w:t>
+      </w:r>
+    </w:p>
+    <w:p>
+      <w:pPr>
+        <w:numPr>
+          <w:ilvl w:val="0"/>
+          <w:numId w:val="0"/>
+        </w:numPr>
+        <w:ind w:leftChars="0"/>
+        <w:rPr>
+          <w:rFonts w:hint="default"/>
+          <w:lang w:val="en"/>
+        </w:rPr>
+      </w:pPr>
+    </w:p>
+    <w:p>
+      <w:pPr>
+        <w:numPr>
+          <w:ilvl w:val="0"/>
+          <w:numId w:val="0"/>
+        </w:numPr>
+        <w:ind w:leftChars="0"/>
+        <w:rPr>
+          <w:rFonts w:hint="default"/>
+          <w:lang w:val="en"/>
+        </w:rPr>
+      </w:pPr>
+    </w:p>
+    <w:p>
+      <w:pPr>
+        <w:numPr>
+          <w:ilvl w:val="0"/>
+          <w:numId w:val="1"/>
+        </w:numPr>
+        <w:ind w:left="0" w:leftChars="0" w:firstLine="0" w:firstLineChars="0"/>
+        <w:rPr>
+          <w:rFonts w:hint="default"/>
+          <w:b/>
+          <w:bCs/>
+          <w:lang w:val="en"/>
+        </w:rPr>
+      </w:pPr>
+      <w:r>
+        <w:rPr>
+          <w:rFonts w:hint="default"/>
+          <w:b/>
+          <w:bCs/>
+          <w:lang w:val="en"/>
+        </w:rPr>
+        <w:t>Quy trình thiết lập phiếu hẹn tiêm</w:t>
+      </w:r>
+    </w:p>
+    <w:p>
+      <w:pPr>
+        <w:numPr>
+          <w:ilvl w:val="0"/>
+          <w:numId w:val="0"/>
+        </w:numPr>
+        <w:ind w:leftChars="0"/>
+        <w:rPr>
+          <w:rFonts w:hint="default"/>
+          <w:lang w:val="en"/>
+        </w:rPr>
+      </w:pPr>
+    </w:p>
+    <w:p>
+      <w:pPr>
+        <w:numPr>
+          <w:ilvl w:val="0"/>
+          <w:numId w:val="7"/>
+        </w:numPr>
+        <w:ind w:leftChars="0"/>
+        <w:rPr>
+          <w:rFonts w:hint="default"/>
+          <w:lang w:val="en"/>
+        </w:rPr>
+      </w:pPr>
+      <w:r>
+        <w:rPr>
+          <w:rFonts w:hint="default"/>
+          <w:lang w:val="en"/>
+        </w:rPr>
+        <w:t>Thiết lập thời gian biểu</w:t>
+      </w:r>
+    </w:p>
+    <w:p>
+      <w:pPr>
+        <w:numPr>
+          <w:ilvl w:val="0"/>
+          <w:numId w:val="0"/>
+        </w:numPr>
+        <w:ind w:leftChars="0"/>
+        <w:rPr>
+          <w:rFonts w:hint="default"/>
+          <w:lang w:val="en"/>
+        </w:rPr>
+      </w:pPr>
+      <w:r>
+        <w:rPr>
+          <w:rFonts w:hint="default"/>
+          <w:lang w:val="en"/>
+        </w:rPr>
+        <w:t>Thời gian biểu của lịch tiêm được chia nhỏ theo ca tiêm trong ngày cho từng địa bàn dân cư. Tự động tạo số ca tiêm theo số dự kiến. Mỗi ca tiêm sẽ cách nhau khoảng 1h với lịch biểu giờ tiêm như sau: 7h30;8h30;9h30;13h30;14h30;15h30. Người dùng có thể điều chỉnh lịch biểu của các ca cho phù hợp với thực tế. Mỗi ca tiêm chỉ sắp xếp cho một địa bàn cơ sở.</w:t>
+      </w:r>
+    </w:p>
+    <w:p>
+      <w:pPr>
+        <w:numPr>
+          <w:ilvl w:val="0"/>
+          <w:numId w:val="0"/>
+        </w:numPr>
+        <w:ind w:leftChars="0"/>
+        <w:rPr>
+          <w:rFonts w:hint="default"/>
+          <w:lang w:val="en"/>
+        </w:rPr>
+      </w:pPr>
+    </w:p>
+    <w:p>
+      <w:pPr>
+        <w:numPr>
+          <w:ilvl w:val="0"/>
+          <w:numId w:val="7"/>
+        </w:numPr>
+        <w:ind w:leftChars="0"/>
+        <w:rPr>
+          <w:rFonts w:hint="default"/>
+          <w:lang w:val="en"/>
+        </w:rPr>
+      </w:pPr>
+      <w:r>
+        <w:rPr>
+          <w:rFonts w:hint="default"/>
+          <w:lang w:val="en"/>
+        </w:rPr>
+        <w:t xml:space="preserve">Tạo lập phiếu hẹn theo các ca tiêm </w:t>
+      </w:r>
+    </w:p>
+    <w:p>
+      <w:pPr>
+        <w:numPr>
+          <w:ilvl w:val="0"/>
+          <w:numId w:val="0"/>
+        </w:numPr>
+        <w:ind w:leftChars="0"/>
+        <w:rPr>
+          <w:rFonts w:hint="default"/>
+          <w:lang w:val="en"/>
+        </w:rPr>
+      </w:pPr>
+      <w:r>
+        <w:rPr>
+          <w:rFonts w:hint="default"/>
+          <w:lang w:val="en"/>
+        </w:rPr>
+        <w:t>+ Lựa chọn ca tiêm để tạo lập dữ liệu</w:t>
+      </w:r>
+    </w:p>
+    <w:p>
+      <w:pPr>
+        <w:numPr>
+          <w:ilvl w:val="0"/>
+          <w:numId w:val="0"/>
+        </w:numPr>
+        <w:ind w:leftChars="0"/>
+        <w:rPr>
+          <w:rFonts w:hint="default"/>
+          <w:lang w:val="en"/>
+        </w:rPr>
+      </w:pPr>
+      <w:r>
+        <w:rPr>
+          <w:rFonts w:hint="default"/>
+          <w:lang w:val="en"/>
+        </w:rPr>
+        <w:t xml:space="preserve">+ Sàng lọc người tiêm mũi thứ 1 trong tổ, sắp xếp theo thứ tự nhóm ưu tiên và ngày sịnh (tiêm cho người lớn tuổi trước). Tạo phiếu hẹn cho những người đứng đầu danh sách. </w:t>
+      </w:r>
+    </w:p>
+    <w:p>
+      <w:pPr>
+        <w:numPr>
+          <w:ilvl w:val="0"/>
+          <w:numId w:val="0"/>
+        </w:numPr>
+        <w:ind w:leftChars="0"/>
+        <w:rPr>
+          <w:rFonts w:hint="default"/>
+          <w:lang w:val="en"/>
+        </w:rPr>
+      </w:pPr>
+      <w:r>
+        <w:rPr>
+          <w:rFonts w:hint="default"/>
+          <w:lang w:val="en"/>
+        </w:rPr>
+        <w:t>+ Sau khi hết người tiêm mũi thứ 1, tiếp sàng lọc người tiêm mũi thứ 2 (hoặc thứ n) có thời gian giãn cách đáp ứng tiêu chí (sau tối thiểu 1 tháng); thứ tự sắp xếp ưu tiên tương tự như mũi 1.</w:t>
+      </w:r>
+    </w:p>
+    <w:p>
+      <w:pPr>
+        <w:numPr>
+          <w:ilvl w:val="0"/>
+          <w:numId w:val="0"/>
+        </w:numPr>
+        <w:ind w:leftChars="0"/>
+        <w:rPr>
+          <w:rFonts w:hint="default"/>
+          <w:lang w:val="en"/>
+        </w:rPr>
+      </w:pPr>
+      <w:r>
+        <w:rPr>
+          <w:rFonts w:hint="default"/>
+          <w:lang w:val="en"/>
+        </w:rPr>
+        <w:t>+ Sau khi lựa chọn tạo tự động, người dùng có thể bổ sung phiếu hẹn một cách thủ công cho các ca trong lịch. Số phiếu được tạo ra trong một ca phải ít hơn số quy định trong lịch biểu.</w:t>
+      </w:r>
+    </w:p>
+    <w:p>
+      <w:pPr>
+        <w:numPr>
+          <w:ilvl w:val="0"/>
+          <w:numId w:val="0"/>
+        </w:numPr>
+        <w:ind w:leftChars="0"/>
+        <w:rPr>
+          <w:rFonts w:hint="default"/>
+          <w:lang w:val="en"/>
+        </w:rPr>
+      </w:pPr>
+    </w:p>
+    <w:p>
+      <w:pPr>
+        <w:numPr>
+          <w:ilvl w:val="0"/>
+          <w:numId w:val="7"/>
+        </w:numPr>
+        <w:ind w:leftChars="0"/>
+        <w:rPr>
+          <w:rFonts w:hint="default"/>
+          <w:lang w:val="en"/>
+        </w:rPr>
+      </w:pPr>
+      <w:r>
+        <w:rPr>
+          <w:rFonts w:hint="default"/>
+          <w:lang w:val="en"/>
+        </w:rPr>
+        <w:t>Quy tắc sinh mã phiếu hẹn</w:t>
+      </w:r>
+    </w:p>
+    <w:p>
+      <w:pPr>
+        <w:numPr>
+          <w:ilvl w:val="0"/>
+          <w:numId w:val="0"/>
+        </w:numPr>
+        <w:ind w:leftChars="0"/>
+        <w:rPr>
+          <w:rFonts w:hint="default"/>
+          <w:lang w:val="en"/>
+        </w:rPr>
+      </w:pPr>
+      <w:r>
+        <w:rPr>
+          <w:rFonts w:hint="default"/>
+          <w:lang w:val="en"/>
+        </w:rPr>
+        <w:t>Mã phiếu hẹn được sinh theo cơ sở, do vậy nó là mã duy nhất của cơ sở.</w:t>
+      </w:r>
+    </w:p>
+    <w:p>
+      <w:pPr>
+        <w:numPr>
+          <w:ilvl w:val="0"/>
+          <w:numId w:val="0"/>
+        </w:numPr>
+        <w:ind w:leftChars="0"/>
+        <w:rPr>
+          <w:rFonts w:hint="default"/>
+          <w:lang w:val="en"/>
+        </w:rPr>
+      </w:pPr>
+      <w:r>
+        <w:rPr>
+          <w:rFonts w:hint="default"/>
+          <w:lang w:val="en"/>
+        </w:rPr>
+        <w:t>{Mã đợt tiêm chủng}-{STT ca 2 chữ số}{STT phiếu 3 chữ số}</w:t>
+      </w:r>
+    </w:p>
+    <w:p>
+      <w:pPr>
+        <w:numPr>
+          <w:ilvl w:val="0"/>
+          <w:numId w:val="0"/>
+        </w:numPr>
+        <w:ind w:leftChars="0"/>
+        <w:rPr>
+          <w:rFonts w:hint="default"/>
+          <w:lang w:val="en"/>
+        </w:rPr>
+      </w:pPr>
+      <w:r>
+        <w:rPr>
+          <w:rFonts w:hint="default"/>
+          <w:lang w:val="en"/>
+        </w:rPr>
+        <w:t>1 ca không có quá 1000 lượt tiêm</w:t>
+      </w:r>
+    </w:p>
+    <w:p>
+      <w:pPr>
+        <w:numPr>
+          <w:ilvl w:val="0"/>
+          <w:numId w:val="0"/>
+        </w:numPr>
+        <w:ind w:leftChars="0"/>
+        <w:rPr>
+          <w:rFonts w:hint="default"/>
+          <w:lang w:val="en"/>
+        </w:rPr>
+      </w:pPr>
+    </w:p>
+    <w:p>
+      <w:pPr>
+        <w:numPr>
+          <w:ilvl w:val="0"/>
+          <w:numId w:val="0"/>
+        </w:numPr>
+        <w:ind w:leftChars="0"/>
+        <w:rPr>
+          <w:rFonts w:hint="default"/>
+          <w:lang w:val="en"/>
+        </w:rPr>
+      </w:pPr>
+      <w:r>
+        <w:rPr>
+          <w:rFonts w:hint="default"/>
+          <w:lang w:val="en"/>
+        </w:rPr>
+        <w:t>Mã phiếu hẹn sẽ được dùng để gõ nhanh tìm kiếm thông tin khi checkin.</w:t>
+      </w:r>
+    </w:p>
+    <w:p>
+      <w:pPr>
+        <w:numPr>
+          <w:ilvl w:val="0"/>
+          <w:numId w:val="0"/>
+        </w:numPr>
+        <w:ind w:leftChars="0"/>
+        <w:rPr>
+          <w:rFonts w:hint="default"/>
+          <w:lang w:val="en"/>
+        </w:rPr>
+      </w:pPr>
+    </w:p>
+    <w:p>
+      <w:pPr>
+        <w:numPr>
+          <w:ilvl w:val="0"/>
+          <w:numId w:val="7"/>
+        </w:numPr>
+        <w:ind w:leftChars="0"/>
+        <w:rPr>
+          <w:rFonts w:hint="default"/>
+          <w:lang w:val="en"/>
+        </w:rPr>
+      </w:pPr>
+      <w:r>
+        <w:rPr>
+          <w:rFonts w:hint="default"/>
+          <w:lang w:val="en"/>
+        </w:rPr>
+        <w:t>Điều chỉnh người trên phiếu hẹn:</w:t>
+      </w:r>
+    </w:p>
+    <w:p>
+      <w:pPr>
+        <w:numPr>
+          <w:ilvl w:val="0"/>
+          <w:numId w:val="0"/>
+        </w:numPr>
+        <w:ind w:leftChars="0"/>
+        <w:rPr>
+          <w:rFonts w:hint="default"/>
+          <w:lang w:val="en"/>
+        </w:rPr>
+      </w:pPr>
+      <w:r>
+        <w:rPr>
+          <w:rFonts w:hint="default"/>
+          <w:lang w:val="en"/>
+        </w:rPr>
+        <w:t xml:space="preserve">Một phiếu hẹn tạo ra khi chưa được xác nhận thì vẫn có thể điều chỉnh được người trên phiếu hẹn. Cán bộ y tế hoặc cán bộ địa bàn có thể lựa chọn người khác thay thế khi người được hẹn xác nhận là sẽ không đến. </w:t>
+      </w:r>
+    </w:p>
+    <w:p>
+      <w:pPr>
+        <w:numPr>
+          <w:ilvl w:val="0"/>
+          <w:numId w:val="0"/>
+        </w:numPr>
+        <w:ind w:leftChars="0"/>
+        <w:rPr>
+          <w:rFonts w:hint="default"/>
+          <w:lang w:val="en"/>
+        </w:rPr>
+      </w:pPr>
       <w:bookmarkStart w:id="0" w:name="_GoBack"/>
       <w:bookmarkEnd w:id="0"/>
     </w:p>
@@ -7518,9 +11315,9 @@
     </w:lvl>
   </w:abstractNum>
   <w:abstractNum w:abstractNumId="2">
-    <w:nsid w:val="DF877DCD"/>
+    <w:nsid w:val="EEEE849D"/>
     <w:multiLevelType w:val="singleLevel"/>
-    <w:tmpl w:val="DF877DCD"/>
+    <w:tmpl w:val="EEEE849D"/>
     <w:lvl w:ilvl="0" w:tentative="0">
       <w:start w:val="1"/>
       <w:numFmt w:val="decimal"/>
@@ -7565,6 +11362,18 @@
       <w:lvlJc w:val="left"/>
     </w:lvl>
   </w:abstractNum>
+  <w:abstractNum w:abstractNumId="6">
+    <w:nsid w:val="48B67E4F"/>
+    <w:multiLevelType w:val="singleLevel"/>
+    <w:tmpl w:val="48B67E4F"/>
+    <w:lvl w:ilvl="0" w:tentative="0">
+      <w:start w:val="1"/>
+      <w:numFmt w:val="decimal"/>
+      <w:suff w:val="space"/>
+      <w:lvlText w:val="%1."/>
+      <w:lvlJc w:val="left"/>
+    </w:lvl>
+  </w:abstractNum>
   <w:num w:numId="1">
     <w:abstractNumId w:val="4"/>
   </w:num>
@@ -7575,13 +11384,16 @@
     <w:abstractNumId w:val="5"/>
   </w:num>
   <w:num w:numId="4">
-    <w:abstractNumId w:val="2"/>
+    <w:abstractNumId w:val="0"/>
   </w:num>
   <w:num w:numId="5">
-    <w:abstractNumId w:val="0"/>
+    <w:abstractNumId w:val="3"/>
   </w:num>
   <w:num w:numId="6">
-    <w:abstractNumId w:val="3"/>
+    <w:abstractNumId w:val="6"/>
+  </w:num>
+  <w:num w:numId="7">
+    <w:abstractNumId w:val="2"/>
   </w:num>
 </w:numbering>
 </file>

--- a/Vaccom SRS v2.docx
+++ b/Vaccom SRS v2.docx
@@ -2664,12 +2664,6 @@
             <w:insideH w:val="single" w:color="auto" w:sz="4" w:space="0"/>
             <w:insideV w:val="single" w:color="auto" w:sz="4" w:space="0"/>
           </w:tblBorders>
-          <w:tblCellMar>
-            <w:top w:w="0" w:type="dxa"/>
-            <w:left w:w="108" w:type="dxa"/>
-            <w:bottom w:w="0" w:type="dxa"/>
-            <w:right w:w="108" w:type="dxa"/>
-          </w:tblCellMar>
         </w:tblPrEx>
         <w:tc>
           <w:tcPr>
@@ -3028,12 +3022,6 @@
             <w:insideH w:val="single" w:color="auto" w:sz="4" w:space="0"/>
             <w:insideV w:val="single" w:color="auto" w:sz="4" w:space="0"/>
           </w:tblBorders>
-          <w:tblCellMar>
-            <w:top w:w="0" w:type="dxa"/>
-            <w:left w:w="108" w:type="dxa"/>
-            <w:bottom w:w="0" w:type="dxa"/>
-            <w:right w:w="108" w:type="dxa"/>
-          </w:tblCellMar>
         </w:tblPrEx>
         <w:tc>
           <w:tcPr>
@@ -3391,12 +3379,6 @@
             <w:insideH w:val="single" w:color="auto" w:sz="4" w:space="0"/>
             <w:insideV w:val="single" w:color="auto" w:sz="4" w:space="0"/>
           </w:tblBorders>
-          <w:tblCellMar>
-            <w:top w:w="0" w:type="dxa"/>
-            <w:left w:w="108" w:type="dxa"/>
-            <w:bottom w:w="0" w:type="dxa"/>
-            <w:right w:w="108" w:type="dxa"/>
-          </w:tblCellMar>
         </w:tblPrEx>
         <w:tc>
           <w:tcPr>
@@ -3755,12 +3737,6 @@
             <w:insideH w:val="single" w:color="auto" w:sz="4" w:space="0"/>
             <w:insideV w:val="single" w:color="auto" w:sz="4" w:space="0"/>
           </w:tblBorders>
-          <w:tblCellMar>
-            <w:top w:w="0" w:type="dxa"/>
-            <w:left w:w="108" w:type="dxa"/>
-            <w:bottom w:w="0" w:type="dxa"/>
-            <w:right w:w="108" w:type="dxa"/>
-          </w:tblCellMar>
         </w:tblPrEx>
         <w:tc>
           <w:tcPr>
@@ -4103,12 +4079,6 @@
             <w:insideH w:val="single" w:color="auto" w:sz="4" w:space="0"/>
             <w:insideV w:val="single" w:color="auto" w:sz="4" w:space="0"/>
           </w:tblBorders>
-          <w:tblCellMar>
-            <w:top w:w="0" w:type="dxa"/>
-            <w:left w:w="108" w:type="dxa"/>
-            <w:bottom w:w="0" w:type="dxa"/>
-            <w:right w:w="108" w:type="dxa"/>
-          </w:tblCellMar>
         </w:tblPrEx>
         <w:tc>
           <w:tcPr>
@@ -4443,12 +4413,6 @@
             <w:insideH w:val="single" w:color="auto" w:sz="4" w:space="0"/>
             <w:insideV w:val="single" w:color="auto" w:sz="4" w:space="0"/>
           </w:tblBorders>
-          <w:tblCellMar>
-            <w:top w:w="0" w:type="dxa"/>
-            <w:left w:w="108" w:type="dxa"/>
-            <w:bottom w:w="0" w:type="dxa"/>
-            <w:right w:w="108" w:type="dxa"/>
-          </w:tblCellMar>
         </w:tblPrEx>
         <w:tc>
           <w:tcPr>
@@ -4487,41 +4451,33 @@
                 <w:lang w:val="en"/>
               </w:rPr>
             </w:pPr>
+          </w:p>
+        </w:tc>
+        <w:tc>
+          <w:tcPr>
+            <w:tcW w:w="4215" w:type="dxa"/>
+          </w:tcPr>
+          <w:p>
+            <w:pPr>
+              <w:widowControl w:val="0"/>
+              <w:numPr>
+                <w:ilvl w:val="0"/>
+                <w:numId w:val="0"/>
+              </w:numPr>
+              <w:jc w:val="both"/>
+              <w:rPr>
+                <w:rFonts w:hint="default"/>
+                <w:vertAlign w:val="baseline"/>
+                <w:lang w:val="en"/>
+              </w:rPr>
+            </w:pPr>
             <w:r>
               <w:rPr>
                 <w:rFonts w:hint="default"/>
                 <w:vertAlign w:val="baseline"/>
                 <w:lang w:val="en"/>
               </w:rPr>
-              <w:t>Đăng kí đã hủy</w:t>
-            </w:r>
-          </w:p>
-        </w:tc>
-        <w:tc>
-          <w:tcPr>
-            <w:tcW w:w="4215" w:type="dxa"/>
-          </w:tcPr>
-          <w:p>
-            <w:pPr>
-              <w:widowControl w:val="0"/>
-              <w:numPr>
-                <w:ilvl w:val="0"/>
-                <w:numId w:val="0"/>
-              </w:numPr>
-              <w:jc w:val="both"/>
-              <w:rPr>
-                <w:rFonts w:hint="default"/>
-                <w:vertAlign w:val="baseline"/>
-                <w:lang w:val="en"/>
-              </w:rPr>
-            </w:pPr>
-            <w:r>
-              <w:rPr>
-                <w:rFonts w:hint="default"/>
-                <w:vertAlign w:val="baseline"/>
-                <w:lang w:val="en"/>
-              </w:rPr>
-              <w:t>Danh sách đã hủy</w:t>
+              <w:t>Xuất danh sách đăng kí và lịch sử mũi tiêm (excel)</w:t>
             </w:r>
           </w:p>
         </w:tc>
@@ -4580,6 +4536,14 @@
                 <w:lang w:val="en"/>
               </w:rPr>
             </w:pPr>
+            <w:r>
+              <w:rPr>
+                <w:rFonts w:hint="default"/>
+                <w:vertAlign w:val="baseline"/>
+                <w:lang w:val="en"/>
+              </w:rPr>
+              <w:t>Đăng kí đã hủy</w:t>
+            </w:r>
           </w:p>
         </w:tc>
         <w:tc>
@@ -4606,7 +4570,7 @@
                 <w:vertAlign w:val="baseline"/>
                 <w:lang w:val="en"/>
               </w:rPr>
-              <w:t>Khôi phục người đã hủy</w:t>
+              <w:t>Danh sách đã hủy</w:t>
             </w:r>
           </w:p>
         </w:tc>
@@ -4665,41 +4629,33 @@
                 <w:lang w:val="en"/>
               </w:rPr>
             </w:pPr>
+          </w:p>
+        </w:tc>
+        <w:tc>
+          <w:tcPr>
+            <w:tcW w:w="4215" w:type="dxa"/>
+          </w:tcPr>
+          <w:p>
+            <w:pPr>
+              <w:widowControl w:val="0"/>
+              <w:numPr>
+                <w:ilvl w:val="0"/>
+                <w:numId w:val="0"/>
+              </w:numPr>
+              <w:jc w:val="both"/>
+              <w:rPr>
+                <w:rFonts w:hint="default"/>
+                <w:vertAlign w:val="baseline"/>
+                <w:lang w:val="en"/>
+              </w:rPr>
+            </w:pPr>
             <w:r>
               <w:rPr>
                 <w:rFonts w:hint="default"/>
                 <w:vertAlign w:val="baseline"/>
                 <w:lang w:val="en"/>
               </w:rPr>
-              <w:t>Nhập xuất dữ liệu</w:t>
-            </w:r>
-          </w:p>
-        </w:tc>
-        <w:tc>
-          <w:tcPr>
-            <w:tcW w:w="4215" w:type="dxa"/>
-          </w:tcPr>
-          <w:p>
-            <w:pPr>
-              <w:widowControl w:val="0"/>
-              <w:numPr>
-                <w:ilvl w:val="0"/>
-                <w:numId w:val="0"/>
-              </w:numPr>
-              <w:jc w:val="both"/>
-              <w:rPr>
-                <w:rFonts w:hint="default"/>
-                <w:vertAlign w:val="baseline"/>
-                <w:lang w:val="en"/>
-              </w:rPr>
-            </w:pPr>
-            <w:r>
-              <w:rPr>
-                <w:rFonts w:hint="default"/>
-                <w:vertAlign w:val="baseline"/>
-                <w:lang w:val="en"/>
-              </w:rPr>
-              <w:t>Nạp danh sách đăng kí và lịch sử mũi tiêm  (excel)</w:t>
+              <w:t>Khôi phục người đã hủy</w:t>
             </w:r>
           </w:p>
         </w:tc>
@@ -4758,6 +4714,93 @@
                 <w:lang w:val="en"/>
               </w:rPr>
             </w:pPr>
+            <w:r>
+              <w:rPr>
+                <w:rFonts w:hint="default"/>
+                <w:vertAlign w:val="baseline"/>
+                <w:lang w:val="en"/>
+              </w:rPr>
+              <w:t>Nạp dữ liệu</w:t>
+            </w:r>
+          </w:p>
+        </w:tc>
+        <w:tc>
+          <w:tcPr>
+            <w:tcW w:w="4215" w:type="dxa"/>
+          </w:tcPr>
+          <w:p>
+            <w:pPr>
+              <w:widowControl w:val="0"/>
+              <w:numPr>
+                <w:ilvl w:val="0"/>
+                <w:numId w:val="0"/>
+              </w:numPr>
+              <w:jc w:val="both"/>
+              <w:rPr>
+                <w:rFonts w:hint="default"/>
+                <w:vertAlign w:val="baseline"/>
+                <w:lang w:val="en"/>
+              </w:rPr>
+            </w:pPr>
+            <w:r>
+              <w:rPr>
+                <w:rFonts w:hint="default"/>
+                <w:vertAlign w:val="baseline"/>
+                <w:lang w:val="en"/>
+              </w:rPr>
+              <w:t>Nạp danh sách đăng kí và lịch sử mũi tiêm  (excel)</w:t>
+            </w:r>
+          </w:p>
+        </w:tc>
+      </w:tr>
+      <w:tr>
+        <w:tblPrEx>
+          <w:tblBorders>
+            <w:top w:val="single" w:color="auto" w:sz="4" w:space="0"/>
+            <w:left w:val="single" w:color="auto" w:sz="4" w:space="0"/>
+            <w:bottom w:val="single" w:color="auto" w:sz="4" w:space="0"/>
+            <w:right w:val="single" w:color="auto" w:sz="4" w:space="0"/>
+            <w:insideH w:val="single" w:color="auto" w:sz="4" w:space="0"/>
+            <w:insideV w:val="single" w:color="auto" w:sz="4" w:space="0"/>
+          </w:tblBorders>
+        </w:tblPrEx>
+        <w:tc>
+          <w:tcPr>
+            <w:tcW w:w="2102" w:type="dxa"/>
+          </w:tcPr>
+          <w:p>
+            <w:pPr>
+              <w:widowControl w:val="0"/>
+              <w:numPr>
+                <w:ilvl w:val="0"/>
+                <w:numId w:val="0"/>
+              </w:numPr>
+              <w:jc w:val="both"/>
+              <w:rPr>
+                <w:rFonts w:hint="default"/>
+                <w:lang w:val="en"/>
+              </w:rPr>
+            </w:pPr>
+          </w:p>
+        </w:tc>
+        <w:tc>
+          <w:tcPr>
+            <w:tcW w:w="2205" w:type="dxa"/>
+          </w:tcPr>
+          <w:p>
+            <w:pPr>
+              <w:widowControl w:val="0"/>
+              <w:numPr>
+                <w:ilvl w:val="0"/>
+                <w:numId w:val="0"/>
+              </w:numPr>
+              <w:jc w:val="both"/>
+              <w:rPr>
+                <w:rFonts w:hint="default"/>
+                <w:vertAlign w:val="baseline"/>
+                <w:lang w:val="en"/>
+              </w:rPr>
+            </w:pPr>
           </w:p>
         </w:tc>
         <w:tc>
@@ -4843,6 +4886,14 @@
                 <w:lang w:val="en"/>
               </w:rPr>
             </w:pPr>
+            <w:r>
+              <w:rPr>
+                <w:rFonts w:hint="default"/>
+                <w:vertAlign w:val="baseline"/>
+                <w:lang w:val="en"/>
+              </w:rPr>
+              <w:t>Rà soát mũi tiêm</w:t>
+            </w:r>
           </w:p>
         </w:tc>
         <w:tc>
@@ -4869,7 +4920,7 @@
                 <w:vertAlign w:val="baseline"/>
                 <w:lang w:val="en"/>
               </w:rPr>
-              <w:t>Xuất danh sách đăng kí và lịch sử mũi tiêm (excel)</w:t>
+              <w:t>Rà soát gắn đối tượng cho thông tin mũi tiêm được nạp từ excel</w:t>
             </w:r>
           </w:p>
         </w:tc>
@@ -4908,6 +4959,13 @@
                 <w:lang w:val="en"/>
               </w:rPr>
             </w:pPr>
+            <w:r>
+              <w:rPr>
+                <w:rFonts w:hint="default"/>
+                <w:lang w:val="en"/>
+              </w:rPr>
+              <w:t>Kế hoạch tiêm chủng</w:t>
+            </w:r>
           </w:p>
         </w:tc>
         <w:tc>
@@ -4928,14 +4986,6 @@
                 <w:lang w:val="en"/>
               </w:rPr>
             </w:pPr>
-            <w:r>
-              <w:rPr>
-                <w:rFonts w:hint="default"/>
-                <w:vertAlign w:val="baseline"/>
-                <w:lang w:val="en"/>
-              </w:rPr>
-              <w:t>Rà soát mũi tiêm</w:t>
-            </w:r>
           </w:p>
         </w:tc>
         <w:tc>
@@ -4956,14 +5006,6 @@
                 <w:lang w:val="en"/>
               </w:rPr>
             </w:pPr>
-            <w:r>
-              <w:rPr>
-                <w:rFonts w:hint="default"/>
-                <w:vertAlign w:val="baseline"/>
-                <w:lang w:val="en"/>
-              </w:rPr>
-              <w:t>Rà soát gắn đối tượng cho thông tin mũi tiêm được thêm mới</w:t>
-            </w:r>
           </w:p>
         </w:tc>
       </w:tr>
@@ -5001,17 +5043,97 @@
                 <w:lang w:val="en"/>
               </w:rPr>
             </w:pPr>
+          </w:p>
+        </w:tc>
+        <w:tc>
+          <w:tcPr>
+            <w:tcW w:w="2205" w:type="dxa"/>
+          </w:tcPr>
+          <w:p>
+            <w:pPr>
+              <w:widowControl w:val="0"/>
+              <w:numPr>
+                <w:ilvl w:val="0"/>
+                <w:numId w:val="0"/>
+              </w:numPr>
+              <w:jc w:val="both"/>
+              <w:rPr>
+                <w:rFonts w:hint="default"/>
+                <w:vertAlign w:val="baseline"/>
+                <w:lang w:val="en"/>
+              </w:rPr>
+            </w:pPr>
             <w:r>
               <w:rPr>
                 <w:rFonts w:hint="default"/>
-                <w:lang w:val="en"/>
-              </w:rPr>
-              <w:t>Kế hoạch tiêm chủng</w:t>
+                <w:vertAlign w:val="baseline"/>
+                <w:lang w:val="en"/>
+              </w:rPr>
+              <w:t>Lịch tiêm chủng</w:t>
             </w:r>
           </w:p>
         </w:tc>
         <w:tc>
           <w:tcPr>
+            <w:tcW w:w="4215" w:type="dxa"/>
+          </w:tcPr>
+          <w:p>
+            <w:pPr>
+              <w:widowControl w:val="0"/>
+              <w:numPr>
+                <w:ilvl w:val="0"/>
+                <w:numId w:val="0"/>
+              </w:numPr>
+              <w:jc w:val="both"/>
+              <w:rPr>
+                <w:rFonts w:hint="default"/>
+                <w:vertAlign w:val="baseline"/>
+                <w:lang w:val="en"/>
+              </w:rPr>
+            </w:pPr>
+            <w:r>
+              <w:rPr>
+                <w:rFonts w:hint="default"/>
+                <w:vertAlign w:val="baseline"/>
+                <w:lang w:val="en"/>
+              </w:rPr>
+              <w:t>Danh sách lịch tiêm chủng</w:t>
+            </w:r>
+          </w:p>
+        </w:tc>
+      </w:tr>
+      <w:tr>
+        <w:tblPrEx>
+          <w:tblBorders>
+            <w:top w:val="single" w:color="auto" w:sz="4" w:space="0"/>
+            <w:left w:val="single" w:color="auto" w:sz="4" w:space="0"/>
+            <w:bottom w:val="single" w:color="auto" w:sz="4" w:space="0"/>
+            <w:right w:val="single" w:color="auto" w:sz="4" w:space="0"/>
+            <w:insideH w:val="single" w:color="auto" w:sz="4" w:space="0"/>
+            <w:insideV w:val="single" w:color="auto" w:sz="4" w:space="0"/>
+          </w:tblBorders>
+        </w:tblPrEx>
+        <w:tc>
+          <w:tcPr>
+            <w:tcW w:w="2102" w:type="dxa"/>
+          </w:tcPr>
+          <w:p>
+            <w:pPr>
+              <w:widowControl w:val="0"/>
+              <w:numPr>
+                <w:ilvl w:val="0"/>
+                <w:numId w:val="0"/>
+              </w:numPr>
+              <w:jc w:val="both"/>
+              <w:rPr>
+                <w:rFonts w:hint="default"/>
+                <w:lang w:val="en"/>
+              </w:rPr>
+            </w:pPr>
+          </w:p>
+        </w:tc>
+        <w:tc>
+          <w:tcPr>
             <w:tcW w:w="2205" w:type="dxa"/>
           </w:tcPr>
           <w:p>
@@ -5048,6 +5170,14 @@
                 <w:lang w:val="en"/>
               </w:rPr>
             </w:pPr>
+            <w:r>
+              <w:rPr>
+                <w:rFonts w:hint="default"/>
+                <w:vertAlign w:val="baseline"/>
+                <w:lang w:val="en"/>
+              </w:rPr>
+              <w:t>Tạo mới lịch tiêm chủng</w:t>
+            </w:r>
           </w:p>
         </w:tc>
       </w:tr>
@@ -5105,41 +5235,33 @@
                 <w:lang w:val="en"/>
               </w:rPr>
             </w:pPr>
+          </w:p>
+        </w:tc>
+        <w:tc>
+          <w:tcPr>
+            <w:tcW w:w="4215" w:type="dxa"/>
+          </w:tcPr>
+          <w:p>
+            <w:pPr>
+              <w:widowControl w:val="0"/>
+              <w:numPr>
+                <w:ilvl w:val="0"/>
+                <w:numId w:val="0"/>
+              </w:numPr>
+              <w:jc w:val="both"/>
+              <w:rPr>
+                <w:rFonts w:hint="default"/>
+                <w:vertAlign w:val="baseline"/>
+                <w:lang w:val="en"/>
+              </w:rPr>
+            </w:pPr>
             <w:r>
               <w:rPr>
                 <w:rFonts w:hint="default"/>
                 <w:vertAlign w:val="baseline"/>
                 <w:lang w:val="en"/>
               </w:rPr>
-              <w:t>Lịch tiêm chủng</w:t>
-            </w:r>
-          </w:p>
-        </w:tc>
-        <w:tc>
-          <w:tcPr>
-            <w:tcW w:w="4215" w:type="dxa"/>
-          </w:tcPr>
-          <w:p>
-            <w:pPr>
-              <w:widowControl w:val="0"/>
-              <w:numPr>
-                <w:ilvl w:val="0"/>
-                <w:numId w:val="0"/>
-              </w:numPr>
-              <w:jc w:val="both"/>
-              <w:rPr>
-                <w:rFonts w:hint="default"/>
-                <w:vertAlign w:val="baseline"/>
-                <w:lang w:val="en"/>
-              </w:rPr>
-            </w:pPr>
-            <w:r>
-              <w:rPr>
-                <w:rFonts w:hint="default"/>
-                <w:vertAlign w:val="baseline"/>
-                <w:lang w:val="en"/>
-              </w:rPr>
-              <w:t>Danh sách lịch tiêm chủng</w:t>
+              <w:t>Xem/sửa lịch tiêm chủng (ca tiêm trong lịch)</w:t>
             </w:r>
           </w:p>
         </w:tc>
@@ -5224,7 +5346,7 @@
                 <w:vertAlign w:val="baseline"/>
                 <w:lang w:val="en"/>
               </w:rPr>
-              <w:t>Tạo mới lịch tiêm chủng</w:t>
+              <w:t>Tạo lập phiếu hẹn theo ca (tự động)</w:t>
             </w:r>
           </w:p>
         </w:tc>
@@ -5309,7 +5431,94 @@
                 <w:vertAlign w:val="baseline"/>
                 <w:lang w:val="en"/>
               </w:rPr>
-              <w:t>Xem/sửa lịch tiêm chủng (ca tiêm trong lịch)</w:t>
+              <w:t>Đóngg kết thúc lịch</w:t>
+            </w:r>
+          </w:p>
+        </w:tc>
+      </w:tr>
+      <w:tr>
+        <w:tblPrEx>
+          <w:tblBorders>
+            <w:top w:val="single" w:color="auto" w:sz="4" w:space="0"/>
+            <w:left w:val="single" w:color="auto" w:sz="4" w:space="0"/>
+            <w:bottom w:val="single" w:color="auto" w:sz="4" w:space="0"/>
+            <w:right w:val="single" w:color="auto" w:sz="4" w:space="0"/>
+            <w:insideH w:val="single" w:color="auto" w:sz="4" w:space="0"/>
+            <w:insideV w:val="single" w:color="auto" w:sz="4" w:space="0"/>
+          </w:tblBorders>
+        </w:tblPrEx>
+        <w:tc>
+          <w:tcPr>
+            <w:tcW w:w="2102" w:type="dxa"/>
+          </w:tcPr>
+          <w:p>
+            <w:pPr>
+              <w:widowControl w:val="0"/>
+              <w:numPr>
+                <w:ilvl w:val="0"/>
+                <w:numId w:val="0"/>
+              </w:numPr>
+              <w:jc w:val="both"/>
+              <w:rPr>
+                <w:rFonts w:hint="default"/>
+                <w:lang w:val="en"/>
+              </w:rPr>
+            </w:pPr>
+          </w:p>
+        </w:tc>
+        <w:tc>
+          <w:tcPr>
+            <w:tcW w:w="2205" w:type="dxa"/>
+          </w:tcPr>
+          <w:p>
+            <w:pPr>
+              <w:widowControl w:val="0"/>
+              <w:numPr>
+                <w:ilvl w:val="0"/>
+                <w:numId w:val="0"/>
+              </w:numPr>
+              <w:jc w:val="both"/>
+              <w:rPr>
+                <w:rFonts w:hint="default"/>
+                <w:vertAlign w:val="baseline"/>
+                <w:lang w:val="en"/>
+              </w:rPr>
+            </w:pPr>
+            <w:r>
+              <w:rPr>
+                <w:rFonts w:hint="default"/>
+                <w:vertAlign w:val="baseline"/>
+                <w:lang w:val="en"/>
+              </w:rPr>
+              <w:t xml:space="preserve">Danh sách dự kiến tiêm </w:t>
+            </w:r>
+          </w:p>
+        </w:tc>
+        <w:tc>
+          <w:tcPr>
+            <w:tcW w:w="4215" w:type="dxa"/>
+          </w:tcPr>
+          <w:p>
+            <w:pPr>
+              <w:widowControl w:val="0"/>
+              <w:numPr>
+                <w:ilvl w:val="0"/>
+                <w:numId w:val="0"/>
+              </w:numPr>
+              <w:jc w:val="both"/>
+              <w:rPr>
+                <w:rFonts w:hint="default"/>
+                <w:vertAlign w:val="baseline"/>
+                <w:lang w:val="en"/>
+              </w:rPr>
+            </w:pPr>
+            <w:r>
+              <w:rPr>
+                <w:rFonts w:hint="default"/>
+                <w:vertAlign w:val="baseline"/>
+                <w:lang w:val="en"/>
+              </w:rPr>
+              <w:t>Danh sách phiếu hẹn dự kiến gọi (lọc theo từng lịch)</w:t>
             </w:r>
           </w:p>
         </w:tc>
@@ -5394,7 +5603,7 @@
                 <w:vertAlign w:val="baseline"/>
                 <w:lang w:val="en"/>
               </w:rPr>
-              <w:t>Tạo lập phiếu hẹn theo ca (tự động)</w:t>
+              <w:t>Chuyển danh sách gọi hẹn tiêm</w:t>
             </w:r>
           </w:p>
         </w:tc>
@@ -5479,7 +5688,7 @@
                 <w:vertAlign w:val="baseline"/>
                 <w:lang w:val="en"/>
               </w:rPr>
-              <w:t>Đóngg kết thúc lịch</w:t>
+              <w:t>Bổ sung phiếu hẹn (thủ công)</w:t>
             </w:r>
           </w:p>
         </w:tc>
@@ -5544,7 +5753,7 @@
                 <w:vertAlign w:val="baseline"/>
                 <w:lang w:val="en"/>
               </w:rPr>
-              <w:t xml:space="preserve">Danh sách dự kiến tiêm </w:t>
+              <w:t>Danh sách hẹn gọi tiêm</w:t>
             </w:r>
           </w:p>
         </w:tc>
@@ -5572,7 +5781,86 @@
                 <w:vertAlign w:val="baseline"/>
                 <w:lang w:val="en"/>
               </w:rPr>
-              <w:t>Danh sách phiếu hẹn dự kiến gọi (lọc theo từng lịch)</w:t>
+              <w:t>Danh sách hẹn gọi (lọc theo từng lịch)</w:t>
+            </w:r>
+          </w:p>
+        </w:tc>
+      </w:tr>
+      <w:tr>
+        <w:tblPrEx>
+          <w:tblBorders>
+            <w:top w:val="single" w:color="auto" w:sz="4" w:space="0"/>
+            <w:left w:val="single" w:color="auto" w:sz="4" w:space="0"/>
+            <w:bottom w:val="single" w:color="auto" w:sz="4" w:space="0"/>
+            <w:right w:val="single" w:color="auto" w:sz="4" w:space="0"/>
+            <w:insideH w:val="single" w:color="auto" w:sz="4" w:space="0"/>
+            <w:insideV w:val="single" w:color="auto" w:sz="4" w:space="0"/>
+          </w:tblBorders>
+        </w:tblPrEx>
+        <w:tc>
+          <w:tcPr>
+            <w:tcW w:w="2102" w:type="dxa"/>
+          </w:tcPr>
+          <w:p>
+            <w:pPr>
+              <w:widowControl w:val="0"/>
+              <w:numPr>
+                <w:ilvl w:val="0"/>
+                <w:numId w:val="0"/>
+              </w:numPr>
+              <w:jc w:val="both"/>
+              <w:rPr>
+                <w:rFonts w:hint="default"/>
+                <w:lang w:val="en"/>
+              </w:rPr>
+            </w:pPr>
+          </w:p>
+        </w:tc>
+        <w:tc>
+          <w:tcPr>
+            <w:tcW w:w="2205" w:type="dxa"/>
+          </w:tcPr>
+          <w:p>
+            <w:pPr>
+              <w:widowControl w:val="0"/>
+              <w:numPr>
+                <w:ilvl w:val="0"/>
+                <w:numId w:val="0"/>
+              </w:numPr>
+              <w:jc w:val="both"/>
+              <w:rPr>
+                <w:rFonts w:hint="default"/>
+                <w:vertAlign w:val="baseline"/>
+                <w:lang w:val="en"/>
+              </w:rPr>
+            </w:pPr>
+          </w:p>
+        </w:tc>
+        <w:tc>
+          <w:tcPr>
+            <w:tcW w:w="4215" w:type="dxa"/>
+          </w:tcPr>
+          <w:p>
+            <w:pPr>
+              <w:widowControl w:val="0"/>
+              <w:numPr>
+                <w:ilvl w:val="0"/>
+                <w:numId w:val="0"/>
+              </w:numPr>
+              <w:jc w:val="both"/>
+              <w:rPr>
+                <w:rFonts w:hint="default"/>
+                <w:vertAlign w:val="baseline"/>
+                <w:lang w:val="en"/>
+              </w:rPr>
+            </w:pPr>
+            <w:r>
+              <w:rPr>
+                <w:rFonts w:hint="default"/>
+                <w:vertAlign w:val="baseline"/>
+                <w:lang w:val="en"/>
+              </w:rPr>
+              <w:t>In phiếu hẹn tiêm chủng</w:t>
             </w:r>
           </w:p>
         </w:tc>
@@ -5657,7 +5945,7 @@
                 <w:vertAlign w:val="baseline"/>
                 <w:lang w:val="en"/>
               </w:rPr>
-              <w:t>Chuyển danh sách gọi hẹn tiêm</w:t>
+              <w:t>In danh sách hẹn tiêm</w:t>
             </w:r>
           </w:p>
         </w:tc>
@@ -5742,7 +6030,7 @@
                 <w:vertAlign w:val="baseline"/>
                 <w:lang w:val="en"/>
               </w:rPr>
-              <w:t>Bổ sung phiếu hẹn (thủ công)</w:t>
+              <w:t>Xác nhận lịch hẹn</w:t>
             </w:r>
           </w:p>
         </w:tc>
@@ -5807,7 +6095,7 @@
                 <w:vertAlign w:val="baseline"/>
                 <w:lang w:val="en"/>
               </w:rPr>
-              <w:t>Danh sách hẹn gọi tiêm</w:t>
+              <w:t>Danh sách checkin</w:t>
             </w:r>
           </w:p>
         </w:tc>
@@ -5835,7 +6123,86 @@
                 <w:vertAlign w:val="baseline"/>
                 <w:lang w:val="en"/>
               </w:rPr>
-              <w:t>Danh sách hẹn gọi (lọc theo từng lịch)</w:t>
+              <w:t>Xem danh sách người đã checkin (lọc theo từng lịch)</w:t>
+            </w:r>
+          </w:p>
+        </w:tc>
+      </w:tr>
+      <w:tr>
+        <w:tblPrEx>
+          <w:tblBorders>
+            <w:top w:val="single" w:color="auto" w:sz="4" w:space="0"/>
+            <w:left w:val="single" w:color="auto" w:sz="4" w:space="0"/>
+            <w:bottom w:val="single" w:color="auto" w:sz="4" w:space="0"/>
+            <w:right w:val="single" w:color="auto" w:sz="4" w:space="0"/>
+            <w:insideH w:val="single" w:color="auto" w:sz="4" w:space="0"/>
+            <w:insideV w:val="single" w:color="auto" w:sz="4" w:space="0"/>
+          </w:tblBorders>
+        </w:tblPrEx>
+        <w:tc>
+          <w:tcPr>
+            <w:tcW w:w="2102" w:type="dxa"/>
+          </w:tcPr>
+          <w:p>
+            <w:pPr>
+              <w:widowControl w:val="0"/>
+              <w:numPr>
+                <w:ilvl w:val="0"/>
+                <w:numId w:val="0"/>
+              </w:numPr>
+              <w:jc w:val="both"/>
+              <w:rPr>
+                <w:rFonts w:hint="default"/>
+                <w:lang w:val="en"/>
+              </w:rPr>
+            </w:pPr>
+          </w:p>
+        </w:tc>
+        <w:tc>
+          <w:tcPr>
+            <w:tcW w:w="2205" w:type="dxa"/>
+          </w:tcPr>
+          <w:p>
+            <w:pPr>
+              <w:widowControl w:val="0"/>
+              <w:numPr>
+                <w:ilvl w:val="0"/>
+                <w:numId w:val="0"/>
+              </w:numPr>
+              <w:jc w:val="both"/>
+              <w:rPr>
+                <w:rFonts w:hint="default"/>
+                <w:vertAlign w:val="baseline"/>
+                <w:lang w:val="en"/>
+              </w:rPr>
+            </w:pPr>
+          </w:p>
+        </w:tc>
+        <w:tc>
+          <w:tcPr>
+            <w:tcW w:w="4215" w:type="dxa"/>
+          </w:tcPr>
+          <w:p>
+            <w:pPr>
+              <w:widowControl w:val="0"/>
+              <w:numPr>
+                <w:ilvl w:val="0"/>
+                <w:numId w:val="0"/>
+              </w:numPr>
+              <w:jc w:val="both"/>
+              <w:rPr>
+                <w:rFonts w:hint="default"/>
+                <w:vertAlign w:val="baseline"/>
+                <w:lang w:val="en"/>
+              </w:rPr>
+            </w:pPr>
+            <w:r>
+              <w:rPr>
+                <w:rFonts w:hint="default"/>
+                <w:vertAlign w:val="baseline"/>
+                <w:lang w:val="en"/>
+              </w:rPr>
+              <w:t>Thêm mới người checkin</w:t>
             </w:r>
           </w:p>
         </w:tc>
@@ -5920,7 +6287,7 @@
                 <w:vertAlign w:val="baseline"/>
                 <w:lang w:val="en"/>
               </w:rPr>
-              <w:t>In phiếu hẹn tiêm chủng</w:t>
+              <w:t>Nhập kết quả tiêm sau khi checkin</w:t>
             </w:r>
           </w:p>
         </w:tc>
@@ -5959,6 +6326,13 @@
                 <w:lang w:val="en"/>
               </w:rPr>
             </w:pPr>
+            <w:r>
+              <w:rPr>
+                <w:rFonts w:hint="default"/>
+                <w:lang w:val="en"/>
+              </w:rPr>
+              <w:t>Báo cáo thống kê</w:t>
+            </w:r>
           </w:p>
         </w:tc>
         <w:tc>
@@ -5979,6 +6353,14 @@
                 <w:lang w:val="en"/>
               </w:rPr>
             </w:pPr>
+            <w:r>
+              <w:rPr>
+                <w:rFonts w:hint="default"/>
+                <w:vertAlign w:val="baseline"/>
+                <w:lang w:val="en"/>
+              </w:rPr>
+              <w:t xml:space="preserve"> </w:t>
+            </w:r>
           </w:p>
         </w:tc>
         <w:tc>
@@ -5999,14 +6381,6 @@
                 <w:lang w:val="en"/>
               </w:rPr>
             </w:pPr>
-            <w:r>
-              <w:rPr>
-                <w:rFonts w:hint="default"/>
-                <w:vertAlign w:val="baseline"/>
-                <w:lang w:val="en"/>
-              </w:rPr>
-              <w:t>In danh sách hẹn tiêm</w:t>
-            </w:r>
           </w:p>
         </w:tc>
       </w:tr>
@@ -6064,6 +6438,14 @@
                 <w:lang w:val="en"/>
               </w:rPr>
             </w:pPr>
+            <w:r>
+              <w:rPr>
+                <w:rFonts w:hint="default"/>
+                <w:vertAlign w:val="baseline"/>
+                <w:lang w:val="en"/>
+              </w:rPr>
+              <w:t>Đối tượng tiêm chủng</w:t>
+            </w:r>
           </w:p>
         </w:tc>
         <w:tc>
@@ -6090,7 +6472,94 @@
                 <w:vertAlign w:val="baseline"/>
                 <w:lang w:val="en"/>
               </w:rPr>
-              <w:t>Xác nhận lịch hẹn</w:t>
+              <w:t>Báo cáo tổng hợp về đối tượng tiêm chủng</w:t>
+            </w:r>
+          </w:p>
+        </w:tc>
+      </w:tr>
+      <w:tr>
+        <w:tblPrEx>
+          <w:tblBorders>
+            <w:top w:val="single" w:color="auto" w:sz="4" w:space="0"/>
+            <w:left w:val="single" w:color="auto" w:sz="4" w:space="0"/>
+            <w:bottom w:val="single" w:color="auto" w:sz="4" w:space="0"/>
+            <w:right w:val="single" w:color="auto" w:sz="4" w:space="0"/>
+            <w:insideH w:val="single" w:color="auto" w:sz="4" w:space="0"/>
+            <w:insideV w:val="single" w:color="auto" w:sz="4" w:space="0"/>
+          </w:tblBorders>
+        </w:tblPrEx>
+        <w:tc>
+          <w:tcPr>
+            <w:tcW w:w="2102" w:type="dxa"/>
+          </w:tcPr>
+          <w:p>
+            <w:pPr>
+              <w:widowControl w:val="0"/>
+              <w:numPr>
+                <w:ilvl w:val="0"/>
+                <w:numId w:val="0"/>
+              </w:numPr>
+              <w:jc w:val="both"/>
+              <w:rPr>
+                <w:rFonts w:hint="default"/>
+                <w:lang w:val="en"/>
+              </w:rPr>
+            </w:pPr>
+          </w:p>
+        </w:tc>
+        <w:tc>
+          <w:tcPr>
+            <w:tcW w:w="2205" w:type="dxa"/>
+          </w:tcPr>
+          <w:p>
+            <w:pPr>
+              <w:widowControl w:val="0"/>
+              <w:numPr>
+                <w:ilvl w:val="0"/>
+                <w:numId w:val="0"/>
+              </w:numPr>
+              <w:jc w:val="both"/>
+              <w:rPr>
+                <w:rFonts w:hint="default"/>
+                <w:vertAlign w:val="baseline"/>
+                <w:lang w:val="en"/>
+              </w:rPr>
+            </w:pPr>
+            <w:r>
+              <w:rPr>
+                <w:rFonts w:hint="default"/>
+                <w:vertAlign w:val="baseline"/>
+                <w:lang w:val="en"/>
+              </w:rPr>
+              <w:t>Kế hoạch tiêm chủng</w:t>
+            </w:r>
+          </w:p>
+        </w:tc>
+        <w:tc>
+          <w:tcPr>
+            <w:tcW w:w="4215" w:type="dxa"/>
+          </w:tcPr>
+          <w:p>
+            <w:pPr>
+              <w:widowControl w:val="0"/>
+              <w:numPr>
+                <w:ilvl w:val="0"/>
+                <w:numId w:val="0"/>
+              </w:numPr>
+              <w:jc w:val="both"/>
+              <w:rPr>
+                <w:rFonts w:hint="default"/>
+                <w:vertAlign w:val="baseline"/>
+                <w:lang w:val="en"/>
+              </w:rPr>
+            </w:pPr>
+            <w:r>
+              <w:rPr>
+                <w:rFonts w:hint="default"/>
+                <w:vertAlign w:val="baseline"/>
+                <w:lang w:val="en"/>
+              </w:rPr>
+              <w:t>Báo cáo tổng hợp kế hoạch tiêm chủng của  cơ sở tiêm chủng</w:t>
             </w:r>
           </w:p>
         </w:tc>
@@ -6149,41 +6618,33 @@
                 <w:lang w:val="en"/>
               </w:rPr>
             </w:pPr>
+          </w:p>
+        </w:tc>
+        <w:tc>
+          <w:tcPr>
+            <w:tcW w:w="4215" w:type="dxa"/>
+          </w:tcPr>
+          <w:p>
+            <w:pPr>
+              <w:widowControl w:val="0"/>
+              <w:numPr>
+                <w:ilvl w:val="0"/>
+                <w:numId w:val="0"/>
+              </w:numPr>
+              <w:jc w:val="both"/>
+              <w:rPr>
+                <w:rFonts w:hint="default"/>
+                <w:vertAlign w:val="baseline"/>
+                <w:lang w:val="en"/>
+              </w:rPr>
+            </w:pPr>
             <w:r>
               <w:rPr>
                 <w:rFonts w:hint="default"/>
                 <w:vertAlign w:val="baseline"/>
                 <w:lang w:val="en"/>
               </w:rPr>
-              <w:t>Danh sách checkin</w:t>
-            </w:r>
-          </w:p>
-        </w:tc>
-        <w:tc>
-          <w:tcPr>
-            <w:tcW w:w="4215" w:type="dxa"/>
-          </w:tcPr>
-          <w:p>
-            <w:pPr>
-              <w:widowControl w:val="0"/>
-              <w:numPr>
-                <w:ilvl w:val="0"/>
-                <w:numId w:val="0"/>
-              </w:numPr>
-              <w:jc w:val="both"/>
-              <w:rPr>
-                <w:rFonts w:hint="default"/>
-                <w:vertAlign w:val="baseline"/>
-                <w:lang w:val="en"/>
-              </w:rPr>
-            </w:pPr>
-            <w:r>
-              <w:rPr>
-                <w:rFonts w:hint="default"/>
-                <w:vertAlign w:val="baseline"/>
-                <w:lang w:val="en"/>
-              </w:rPr>
-              <w:t>Xem danh sách người đã checkin (lọc theo từng lịch)</w:t>
+              <w:t>Báo cáo tổng hợp kế hoạch tiêm chủng theo địa phương</w:t>
             </w:r>
           </w:p>
         </w:tc>
@@ -6222,6 +6683,13 @@
                 <w:lang w:val="en"/>
               </w:rPr>
             </w:pPr>
+            <w:r>
+              <w:rPr>
+                <w:rFonts w:hint="default"/>
+                <w:lang w:val="en"/>
+              </w:rPr>
+              <w:t>Quản trị hệ thống</w:t>
+            </w:r>
           </w:p>
         </w:tc>
         <w:tc>
@@ -6262,14 +6730,6 @@
                 <w:lang w:val="en"/>
               </w:rPr>
             </w:pPr>
-            <w:r>
-              <w:rPr>
-                <w:rFonts w:hint="default"/>
-                <w:vertAlign w:val="baseline"/>
-                <w:lang w:val="en"/>
-              </w:rPr>
-              <w:t>Thêm mới người checkin</w:t>
-            </w:r>
           </w:p>
         </w:tc>
       </w:tr>
@@ -6327,6 +6787,14 @@
                 <w:lang w:val="en"/>
               </w:rPr>
             </w:pPr>
+            <w:r>
+              <w:rPr>
+                <w:rFonts w:hint="default"/>
+                <w:vertAlign w:val="baseline"/>
+                <w:lang w:val="en"/>
+              </w:rPr>
+              <w:t>Cơ sở y tế</w:t>
+            </w:r>
           </w:p>
         </w:tc>
         <w:tc>
@@ -6353,7 +6821,86 @@
                 <w:vertAlign w:val="baseline"/>
                 <w:lang w:val="en"/>
               </w:rPr>
-              <w:t>Nhập kết quả tiêm sau khi checkin</w:t>
+              <w:t>Danh sách cơ sở y tế</w:t>
+            </w:r>
+          </w:p>
+        </w:tc>
+      </w:tr>
+      <w:tr>
+        <w:tblPrEx>
+          <w:tblBorders>
+            <w:top w:val="single" w:color="auto" w:sz="4" w:space="0"/>
+            <w:left w:val="single" w:color="auto" w:sz="4" w:space="0"/>
+            <w:bottom w:val="single" w:color="auto" w:sz="4" w:space="0"/>
+            <w:right w:val="single" w:color="auto" w:sz="4" w:space="0"/>
+            <w:insideH w:val="single" w:color="auto" w:sz="4" w:space="0"/>
+            <w:insideV w:val="single" w:color="auto" w:sz="4" w:space="0"/>
+          </w:tblBorders>
+        </w:tblPrEx>
+        <w:tc>
+          <w:tcPr>
+            <w:tcW w:w="2102" w:type="dxa"/>
+          </w:tcPr>
+          <w:p>
+            <w:pPr>
+              <w:widowControl w:val="0"/>
+              <w:numPr>
+                <w:ilvl w:val="0"/>
+                <w:numId w:val="0"/>
+              </w:numPr>
+              <w:jc w:val="both"/>
+              <w:rPr>
+                <w:rFonts w:hint="default"/>
+                <w:lang w:val="en"/>
+              </w:rPr>
+            </w:pPr>
+          </w:p>
+        </w:tc>
+        <w:tc>
+          <w:tcPr>
+            <w:tcW w:w="2205" w:type="dxa"/>
+          </w:tcPr>
+          <w:p>
+            <w:pPr>
+              <w:widowControl w:val="0"/>
+              <w:numPr>
+                <w:ilvl w:val="0"/>
+                <w:numId w:val="0"/>
+              </w:numPr>
+              <w:jc w:val="both"/>
+              <w:rPr>
+                <w:rFonts w:hint="default"/>
+                <w:vertAlign w:val="baseline"/>
+                <w:lang w:val="en"/>
+              </w:rPr>
+            </w:pPr>
+          </w:p>
+        </w:tc>
+        <w:tc>
+          <w:tcPr>
+            <w:tcW w:w="4215" w:type="dxa"/>
+          </w:tcPr>
+          <w:p>
+            <w:pPr>
+              <w:widowControl w:val="0"/>
+              <w:numPr>
+                <w:ilvl w:val="0"/>
+                <w:numId w:val="0"/>
+              </w:numPr>
+              <w:jc w:val="both"/>
+              <w:rPr>
+                <w:rFonts w:hint="default"/>
+                <w:vertAlign w:val="baseline"/>
+                <w:lang w:val="en"/>
+              </w:rPr>
+            </w:pPr>
+            <w:r>
+              <w:rPr>
+                <w:rFonts w:hint="default"/>
+                <w:vertAlign w:val="baseline"/>
+                <w:lang w:val="en"/>
+              </w:rPr>
+              <w:t>Thêm/sửa cơ sở y tế</w:t>
             </w:r>
           </w:p>
         </w:tc>
@@ -6392,18 +6939,39 @@
                 <w:lang w:val="en"/>
               </w:rPr>
             </w:pPr>
+          </w:p>
+        </w:tc>
+        <w:tc>
+          <w:tcPr>
+            <w:tcW w:w="2205" w:type="dxa"/>
+          </w:tcPr>
+          <w:p>
+            <w:pPr>
+              <w:widowControl w:val="0"/>
+              <w:numPr>
+                <w:ilvl w:val="0"/>
+                <w:numId w:val="0"/>
+              </w:numPr>
+              <w:jc w:val="both"/>
+              <w:rPr>
+                <w:rFonts w:hint="default"/>
+                <w:vertAlign w:val="baseline"/>
+                <w:lang w:val="en"/>
+              </w:rPr>
+            </w:pPr>
             <w:r>
               <w:rPr>
                 <w:rFonts w:hint="default"/>
-                <w:lang w:val="en"/>
-              </w:rPr>
-              <w:t>Báo cáo thống kê</w:t>
+                <w:vertAlign w:val="baseline"/>
+                <w:lang w:val="en"/>
+              </w:rPr>
+              <w:t>Địa bàn cơ sở</w:t>
             </w:r>
           </w:p>
         </w:tc>
         <w:tc>
           <w:tcPr>
-            <w:tcW w:w="2205" w:type="dxa"/>
+            <w:tcW w:w="4215" w:type="dxa"/>
           </w:tcPr>
           <w:p>
             <w:pPr>
@@ -6425,28 +6993,8 @@
                 <w:vertAlign w:val="baseline"/>
                 <w:lang w:val="en"/>
               </w:rPr>
-              <w:t xml:space="preserve"> </w:t>
+              <w:t>Danh sách địa bàn cơ sở</w:t>
             </w:r>
-          </w:p>
-        </w:tc>
-        <w:tc>
-          <w:tcPr>
-            <w:tcW w:w="4215" w:type="dxa"/>
-          </w:tcPr>
-          <w:p>
-            <w:pPr>
-              <w:widowControl w:val="0"/>
-              <w:numPr>
-                <w:ilvl w:val="0"/>
-                <w:numId w:val="0"/>
-              </w:numPr>
-              <w:jc w:val="both"/>
-              <w:rPr>
-                <w:rFonts w:hint="default"/>
-                <w:vertAlign w:val="baseline"/>
-                <w:lang w:val="en"/>
-              </w:rPr>
-            </w:pPr>
           </w:p>
         </w:tc>
       </w:tr>
@@ -6504,41 +7052,33 @@
                 <w:lang w:val="en"/>
               </w:rPr>
             </w:pPr>
+          </w:p>
+        </w:tc>
+        <w:tc>
+          <w:tcPr>
+            <w:tcW w:w="4215" w:type="dxa"/>
+          </w:tcPr>
+          <w:p>
+            <w:pPr>
+              <w:widowControl w:val="0"/>
+              <w:numPr>
+                <w:ilvl w:val="0"/>
+                <w:numId w:val="0"/>
+              </w:numPr>
+              <w:jc w:val="both"/>
+              <w:rPr>
+                <w:rFonts w:hint="default"/>
+                <w:vertAlign w:val="baseline"/>
+                <w:lang w:val="en"/>
+              </w:rPr>
+            </w:pPr>
             <w:r>
               <w:rPr>
                 <w:rFonts w:hint="default"/>
                 <w:vertAlign w:val="baseline"/>
                 <w:lang w:val="en"/>
               </w:rPr>
-              <w:t>Đối tượng tiêm chủng</w:t>
-            </w:r>
-          </w:p>
-        </w:tc>
-        <w:tc>
-          <w:tcPr>
-            <w:tcW w:w="4215" w:type="dxa"/>
-          </w:tcPr>
-          <w:p>
-            <w:pPr>
-              <w:widowControl w:val="0"/>
-              <w:numPr>
-                <w:ilvl w:val="0"/>
-                <w:numId w:val="0"/>
-              </w:numPr>
-              <w:jc w:val="both"/>
-              <w:rPr>
-                <w:rFonts w:hint="default"/>
-                <w:vertAlign w:val="baseline"/>
-                <w:lang w:val="en"/>
-              </w:rPr>
-            </w:pPr>
-            <w:r>
-              <w:rPr>
-                <w:rFonts w:hint="default"/>
-                <w:vertAlign w:val="baseline"/>
-                <w:lang w:val="en"/>
-              </w:rPr>
-              <w:t>Báo cáo tổng hợp về đối tượng tiêm chủng</w:t>
+              <w:t>Thêm/sửa địa bàn cơ sở</w:t>
             </w:r>
           </w:p>
         </w:tc>
@@ -6603,7 +7143,7 @@
                 <w:vertAlign w:val="baseline"/>
                 <w:lang w:val="en"/>
               </w:rPr>
-              <w:t>Kế hoạch tiêm chủng</w:t>
+              <w:t>Người dùng</w:t>
             </w:r>
           </w:p>
         </w:tc>
@@ -6631,7 +7171,86 @@
                 <w:vertAlign w:val="baseline"/>
                 <w:lang w:val="en"/>
               </w:rPr>
-              <w:t>Báo cáo tổng hợp kế hoạch tiêm chủng của  cơ sở tiêm chủng</w:t>
+              <w:t>Danh sách người dùng</w:t>
+            </w:r>
+          </w:p>
+        </w:tc>
+      </w:tr>
+      <w:tr>
+        <w:tblPrEx>
+          <w:tblBorders>
+            <w:top w:val="single" w:color="auto" w:sz="4" w:space="0"/>
+            <w:left w:val="single" w:color="auto" w:sz="4" w:space="0"/>
+            <w:bottom w:val="single" w:color="auto" w:sz="4" w:space="0"/>
+            <w:right w:val="single" w:color="auto" w:sz="4" w:space="0"/>
+            <w:insideH w:val="single" w:color="auto" w:sz="4" w:space="0"/>
+            <w:insideV w:val="single" w:color="auto" w:sz="4" w:space="0"/>
+          </w:tblBorders>
+        </w:tblPrEx>
+        <w:tc>
+          <w:tcPr>
+            <w:tcW w:w="2102" w:type="dxa"/>
+          </w:tcPr>
+          <w:p>
+            <w:pPr>
+              <w:widowControl w:val="0"/>
+              <w:numPr>
+                <w:ilvl w:val="0"/>
+                <w:numId w:val="0"/>
+              </w:numPr>
+              <w:jc w:val="both"/>
+              <w:rPr>
+                <w:rFonts w:hint="default"/>
+                <w:lang w:val="en"/>
+              </w:rPr>
+            </w:pPr>
+          </w:p>
+        </w:tc>
+        <w:tc>
+          <w:tcPr>
+            <w:tcW w:w="2205" w:type="dxa"/>
+          </w:tcPr>
+          <w:p>
+            <w:pPr>
+              <w:widowControl w:val="0"/>
+              <w:numPr>
+                <w:ilvl w:val="0"/>
+                <w:numId w:val="0"/>
+              </w:numPr>
+              <w:jc w:val="both"/>
+              <w:rPr>
+                <w:rFonts w:hint="default"/>
+                <w:vertAlign w:val="baseline"/>
+                <w:lang w:val="en"/>
+              </w:rPr>
+            </w:pPr>
+          </w:p>
+        </w:tc>
+        <w:tc>
+          <w:tcPr>
+            <w:tcW w:w="4215" w:type="dxa"/>
+          </w:tcPr>
+          <w:p>
+            <w:pPr>
+              <w:widowControl w:val="0"/>
+              <w:numPr>
+                <w:ilvl w:val="0"/>
+                <w:numId w:val="0"/>
+              </w:numPr>
+              <w:jc w:val="both"/>
+              <w:rPr>
+                <w:rFonts w:hint="default"/>
+                <w:vertAlign w:val="baseline"/>
+                <w:lang w:val="en"/>
+              </w:rPr>
+            </w:pPr>
+            <w:r>
+              <w:rPr>
+                <w:rFonts w:hint="default"/>
+                <w:vertAlign w:val="baseline"/>
+                <w:lang w:val="en"/>
+              </w:rPr>
+              <w:t>Thêm/sửa thông tin người dùng</w:t>
             </w:r>
           </w:p>
         </w:tc>
@@ -6716,7 +7335,7 @@
                 <w:vertAlign w:val="baseline"/>
                 <w:lang w:val="en"/>
               </w:rPr>
-              <w:t>Báo cáo tổng hợp kế hoạch tiêm chủng theo địa phương</w:t>
+              <w:t>Đổi mật khẩu người dùng</w:t>
             </w:r>
           </w:p>
         </w:tc>
@@ -6755,53 +7374,54 @@
                 <w:lang w:val="en"/>
               </w:rPr>
             </w:pPr>
+          </w:p>
+        </w:tc>
+        <w:tc>
+          <w:tcPr>
+            <w:tcW w:w="2205" w:type="dxa"/>
+          </w:tcPr>
+          <w:p>
+            <w:pPr>
+              <w:widowControl w:val="0"/>
+              <w:numPr>
+                <w:ilvl w:val="0"/>
+                <w:numId w:val="0"/>
+              </w:numPr>
+              <w:jc w:val="both"/>
+              <w:rPr>
+                <w:rFonts w:hint="default"/>
+                <w:vertAlign w:val="baseline"/>
+                <w:lang w:val="en"/>
+              </w:rPr>
+            </w:pPr>
+          </w:p>
+        </w:tc>
+        <w:tc>
+          <w:tcPr>
+            <w:tcW w:w="4215" w:type="dxa"/>
+          </w:tcPr>
+          <w:p>
+            <w:pPr>
+              <w:widowControl w:val="0"/>
+              <w:numPr>
+                <w:ilvl w:val="0"/>
+                <w:numId w:val="0"/>
+              </w:numPr>
+              <w:jc w:val="both"/>
+              <w:rPr>
+                <w:rFonts w:hint="default"/>
+                <w:vertAlign w:val="baseline"/>
+                <w:lang w:val="en"/>
+              </w:rPr>
+            </w:pPr>
             <w:r>
               <w:rPr>
                 <w:rFonts w:hint="default"/>
-                <w:lang w:val="en"/>
-              </w:rPr>
-              <w:t>Quản trị hệ thống</w:t>
+                <w:vertAlign w:val="baseline"/>
+                <w:lang w:val="en"/>
+              </w:rPr>
+              <w:t>Khóa tài khoản người dùng</w:t>
             </w:r>
-          </w:p>
-        </w:tc>
-        <w:tc>
-          <w:tcPr>
-            <w:tcW w:w="2205" w:type="dxa"/>
-          </w:tcPr>
-          <w:p>
-            <w:pPr>
-              <w:widowControl w:val="0"/>
-              <w:numPr>
-                <w:ilvl w:val="0"/>
-                <w:numId w:val="0"/>
-              </w:numPr>
-              <w:jc w:val="both"/>
-              <w:rPr>
-                <w:rFonts w:hint="default"/>
-                <w:vertAlign w:val="baseline"/>
-                <w:lang w:val="en"/>
-              </w:rPr>
-            </w:pPr>
-          </w:p>
-        </w:tc>
-        <w:tc>
-          <w:tcPr>
-            <w:tcW w:w="4215" w:type="dxa"/>
-          </w:tcPr>
-          <w:p>
-            <w:pPr>
-              <w:widowControl w:val="0"/>
-              <w:numPr>
-                <w:ilvl w:val="0"/>
-                <w:numId w:val="0"/>
-              </w:numPr>
-              <w:jc w:val="both"/>
-              <w:rPr>
-                <w:rFonts w:hint="default"/>
-                <w:vertAlign w:val="baseline"/>
-                <w:lang w:val="en"/>
-              </w:rPr>
-            </w:pPr>
           </w:p>
         </w:tc>
       </w:tr>
@@ -6825,38 +7445,71 @@
         <w:tc>
           <w:tcPr>
             <w:tcW w:w="2102" w:type="dxa"/>
-          </w:tcPr>
-          <w:p>
-            <w:pPr>
-              <w:widowControl w:val="0"/>
-              <w:numPr>
-                <w:ilvl w:val="0"/>
-                <w:numId w:val="0"/>
-              </w:numPr>
-              <w:jc w:val="both"/>
-              <w:rPr>
-                <w:rFonts w:hint="default"/>
-                <w:lang w:val="en"/>
-              </w:rPr>
-            </w:pPr>
+            <w:vAlign w:val="top"/>
+          </w:tcPr>
+          <w:p>
+            <w:pPr>
+              <w:widowControl w:val="0"/>
+              <w:numPr>
+                <w:ilvl w:val="0"/>
+                <w:numId w:val="0"/>
+              </w:numPr>
+              <w:ind w:left="0" w:leftChars="0" w:firstLine="0" w:firstLineChars="0"/>
+              <w:jc w:val="both"/>
+              <w:rPr>
+                <w:rFonts w:hint="default" w:asciiTheme="minorHAnsi" w:hAnsiTheme="minorHAnsi" w:eastAsiaTheme="minorEastAsia" w:cstheme="minorBidi"/>
+                <w:lang w:val="en" w:eastAsia="zh-CN" w:bidi="ar-SA"/>
+              </w:rPr>
+            </w:pPr>
+            <w:r>
+              <w:rPr>
+                <w:rFonts w:hint="default"/>
+                <w:lang w:val="en"/>
+              </w:rPr>
+              <w:t>Trang người dùng</w:t>
+            </w:r>
           </w:p>
         </w:tc>
         <w:tc>
           <w:tcPr>
             <w:tcW w:w="2205" w:type="dxa"/>
-          </w:tcPr>
-          <w:p>
-            <w:pPr>
-              <w:widowControl w:val="0"/>
-              <w:numPr>
-                <w:ilvl w:val="0"/>
-                <w:numId w:val="0"/>
-              </w:numPr>
-              <w:jc w:val="both"/>
-              <w:rPr>
-                <w:rFonts w:hint="default"/>
-                <w:vertAlign w:val="baseline"/>
-                <w:lang w:val="en"/>
+            <w:vAlign w:val="top"/>
+          </w:tcPr>
+          <w:p>
+            <w:pPr>
+              <w:widowControl w:val="0"/>
+              <w:numPr>
+                <w:ilvl w:val="0"/>
+                <w:numId w:val="0"/>
+              </w:numPr>
+              <w:ind w:left="0" w:leftChars="0" w:firstLine="0" w:firstLineChars="0"/>
+              <w:jc w:val="both"/>
+              <w:rPr>
+                <w:rFonts w:hint="default" w:asciiTheme="minorHAnsi" w:hAnsiTheme="minorHAnsi" w:eastAsiaTheme="minorEastAsia" w:cstheme="minorBidi"/>
+                <w:vertAlign w:val="baseline"/>
+                <w:lang w:val="en" w:eastAsia="zh-CN" w:bidi="ar-SA"/>
+              </w:rPr>
+            </w:pPr>
+          </w:p>
+        </w:tc>
+        <w:tc>
+          <w:tcPr>
+            <w:tcW w:w="4215" w:type="dxa"/>
+            <w:vAlign w:val="top"/>
+          </w:tcPr>
+          <w:p>
+            <w:pPr>
+              <w:widowControl w:val="0"/>
+              <w:numPr>
+                <w:ilvl w:val="0"/>
+                <w:numId w:val="0"/>
+              </w:numPr>
+              <w:ind w:left="0" w:leftChars="0" w:firstLine="0" w:firstLineChars="0"/>
+              <w:jc w:val="both"/>
+              <w:rPr>
+                <w:rFonts w:hint="default" w:asciiTheme="minorHAnsi" w:hAnsiTheme="minorHAnsi" w:eastAsiaTheme="minorEastAsia" w:cstheme="minorBidi"/>
+                <w:vertAlign w:val="baseline"/>
+                <w:lang w:val="en" w:eastAsia="zh-CN" w:bidi="ar-SA"/>
               </w:rPr>
             </w:pPr>
             <w:r>
@@ -6865,35 +7518,7 @@
                 <w:vertAlign w:val="baseline"/>
                 <w:lang w:val="en"/>
               </w:rPr>
-              <w:t>Cơ sở y tế</w:t>
-            </w:r>
-          </w:p>
-        </w:tc>
-        <w:tc>
-          <w:tcPr>
-            <w:tcW w:w="4215" w:type="dxa"/>
-          </w:tcPr>
-          <w:p>
-            <w:pPr>
-              <w:widowControl w:val="0"/>
-              <w:numPr>
-                <w:ilvl w:val="0"/>
-                <w:numId w:val="0"/>
-              </w:numPr>
-              <w:jc w:val="both"/>
-              <w:rPr>
-                <w:rFonts w:hint="default"/>
-                <w:vertAlign w:val="baseline"/>
-                <w:lang w:val="en"/>
-              </w:rPr>
-            </w:pPr>
-            <w:r>
-              <w:rPr>
-                <w:rFonts w:hint="default"/>
-                <w:vertAlign w:val="baseline"/>
-                <w:lang w:val="en"/>
-              </w:rPr>
-              <w:t>Danh sách cơ sở y tế</w:t>
+              <w:t>Xem thông tin người dùng</w:t>
             </w:r>
           </w:p>
         </w:tc>
@@ -6908,627 +7533,10 @@
             <w:insideH w:val="single" w:color="auto" w:sz="4" w:space="0"/>
             <w:insideV w:val="single" w:color="auto" w:sz="4" w:space="0"/>
           </w:tblBorders>
-          <w:tblCellMar>
-            <w:top w:w="0" w:type="dxa"/>
-            <w:left w:w="108" w:type="dxa"/>
-            <w:bottom w:w="0" w:type="dxa"/>
-            <w:right w:w="108" w:type="dxa"/>
-          </w:tblCellMar>
         </w:tblPrEx>
         <w:tc>
           <w:tcPr>
-            <w:tcW w:w="2102" w:type="dxa"/>
-          </w:tcPr>
-          <w:p>
-            <w:pPr>
-              <w:widowControl w:val="0"/>
-              <w:numPr>
-                <w:ilvl w:val="0"/>
-                <w:numId w:val="0"/>
-              </w:numPr>
-              <w:jc w:val="both"/>
-              <w:rPr>
-                <w:rFonts w:hint="default"/>
-                <w:lang w:val="en"/>
-              </w:rPr>
-            </w:pPr>
-          </w:p>
-        </w:tc>
-        <w:tc>
-          <w:tcPr>
-            <w:tcW w:w="2205" w:type="dxa"/>
-          </w:tcPr>
-          <w:p>
-            <w:pPr>
-              <w:widowControl w:val="0"/>
-              <w:numPr>
-                <w:ilvl w:val="0"/>
-                <w:numId w:val="0"/>
-              </w:numPr>
-              <w:jc w:val="both"/>
-              <w:rPr>
-                <w:rFonts w:hint="default"/>
-                <w:vertAlign w:val="baseline"/>
-                <w:lang w:val="en"/>
-              </w:rPr>
-            </w:pPr>
-          </w:p>
-        </w:tc>
-        <w:tc>
-          <w:tcPr>
-            <w:tcW w:w="4215" w:type="dxa"/>
-          </w:tcPr>
-          <w:p>
-            <w:pPr>
-              <w:widowControl w:val="0"/>
-              <w:numPr>
-                <w:ilvl w:val="0"/>
-                <w:numId w:val="0"/>
-              </w:numPr>
-              <w:jc w:val="both"/>
-              <w:rPr>
-                <w:rFonts w:hint="default"/>
-                <w:vertAlign w:val="baseline"/>
-                <w:lang w:val="en"/>
-              </w:rPr>
-            </w:pPr>
-            <w:r>
-              <w:rPr>
-                <w:rFonts w:hint="default"/>
-                <w:vertAlign w:val="baseline"/>
-                <w:lang w:val="en"/>
-              </w:rPr>
-              <w:t>Thêm/sửa cơ sở y tế</w:t>
-            </w:r>
-          </w:p>
-        </w:tc>
-      </w:tr>
-      <w:tr>
-        <w:tblPrEx>
-          <w:tblBorders>
-            <w:top w:val="single" w:color="auto" w:sz="4" w:space="0"/>
-            <w:left w:val="single" w:color="auto" w:sz="4" w:space="0"/>
-            <w:bottom w:val="single" w:color="auto" w:sz="4" w:space="0"/>
-            <w:right w:val="single" w:color="auto" w:sz="4" w:space="0"/>
-            <w:insideH w:val="single" w:color="auto" w:sz="4" w:space="0"/>
-            <w:insideV w:val="single" w:color="auto" w:sz="4" w:space="0"/>
-          </w:tblBorders>
-          <w:tblCellMar>
-            <w:top w:w="0" w:type="dxa"/>
-            <w:left w:w="108" w:type="dxa"/>
-            <w:bottom w:w="0" w:type="dxa"/>
-            <w:right w:w="108" w:type="dxa"/>
-          </w:tblCellMar>
-        </w:tblPrEx>
-        <w:tc>
-          <w:tcPr>
-            <w:tcW w:w="2102" w:type="dxa"/>
-          </w:tcPr>
-          <w:p>
-            <w:pPr>
-              <w:widowControl w:val="0"/>
-              <w:numPr>
-                <w:ilvl w:val="0"/>
-                <w:numId w:val="0"/>
-              </w:numPr>
-              <w:jc w:val="both"/>
-              <w:rPr>
-                <w:rFonts w:hint="default"/>
-                <w:lang w:val="en"/>
-              </w:rPr>
-            </w:pPr>
-          </w:p>
-        </w:tc>
-        <w:tc>
-          <w:tcPr>
-            <w:tcW w:w="2205" w:type="dxa"/>
-          </w:tcPr>
-          <w:p>
-            <w:pPr>
-              <w:widowControl w:val="0"/>
-              <w:numPr>
-                <w:ilvl w:val="0"/>
-                <w:numId w:val="0"/>
-              </w:numPr>
-              <w:jc w:val="both"/>
-              <w:rPr>
-                <w:rFonts w:hint="default"/>
-                <w:vertAlign w:val="baseline"/>
-                <w:lang w:val="en"/>
-              </w:rPr>
-            </w:pPr>
-            <w:r>
-              <w:rPr>
-                <w:rFonts w:hint="default"/>
-                <w:vertAlign w:val="baseline"/>
-                <w:lang w:val="en"/>
-              </w:rPr>
-              <w:t>Địa bàn cơ sở</w:t>
-            </w:r>
-          </w:p>
-        </w:tc>
-        <w:tc>
-          <w:tcPr>
-            <w:tcW w:w="4215" w:type="dxa"/>
-          </w:tcPr>
-          <w:p>
-            <w:pPr>
-              <w:widowControl w:val="0"/>
-              <w:numPr>
-                <w:ilvl w:val="0"/>
-                <w:numId w:val="0"/>
-              </w:numPr>
-              <w:jc w:val="both"/>
-              <w:rPr>
-                <w:rFonts w:hint="default"/>
-                <w:vertAlign w:val="baseline"/>
-                <w:lang w:val="en"/>
-              </w:rPr>
-            </w:pPr>
-            <w:r>
-              <w:rPr>
-                <w:rFonts w:hint="default"/>
-                <w:vertAlign w:val="baseline"/>
-                <w:lang w:val="en"/>
-              </w:rPr>
-              <w:t>Danh sách địa bàn cơ sở</w:t>
-            </w:r>
-          </w:p>
-        </w:tc>
-      </w:tr>
-      <w:tr>
-        <w:tblPrEx>
-          <w:tblBorders>
-            <w:top w:val="single" w:color="auto" w:sz="4" w:space="0"/>
-            <w:left w:val="single" w:color="auto" w:sz="4" w:space="0"/>
-            <w:bottom w:val="single" w:color="auto" w:sz="4" w:space="0"/>
-            <w:right w:val="single" w:color="auto" w:sz="4" w:space="0"/>
-            <w:insideH w:val="single" w:color="auto" w:sz="4" w:space="0"/>
-            <w:insideV w:val="single" w:color="auto" w:sz="4" w:space="0"/>
-          </w:tblBorders>
-          <w:tblCellMar>
-            <w:top w:w="0" w:type="dxa"/>
-            <w:left w:w="108" w:type="dxa"/>
-            <w:bottom w:w="0" w:type="dxa"/>
-            <w:right w:w="108" w:type="dxa"/>
-          </w:tblCellMar>
-        </w:tblPrEx>
-        <w:tc>
-          <w:tcPr>
-            <w:tcW w:w="2102" w:type="dxa"/>
-          </w:tcPr>
-          <w:p>
-            <w:pPr>
-              <w:widowControl w:val="0"/>
-              <w:numPr>
-                <w:ilvl w:val="0"/>
-                <w:numId w:val="0"/>
-              </w:numPr>
-              <w:jc w:val="both"/>
-              <w:rPr>
-                <w:rFonts w:hint="default"/>
-                <w:lang w:val="en"/>
-              </w:rPr>
-            </w:pPr>
-          </w:p>
-        </w:tc>
-        <w:tc>
-          <w:tcPr>
-            <w:tcW w:w="2205" w:type="dxa"/>
-          </w:tcPr>
-          <w:p>
-            <w:pPr>
-              <w:widowControl w:val="0"/>
-              <w:numPr>
-                <w:ilvl w:val="0"/>
-                <w:numId w:val="0"/>
-              </w:numPr>
-              <w:jc w:val="both"/>
-              <w:rPr>
-                <w:rFonts w:hint="default"/>
-                <w:vertAlign w:val="baseline"/>
-                <w:lang w:val="en"/>
-              </w:rPr>
-            </w:pPr>
-          </w:p>
-        </w:tc>
-        <w:tc>
-          <w:tcPr>
-            <w:tcW w:w="4215" w:type="dxa"/>
-          </w:tcPr>
-          <w:p>
-            <w:pPr>
-              <w:widowControl w:val="0"/>
-              <w:numPr>
-                <w:ilvl w:val="0"/>
-                <w:numId w:val="0"/>
-              </w:numPr>
-              <w:jc w:val="both"/>
-              <w:rPr>
-                <w:rFonts w:hint="default"/>
-                <w:vertAlign w:val="baseline"/>
-                <w:lang w:val="en"/>
-              </w:rPr>
-            </w:pPr>
-            <w:r>
-              <w:rPr>
-                <w:rFonts w:hint="default"/>
-                <w:vertAlign w:val="baseline"/>
-                <w:lang w:val="en"/>
-              </w:rPr>
-              <w:t>Thêm/sửa địa bàn cơ sở</w:t>
-            </w:r>
-          </w:p>
-        </w:tc>
-      </w:tr>
-      <w:tr>
-        <w:tblPrEx>
-          <w:tblBorders>
-            <w:top w:val="single" w:color="auto" w:sz="4" w:space="0"/>
-            <w:left w:val="single" w:color="auto" w:sz="4" w:space="0"/>
-            <w:bottom w:val="single" w:color="auto" w:sz="4" w:space="0"/>
-            <w:right w:val="single" w:color="auto" w:sz="4" w:space="0"/>
-            <w:insideH w:val="single" w:color="auto" w:sz="4" w:space="0"/>
-            <w:insideV w:val="single" w:color="auto" w:sz="4" w:space="0"/>
-          </w:tblBorders>
-          <w:tblCellMar>
-            <w:top w:w="0" w:type="dxa"/>
-            <w:left w:w="108" w:type="dxa"/>
-            <w:bottom w:w="0" w:type="dxa"/>
-            <w:right w:w="108" w:type="dxa"/>
-          </w:tblCellMar>
-        </w:tblPrEx>
-        <w:tc>
-          <w:tcPr>
-            <w:tcW w:w="2102" w:type="dxa"/>
-          </w:tcPr>
-          <w:p>
-            <w:pPr>
-              <w:widowControl w:val="0"/>
-              <w:numPr>
-                <w:ilvl w:val="0"/>
-                <w:numId w:val="0"/>
-              </w:numPr>
-              <w:jc w:val="both"/>
-              <w:rPr>
-                <w:rFonts w:hint="default"/>
-                <w:lang w:val="en"/>
-              </w:rPr>
-            </w:pPr>
-          </w:p>
-        </w:tc>
-        <w:tc>
-          <w:tcPr>
-            <w:tcW w:w="2205" w:type="dxa"/>
-          </w:tcPr>
-          <w:p>
-            <w:pPr>
-              <w:widowControl w:val="0"/>
-              <w:numPr>
-                <w:ilvl w:val="0"/>
-                <w:numId w:val="0"/>
-              </w:numPr>
-              <w:jc w:val="both"/>
-              <w:rPr>
-                <w:rFonts w:hint="default"/>
-                <w:vertAlign w:val="baseline"/>
-                <w:lang w:val="en"/>
-              </w:rPr>
-            </w:pPr>
-            <w:r>
-              <w:rPr>
-                <w:rFonts w:hint="default"/>
-                <w:vertAlign w:val="baseline"/>
-                <w:lang w:val="en"/>
-              </w:rPr>
-              <w:t>Người dùng</w:t>
-            </w:r>
-          </w:p>
-        </w:tc>
-        <w:tc>
-          <w:tcPr>
-            <w:tcW w:w="4215" w:type="dxa"/>
-          </w:tcPr>
-          <w:p>
-            <w:pPr>
-              <w:widowControl w:val="0"/>
-              <w:numPr>
-                <w:ilvl w:val="0"/>
-                <w:numId w:val="0"/>
-              </w:numPr>
-              <w:jc w:val="both"/>
-              <w:rPr>
-                <w:rFonts w:hint="default"/>
-                <w:vertAlign w:val="baseline"/>
-                <w:lang w:val="en"/>
-              </w:rPr>
-            </w:pPr>
-            <w:r>
-              <w:rPr>
-                <w:rFonts w:hint="default"/>
-                <w:vertAlign w:val="baseline"/>
-                <w:lang w:val="en"/>
-              </w:rPr>
-              <w:t>Danh sách người dùng</w:t>
-            </w:r>
-          </w:p>
-        </w:tc>
-      </w:tr>
-      <w:tr>
-        <w:tblPrEx>
-          <w:tblBorders>
-            <w:top w:val="single" w:color="auto" w:sz="4" w:space="0"/>
-            <w:left w:val="single" w:color="auto" w:sz="4" w:space="0"/>
-            <w:bottom w:val="single" w:color="auto" w:sz="4" w:space="0"/>
-            <w:right w:val="single" w:color="auto" w:sz="4" w:space="0"/>
-            <w:insideH w:val="single" w:color="auto" w:sz="4" w:space="0"/>
-            <w:insideV w:val="single" w:color="auto" w:sz="4" w:space="0"/>
-          </w:tblBorders>
-          <w:tblCellMar>
-            <w:top w:w="0" w:type="dxa"/>
-            <w:left w:w="108" w:type="dxa"/>
-            <w:bottom w:w="0" w:type="dxa"/>
-            <w:right w:w="108" w:type="dxa"/>
-          </w:tblCellMar>
-        </w:tblPrEx>
-        <w:tc>
-          <w:tcPr>
-            <w:tcW w:w="2102" w:type="dxa"/>
-          </w:tcPr>
-          <w:p>
-            <w:pPr>
-              <w:widowControl w:val="0"/>
-              <w:numPr>
-                <w:ilvl w:val="0"/>
-                <w:numId w:val="0"/>
-              </w:numPr>
-              <w:jc w:val="both"/>
-              <w:rPr>
-                <w:rFonts w:hint="default"/>
-                <w:lang w:val="en"/>
-              </w:rPr>
-            </w:pPr>
-          </w:p>
-        </w:tc>
-        <w:tc>
-          <w:tcPr>
-            <w:tcW w:w="2205" w:type="dxa"/>
-          </w:tcPr>
-          <w:p>
-            <w:pPr>
-              <w:widowControl w:val="0"/>
-              <w:numPr>
-                <w:ilvl w:val="0"/>
-                <w:numId w:val="0"/>
-              </w:numPr>
-              <w:jc w:val="both"/>
-              <w:rPr>
-                <w:rFonts w:hint="default"/>
-                <w:vertAlign w:val="baseline"/>
-                <w:lang w:val="en"/>
-              </w:rPr>
-            </w:pPr>
-          </w:p>
-        </w:tc>
-        <w:tc>
-          <w:tcPr>
-            <w:tcW w:w="4215" w:type="dxa"/>
-          </w:tcPr>
-          <w:p>
-            <w:pPr>
-              <w:widowControl w:val="0"/>
-              <w:numPr>
-                <w:ilvl w:val="0"/>
-                <w:numId w:val="0"/>
-              </w:numPr>
-              <w:jc w:val="both"/>
-              <w:rPr>
-                <w:rFonts w:hint="default"/>
-                <w:vertAlign w:val="baseline"/>
-                <w:lang w:val="en"/>
-              </w:rPr>
-            </w:pPr>
-            <w:r>
-              <w:rPr>
-                <w:rFonts w:hint="default"/>
-                <w:vertAlign w:val="baseline"/>
-                <w:lang w:val="en"/>
-              </w:rPr>
-              <w:t>Thêm/sửa thông tin người dùng</w:t>
-            </w:r>
-          </w:p>
-        </w:tc>
-      </w:tr>
-      <w:tr>
-        <w:tblPrEx>
-          <w:tblBorders>
-            <w:top w:val="single" w:color="auto" w:sz="4" w:space="0"/>
-            <w:left w:val="single" w:color="auto" w:sz="4" w:space="0"/>
-            <w:bottom w:val="single" w:color="auto" w:sz="4" w:space="0"/>
-            <w:right w:val="single" w:color="auto" w:sz="4" w:space="0"/>
-            <w:insideH w:val="single" w:color="auto" w:sz="4" w:space="0"/>
-            <w:insideV w:val="single" w:color="auto" w:sz="4" w:space="0"/>
-          </w:tblBorders>
-          <w:tblCellMar>
-            <w:top w:w="0" w:type="dxa"/>
-            <w:left w:w="108" w:type="dxa"/>
-            <w:bottom w:w="0" w:type="dxa"/>
-            <w:right w:w="108" w:type="dxa"/>
-          </w:tblCellMar>
-        </w:tblPrEx>
-        <w:tc>
-          <w:tcPr>
-            <w:tcW w:w="2102" w:type="dxa"/>
-          </w:tcPr>
-          <w:p>
-            <w:pPr>
-              <w:widowControl w:val="0"/>
-              <w:numPr>
-                <w:ilvl w:val="0"/>
-                <w:numId w:val="0"/>
-              </w:numPr>
-              <w:jc w:val="both"/>
-              <w:rPr>
-                <w:rFonts w:hint="default"/>
-                <w:lang w:val="en"/>
-              </w:rPr>
-            </w:pPr>
-          </w:p>
-        </w:tc>
-        <w:tc>
-          <w:tcPr>
-            <w:tcW w:w="2205" w:type="dxa"/>
-          </w:tcPr>
-          <w:p>
-            <w:pPr>
-              <w:widowControl w:val="0"/>
-              <w:numPr>
-                <w:ilvl w:val="0"/>
-                <w:numId w:val="0"/>
-              </w:numPr>
-              <w:jc w:val="both"/>
-              <w:rPr>
-                <w:rFonts w:hint="default"/>
-                <w:vertAlign w:val="baseline"/>
-                <w:lang w:val="en"/>
-              </w:rPr>
-            </w:pPr>
-          </w:p>
-        </w:tc>
-        <w:tc>
-          <w:tcPr>
-            <w:tcW w:w="4215" w:type="dxa"/>
-          </w:tcPr>
-          <w:p>
-            <w:pPr>
-              <w:widowControl w:val="0"/>
-              <w:numPr>
-                <w:ilvl w:val="0"/>
-                <w:numId w:val="0"/>
-              </w:numPr>
-              <w:jc w:val="both"/>
-              <w:rPr>
-                <w:rFonts w:hint="default"/>
-                <w:vertAlign w:val="baseline"/>
-                <w:lang w:val="en"/>
-              </w:rPr>
-            </w:pPr>
-            <w:r>
-              <w:rPr>
-                <w:rFonts w:hint="default"/>
-                <w:vertAlign w:val="baseline"/>
-                <w:lang w:val="en"/>
-              </w:rPr>
-              <w:t>Đổi mật khẩu người dùng</w:t>
-            </w:r>
-          </w:p>
-        </w:tc>
-      </w:tr>
-      <w:tr>
-        <w:tblPrEx>
-          <w:tblBorders>
-            <w:top w:val="single" w:color="auto" w:sz="4" w:space="0"/>
-            <w:left w:val="single" w:color="auto" w:sz="4" w:space="0"/>
-            <w:bottom w:val="single" w:color="auto" w:sz="4" w:space="0"/>
-            <w:right w:val="single" w:color="auto" w:sz="4" w:space="0"/>
-            <w:insideH w:val="single" w:color="auto" w:sz="4" w:space="0"/>
-            <w:insideV w:val="single" w:color="auto" w:sz="4" w:space="0"/>
-          </w:tblBorders>
-          <w:tblCellMar>
-            <w:top w:w="0" w:type="dxa"/>
-            <w:left w:w="108" w:type="dxa"/>
-            <w:bottom w:w="0" w:type="dxa"/>
-            <w:right w:w="108" w:type="dxa"/>
-          </w:tblCellMar>
-        </w:tblPrEx>
-        <w:tc>
-          <w:tcPr>
-            <w:tcW w:w="2102" w:type="dxa"/>
-          </w:tcPr>
-          <w:p>
-            <w:pPr>
-              <w:widowControl w:val="0"/>
-              <w:numPr>
-                <w:ilvl w:val="0"/>
-                <w:numId w:val="0"/>
-              </w:numPr>
-              <w:jc w:val="both"/>
-              <w:rPr>
-                <w:rFonts w:hint="default"/>
-                <w:lang w:val="en"/>
-              </w:rPr>
-            </w:pPr>
-          </w:p>
-        </w:tc>
-        <w:tc>
-          <w:tcPr>
-            <w:tcW w:w="2205" w:type="dxa"/>
-          </w:tcPr>
-          <w:p>
-            <w:pPr>
-              <w:widowControl w:val="0"/>
-              <w:numPr>
-                <w:ilvl w:val="0"/>
-                <w:numId w:val="0"/>
-              </w:numPr>
-              <w:jc w:val="both"/>
-              <w:rPr>
-                <w:rFonts w:hint="default"/>
-                <w:vertAlign w:val="baseline"/>
-                <w:lang w:val="en"/>
-              </w:rPr>
-            </w:pPr>
-          </w:p>
-        </w:tc>
-        <w:tc>
-          <w:tcPr>
-            <w:tcW w:w="4215" w:type="dxa"/>
-          </w:tcPr>
-          <w:p>
-            <w:pPr>
-              <w:widowControl w:val="0"/>
-              <w:numPr>
-                <w:ilvl w:val="0"/>
-                <w:numId w:val="0"/>
-              </w:numPr>
-              <w:jc w:val="both"/>
-              <w:rPr>
-                <w:rFonts w:hint="default"/>
-                <w:vertAlign w:val="baseline"/>
-                <w:lang w:val="en"/>
-              </w:rPr>
-            </w:pPr>
-            <w:r>
-              <w:rPr>
-                <w:rFonts w:hint="default"/>
-                <w:vertAlign w:val="baseline"/>
-                <w:lang w:val="en"/>
-              </w:rPr>
-              <w:t>Khóa tài khoản người dùng</w:t>
-            </w:r>
-          </w:p>
-        </w:tc>
-      </w:tr>
-      <w:tr>
-        <w:tblPrEx>
-          <w:tblBorders>
-            <w:top w:val="single" w:color="auto" w:sz="4" w:space="0"/>
-            <w:left w:val="single" w:color="auto" w:sz="4" w:space="0"/>
-            <w:bottom w:val="single" w:color="auto" w:sz="4" w:space="0"/>
-            <w:right w:val="single" w:color="auto" w:sz="4" w:space="0"/>
-            <w:insideH w:val="single" w:color="auto" w:sz="4" w:space="0"/>
-            <w:insideV w:val="single" w:color="auto" w:sz="4" w:space="0"/>
-          </w:tblBorders>
-          <w:tblCellMar>
-            <w:top w:w="0" w:type="dxa"/>
-            <w:left w:w="108" w:type="dxa"/>
-            <w:bottom w:w="0" w:type="dxa"/>
-            <w:right w:w="108" w:type="dxa"/>
-          </w:tblCellMar>
-        </w:tblPrEx>
-        <w:tc>
-          <w:tcPr>
-            <w:tcW w:w="2102" w:type="dxa"/>
+            <w:tcW w:w="0" w:type="auto"/>
             <w:vAlign w:val="top"/>
           </w:tcPr>
           <w:p>
@@ -7545,85 +7553,8 @@
                 <w:lang w:val="en" w:eastAsia="zh-CN" w:bidi="ar-SA"/>
               </w:rPr>
             </w:pPr>
-            <w:r>
-              <w:rPr>
-                <w:rFonts w:hint="default"/>
-                <w:lang w:val="en"/>
-              </w:rPr>
-              <w:t>Trang người dùng</w:t>
-            </w:r>
-          </w:p>
-        </w:tc>
-        <w:tc>
-          <w:tcPr>
-            <w:tcW w:w="2205" w:type="dxa"/>
-            <w:vAlign w:val="top"/>
-          </w:tcPr>
-          <w:p>
-            <w:pPr>
-              <w:widowControl w:val="0"/>
-              <w:numPr>
-                <w:ilvl w:val="0"/>
-                <w:numId w:val="0"/>
-              </w:numPr>
-              <w:ind w:left="0" w:leftChars="0" w:firstLine="0" w:firstLineChars="0"/>
-              <w:jc w:val="both"/>
-              <w:rPr>
-                <w:rFonts w:hint="default" w:asciiTheme="minorHAnsi" w:hAnsiTheme="minorHAnsi" w:eastAsiaTheme="minorEastAsia" w:cstheme="minorBidi"/>
-                <w:vertAlign w:val="baseline"/>
-                <w:lang w:val="en" w:eastAsia="zh-CN" w:bidi="ar-SA"/>
-              </w:rPr>
-            </w:pPr>
-          </w:p>
-        </w:tc>
-        <w:tc>
-          <w:tcPr>
-            <w:tcW w:w="4215" w:type="dxa"/>
-            <w:vAlign w:val="top"/>
-          </w:tcPr>
-          <w:p>
-            <w:pPr>
-              <w:widowControl w:val="0"/>
-              <w:numPr>
-                <w:ilvl w:val="0"/>
-                <w:numId w:val="0"/>
-              </w:numPr>
-              <w:ind w:left="0" w:leftChars="0" w:firstLine="0" w:firstLineChars="0"/>
-              <w:jc w:val="both"/>
-              <w:rPr>
-                <w:rFonts w:hint="default" w:asciiTheme="minorHAnsi" w:hAnsiTheme="minorHAnsi" w:eastAsiaTheme="minorEastAsia" w:cstheme="minorBidi"/>
-                <w:vertAlign w:val="baseline"/>
-                <w:lang w:val="en" w:eastAsia="zh-CN" w:bidi="ar-SA"/>
-              </w:rPr>
-            </w:pPr>
-            <w:r>
-              <w:rPr>
-                <w:rFonts w:hint="default"/>
-                <w:vertAlign w:val="baseline"/>
-                <w:lang w:val="en"/>
-              </w:rPr>
-              <w:t>Xem thông tin người dùng</w:t>
-            </w:r>
-          </w:p>
-        </w:tc>
-      </w:tr>
-      <w:tr>
-        <w:tblPrEx>
-          <w:tblBorders>
-            <w:top w:val="single" w:color="auto" w:sz="4" w:space="0"/>
-            <w:left w:val="single" w:color="auto" w:sz="4" w:space="0"/>
-            <w:bottom w:val="single" w:color="auto" w:sz="4" w:space="0"/>
-            <w:right w:val="single" w:color="auto" w:sz="4" w:space="0"/>
-            <w:insideH w:val="single" w:color="auto" w:sz="4" w:space="0"/>
-            <w:insideV w:val="single" w:color="auto" w:sz="4" w:space="0"/>
-          </w:tblBorders>
-          <w:tblCellMar>
-            <w:top w:w="0" w:type="dxa"/>
-            <w:left w:w="108" w:type="dxa"/>
-            <w:bottom w:w="0" w:type="dxa"/>
-            <w:right w:w="108" w:type="dxa"/>
-          </w:tblCellMar>
-        </w:tblPrEx>
+          </w:p>
+        </w:tc>
         <w:tc>
           <w:tcPr>
             <w:tcW w:w="0" w:type="auto"/>
@@ -7640,6 +7571,7 @@
               <w:jc w:val="both"/>
               <w:rPr>
                 <w:rFonts w:hint="default" w:asciiTheme="minorHAnsi" w:hAnsiTheme="minorHAnsi" w:eastAsiaTheme="minorEastAsia" w:cstheme="minorBidi"/>
+                <w:vertAlign w:val="baseline"/>
                 <w:lang w:val="en" w:eastAsia="zh-CN" w:bidi="ar-SA"/>
               </w:rPr>
             </w:pPr>
@@ -7665,28 +7597,6 @@
                 <w:lang w:val="en" w:eastAsia="zh-CN" w:bidi="ar-SA"/>
               </w:rPr>
             </w:pPr>
-          </w:p>
-        </w:tc>
-        <w:tc>
-          <w:tcPr>
-            <w:tcW w:w="0" w:type="auto"/>
-            <w:vAlign w:val="top"/>
-          </w:tcPr>
-          <w:p>
-            <w:pPr>
-              <w:widowControl w:val="0"/>
-              <w:numPr>
-                <w:ilvl w:val="0"/>
-                <w:numId w:val="0"/>
-              </w:numPr>
-              <w:ind w:left="0" w:leftChars="0" w:firstLine="0" w:firstLineChars="0"/>
-              <w:jc w:val="both"/>
-              <w:rPr>
-                <w:rFonts w:hint="default" w:asciiTheme="minorHAnsi" w:hAnsiTheme="minorHAnsi" w:eastAsiaTheme="minorEastAsia" w:cstheme="minorBidi"/>
-                <w:vertAlign w:val="baseline"/>
-                <w:lang w:val="en" w:eastAsia="zh-CN" w:bidi="ar-SA"/>
-              </w:rPr>
-            </w:pPr>
             <w:r>
               <w:rPr>
                 <w:rFonts w:hint="default"/>
@@ -9063,17 +8973,7 @@
           <w:color w:val="FF0000"/>
           <w:lang w:val="en"/>
         </w:rPr>
-        <w:t>+ SoMuiMotCa</w:t>
-      </w:r>
-      <w:bookmarkStart w:id="0" w:name="_GoBack"/>
-      <w:bookmarkEnd w:id="0"/>
-      <w:r>
-        <w:rPr>
-          <w:rFonts w:hint="default"/>
-          <w:color w:val="FF0000"/>
-          <w:lang w:val="en"/>
-        </w:rPr>
-        <w:t>: int (dự kiến số mũi trong một ca)</w:t>
+        <w:t>+ SoMuiMotCa: int (dự kiến số mũi trong một ca)</w:t>
       </w:r>
     </w:p>
     <w:p>
@@ -11846,6 +11746,8 @@
         </w:rPr>
         <w:t>Như vậy một phiếu hẹn có thể xác định bằng 2 phương thức:</w:t>
       </w:r>
+      <w:bookmarkStart w:id="0" w:name="_GoBack"/>
+      <w:bookmarkEnd w:id="0"/>
     </w:p>
     <w:p>
       <w:pPr>
@@ -11921,34 +11823,79 @@
           <w:bCs/>
           <w:lang w:val="en"/>
         </w:rPr>
-        <w:t xml:space="preserve">Quản lý </w:t>
-      </w:r>
-      <w:r>
-        <w:rPr>
-          <w:rFonts w:hint="default"/>
-          <w:b/>
-          <w:bCs/>
-          <w:lang w:val="en"/>
-        </w:rPr>
-        <w:t>tài khoản người tiêm chủng</w:t>
-      </w:r>
-    </w:p>
-    <w:p>
-      <w:pPr>
-        <w:numPr>
-          <w:ilvl w:val="0"/>
-          <w:numId w:val="0"/>
-        </w:numPr>
-        <w:ind w:leftChars="0"/>
-        <w:rPr>
-          <w:rFonts w:hint="default"/>
-          <w:lang w:val="en"/>
-        </w:rPr>
-      </w:pPr>
-    </w:p>
-    <w:p>
-      <w:pPr>
-        <w:numPr>
+        <w:t>Quản lý tài khoản người dùng</w:t>
+      </w:r>
+    </w:p>
+    <w:p>
+      <w:pPr>
+        <w:numPr>
+          <w:ilvl w:val="0"/>
+          <w:numId w:val="0"/>
+        </w:numPr>
+        <w:ind w:leftChars="0"/>
+        <w:rPr>
+          <w:rFonts w:hint="default"/>
+          <w:lang w:val="en"/>
+        </w:rPr>
+      </w:pPr>
+    </w:p>
+    <w:p>
+      <w:pPr>
+        <w:numPr>
+          <w:ilvl w:val="0"/>
+          <w:numId w:val="0"/>
+        </w:numPr>
+        <w:ind w:leftChars="0"/>
+        <w:rPr>
+          <w:rFonts w:hint="default"/>
+          <w:lang w:val="en"/>
+        </w:rPr>
+      </w:pPr>
+      <w:r>
+        <w:rPr>
+          <w:rFonts w:hint="default"/>
+          <w:lang w:val="en"/>
+        </w:rPr>
+        <w:t xml:space="preserve">Một người dùng có tài khoản trong hệ thống đồng thời có thể đóng nhiều vài trò vừa là người tiêm chủng, vừa là cán bộ địa bàn, vừa là cán bộ y tế cơ sở.  </w:t>
+      </w:r>
+    </w:p>
+    <w:p>
+      <w:pPr>
+        <w:numPr>
+          <w:ilvl w:val="0"/>
+          <w:numId w:val="0"/>
+        </w:numPr>
+        <w:ind w:leftChars="0"/>
+        <w:rPr>
+          <w:rFonts w:hint="default"/>
+          <w:lang w:val="en"/>
+        </w:rPr>
+      </w:pPr>
+    </w:p>
+    <w:p>
+      <w:pPr>
+        <w:numPr>
+          <w:ilvl w:val="0"/>
+          <w:numId w:val="8"/>
+        </w:numPr>
+        <w:ind w:leftChars="0"/>
+        <w:rPr>
+          <w:rFonts w:hint="default"/>
+          <w:lang w:val="en"/>
+        </w:rPr>
+      </w:pPr>
+      <w:r>
+        <w:rPr>
+          <w:rFonts w:hint="default"/>
+          <w:lang w:val="en"/>
+        </w:rPr>
+        <w:t>Người tiêm chủng</w:t>
+      </w:r>
+    </w:p>
+    <w:p>
+      <w:pPr>
+        <w:numPr>
+          <w:ilvl w:val="0"/>
           <w:numId w:val="0"/>
         </w:numPr>
         <w:ind w:leftChars="0"/>
@@ -11968,6 +11915,7 @@
     <w:p>
       <w:pPr>
         <w:numPr>
+          <w:ilvl w:val="0"/>
           <w:numId w:val="0"/>
         </w:numPr>
         <w:ind w:leftChars="0"/>
@@ -11987,20 +11935,92 @@
     <w:p>
       <w:pPr>
         <w:numPr>
-          <w:numId w:val="0"/>
-        </w:numPr>
-        <w:ind w:leftChars="0"/>
-        <w:rPr>
-          <w:rFonts w:hint="default"/>
-          <w:lang w:val="en"/>
-        </w:rPr>
-      </w:pPr>
-      <w:r>
-        <w:rPr>
-          <w:rFonts w:hint="default"/>
-          <w:lang w:val="en"/>
-        </w:rPr>
-        <w:t xml:space="preserve">Chú ý nguyên tắc: Trên 1 địa bàn đăng kí không bao giờ có 2 đối tượng trùng CMTCCCD. </w:t>
+          <w:ilvl w:val="0"/>
+          <w:numId w:val="0"/>
+        </w:numPr>
+        <w:ind w:leftChars="0"/>
+        <w:rPr>
+          <w:rFonts w:hint="default"/>
+          <w:lang w:val="en"/>
+        </w:rPr>
+      </w:pPr>
+      <w:r>
+        <w:rPr>
+          <w:rFonts w:hint="default"/>
+          <w:lang w:val="en"/>
+        </w:rPr>
+        <w:t>Chú ý nguyên tắc: Trên 1 địa bàn đăng kí không bao giờ có 2 đối tượng trùng CMTCCCD.</w:t>
+      </w:r>
+    </w:p>
+    <w:p>
+      <w:pPr>
+        <w:numPr>
+          <w:ilvl w:val="0"/>
+          <w:numId w:val="0"/>
+        </w:numPr>
+        <w:ind w:leftChars="0"/>
+        <w:rPr>
+          <w:rFonts w:hint="default"/>
+          <w:lang w:val="en"/>
+        </w:rPr>
+      </w:pPr>
+    </w:p>
+    <w:p>
+      <w:pPr>
+        <w:numPr>
+          <w:ilvl w:val="0"/>
+          <w:numId w:val="8"/>
+        </w:numPr>
+        <w:ind w:left="0" w:leftChars="0" w:firstLine="0" w:firstLineChars="0"/>
+        <w:rPr>
+          <w:rFonts w:hint="default"/>
+          <w:lang w:val="en"/>
+        </w:rPr>
+      </w:pPr>
+      <w:r>
+        <w:rPr>
+          <w:rFonts w:hint="default"/>
+          <w:lang w:val="en"/>
+        </w:rPr>
+        <w:t>Cán bộ y tế, tổ dân cư</w:t>
+      </w:r>
+    </w:p>
+    <w:p>
+      <w:pPr>
+        <w:numPr>
+          <w:numId w:val="0"/>
+        </w:numPr>
+        <w:ind w:leftChars="0"/>
+        <w:rPr>
+          <w:rFonts w:hint="default"/>
+          <w:lang w:val="en"/>
+        </w:rPr>
+      </w:pPr>
+      <w:r>
+        <w:rPr>
+          <w:rFonts w:hint="default"/>
+          <w:lang w:val="en"/>
+        </w:rPr>
+        <w:t>Có thẻ tạo tài khoản riêng cho cán bộ y tế, tổ dân cư để quản lý dữ liệu trên hệ thống. Người dùng sẽ được tạo tài khoản với tên đăng nhập do cán bộ quản trị tạo ra.</w:t>
+      </w:r>
+    </w:p>
+    <w:p>
+      <w:pPr>
+        <w:numPr>
+          <w:numId w:val="0"/>
+        </w:numPr>
+        <w:ind w:leftChars="0"/>
+        <w:rPr>
+          <w:rFonts w:hint="default"/>
+          <w:lang w:val="en"/>
+        </w:rPr>
+      </w:pPr>
+      <w:r>
+        <w:rPr>
+          <w:rFonts w:hint="default"/>
+          <w:lang w:val="en"/>
+        </w:rPr>
+        <w:t xml:space="preserve">Trên một địa bàn, cơ sở y tế có thể tạo nhiều tài khoản sử dụng khác nhau. </w:t>
       </w:r>
     </w:p>
     <w:sectPr>
@@ -12099,6 +12119,18 @@
       <w:lvlJc w:val="left"/>
     </w:lvl>
   </w:abstractNum>
+  <w:abstractNum w:abstractNumId="7">
+    <w:nsid w:val="754319BB"/>
+    <w:multiLevelType w:val="singleLevel"/>
+    <w:tmpl w:val="754319BB"/>
+    <w:lvl w:ilvl="0" w:tentative="0">
+      <w:start w:val="1"/>
+      <w:numFmt w:val="decimal"/>
+      <w:suff w:val="space"/>
+      <w:lvlText w:val="%1."/>
+      <w:lvlJc w:val="left"/>
+    </w:lvl>
+  </w:abstractNum>
   <w:num w:numId="1">
     <w:abstractNumId w:val="4"/>
   </w:num>
@@ -12119,6 +12151,9 @@
   </w:num>
   <w:num w:numId="7">
     <w:abstractNumId w:val="2"/>
+  </w:num>
+  <w:num w:numId="8">
+    <w:abstractNumId w:val="7"/>
   </w:num>
 </w:numbering>
 </file>
